--- a/backend/storage/Transfo Triphasé.docx
+++ b/backend/storage/Transfo Triphasé.docx
@@ -465,7 +465,7 @@
                 <w:sz w:val="18"/>
                 <w:szCs w:val="18"/>
               </w:rPr>
-              <w:t>50</w:t>
+              <w:t>630</w:t>
             </w:r>
           </w:p>
         </w:tc>
@@ -521,7 +521,7 @@
                 <w:sz w:val="18"/>
                 <w:szCs w:val="18"/>
               </w:rPr>
-              <w:t>20000</w:t>
+              <w:t>30000</w:t>
             </w:r>
           </w:p>
         </w:tc>
@@ -626,7 +626,7 @@
                 <w:sz w:val="18"/>
                 <w:szCs w:val="18"/>
               </w:rPr>
-              <w:t>Yzn</w:t>
+              <w:t>Dyn</w:t>
             </w:r>
           </w:p>
         </w:tc>
@@ -927,7 +927,7 @@
                 <w:szCs w:val="22"/>
                 <w:lang w:eastAsia="en-US"/>
               </w:rPr>
-              <w:t>aa</w:t>
+              <w:t>H95-27</w:t>
             </w:r>
           </w:p>
         </w:tc>
@@ -2791,7 +2791,7 @@
                 <w:sz w:val="18"/>
                 <w:szCs w:val="18"/>
               </w:rPr>
-              <w:t>20000</w:t>
+              <w:t>30000</w:t>
             </w:r>
           </w:p>
         </w:tc>
@@ -2894,7 +2894,7 @@
                 <w:sz w:val="18"/>
                 <w:szCs w:val="18"/>
               </w:rPr>
-              <w:t>11547.01</w:t>
+              <w:t>30000</w:t>
             </w:r>
           </w:p>
         </w:tc>
@@ -2997,7 +2997,7 @@
                 <w:sz w:val="18"/>
                 <w:szCs w:val="18"/>
               </w:rPr>
-              <w:t>1.44</w:t>
+              <w:t>12.12</w:t>
             </w:r>
           </w:p>
         </w:tc>
@@ -3024,7 +3024,7 @@
                 <w:sz w:val="18"/>
                 <w:szCs w:val="18"/>
               </w:rPr>
-              <w:t>72.17</w:t>
+              <w:t>909.33</w:t>
             </w:r>
           </w:p>
         </w:tc>
@@ -3100,7 +3100,7 @@
                 <w:sz w:val="18"/>
                 <w:szCs w:val="18"/>
               </w:rPr>
-              <w:t>1.44</w:t>
+              <w:t>7</w:t>
             </w:r>
           </w:p>
         </w:tc>
@@ -3127,7 +3127,7 @@
                 <w:sz w:val="18"/>
                 <w:szCs w:val="18"/>
               </w:rPr>
-              <w:t>72.17</w:t>
+              <w:t>909.33</w:t>
             </w:r>
           </w:p>
         </w:tc>
@@ -3203,7 +3203,7 @@
                 <w:sz w:val="18"/>
                 <w:szCs w:val="18"/>
               </w:rPr>
-              <w:t>24</w:t>
+              <w:t>36</w:t>
             </w:r>
           </w:p>
         </w:tc>
@@ -7161,7 +7161,7 @@
                 <w:sz w:val="18"/>
                 <w:szCs w:val="18"/>
               </w:rPr>
-              <w:t>8741.29</w:t>
+              <w:t>29250.11</w:t>
             </w:r>
           </w:p>
         </w:tc>
@@ -7188,7 +7188,7 @@
                 <w:sz w:val="18"/>
                 <w:szCs w:val="18"/>
               </w:rPr>
-              <w:t>1.76</w:t>
+              <w:t>1.77</w:t>
             </w:r>
           </w:p>
         </w:tc>
@@ -8265,7 +8265,7 @@
                 <w:sz w:val="18"/>
                 <w:szCs w:val="18"/>
               </w:rPr>
-              <w:t>3.42</w:t>
+              <w:t>11.55</w:t>
             </w:r>
           </w:p>
         </w:tc>
@@ -8294,7 +8294,7 @@
                 <w:sz w:val="18"/>
                 <w:szCs w:val="18"/>
               </w:rPr>
-              <w:t>3376.32</w:t>
+              <w:t>2597.4</w:t>
             </w:r>
           </w:p>
         </w:tc>
@@ -8323,7 +8323,7 @@
                 <w:sz w:val="18"/>
                 <w:szCs w:val="18"/>
               </w:rPr>
-              <w:t>78</w:t>
+              <w:t>20</w:t>
             </w:r>
           </w:p>
         </w:tc>
@@ -8369,7 +8369,7 @@
                 <w:sz w:val="18"/>
                 <w:szCs w:val="18"/>
               </w:rPr>
-              <w:t>3545.1346491228</w:t>
+              <w:t>2728</w:t>
             </w:r>
           </w:p>
         </w:tc>
@@ -8396,7 +8396,7 @@
                 <w:sz w:val="18"/>
                 <w:szCs w:val="18"/>
               </w:rPr>
-              <w:t>3460.7266812865</w:t>
+              <w:t>2663</w:t>
             </w:r>
           </w:p>
         </w:tc>
@@ -8423,7 +8423,7 @@
                 <w:sz w:val="18"/>
                 <w:szCs w:val="18"/>
               </w:rPr>
-              <w:t>3376.3187134503</w:t>
+              <w:t>2598</w:t>
             </w:r>
           </w:p>
         </w:tc>
@@ -8450,7 +8450,7 @@
                 <w:sz w:val="18"/>
                 <w:szCs w:val="18"/>
               </w:rPr>
-              <w:t>3291.910745614</w:t>
+              <w:t>2533</w:t>
             </w:r>
           </w:p>
         </w:tc>
@@ -8477,7 +8477,7 @@
                 <w:sz w:val="18"/>
                 <w:szCs w:val="18"/>
               </w:rPr>
-              <w:t>3207.5027777778</w:t>
+              <w:t>2468</w:t>
             </w:r>
           </w:p>
         </w:tc>
@@ -9075,7 +9075,7 @@
                 <w:sz w:val="18"/>
                 <w:szCs w:val="18"/>
               </w:rPr>
-              <w:t>16</w:t>
+              <w:t>12</w:t>
             </w:r>
           </w:p>
         </w:tc>
@@ -9103,7 +9103,7 @@
                 <w:sz w:val="18"/>
                 <w:szCs w:val="18"/>
               </w:rPr>
-              <w:t>2</w:t>
+              <w:t/>
             </w:r>
           </w:p>
         </w:tc>
@@ -9557,7 +9557,7 @@
                 <w:sz w:val="18"/>
                 <w:szCs w:val="18"/>
               </w:rPr>
-              <w:t>115</w:t>
+              <w:t>198</w:t>
             </w:r>
           </w:p>
         </w:tc>
@@ -9770,7 +9770,7 @@
                 <w:sz w:val="18"/>
                 <w:szCs w:val="18"/>
               </w:rPr>
-              <w:t>121</w:t>
+              <w:t>212</w:t>
             </w:r>
           </w:p>
         </w:tc>
@@ -9870,7 +9870,7 @@
                 <w:sz w:val="18"/>
                 <w:szCs w:val="18"/>
               </w:rPr>
-              <w:t>14</w:t>
+              <w:t>22.47</w:t>
             </w:r>
           </w:p>
         </w:tc>
@@ -9970,7 +9970,7 @@
                 <w:sz w:val="18"/>
                 <w:szCs w:val="18"/>
               </w:rPr>
-              <w:t>149</w:t>
+              <w:t>256.94</w:t>
             </w:r>
           </w:p>
         </w:tc>
@@ -10063,7 +10063,7 @@
                 <w:sz w:val="18"/>
                 <w:szCs w:val="18"/>
               </w:rPr>
-              <w:t>9</w:t>
+              <w:t>15</w:t>
             </w:r>
           </w:p>
         </w:tc>
@@ -10144,7 +10144,7 @@
                 <w:sz w:val="18"/>
                 <w:szCs w:val="18"/>
               </w:rPr>
-              <w:t>167</w:t>
+              <w:t>286.94</w:t>
             </w:r>
           </w:p>
         </w:tc>
@@ -10244,7 +10244,7 @@
                 <w:sz w:val="18"/>
                 <w:szCs w:val="18"/>
               </w:rPr>
-              <w:t>19.02</w:t>
+              <w:t>45.8</w:t>
             </w:r>
           </w:p>
         </w:tc>
@@ -10344,7 +10344,7 @@
                 <w:sz w:val="18"/>
                 <w:szCs w:val="18"/>
               </w:rPr>
-              <w:t>205.04</w:t>
+              <w:t>378.62</w:t>
             </w:r>
           </w:p>
         </w:tc>
@@ -10583,7 +10583,7 @@
                 <w:sz w:val="18"/>
                 <w:szCs w:val="18"/>
               </w:rPr>
-              <w:t>159.84</w:t>
+              <w:t>506.16</w:t>
             </w:r>
           </w:p>
         </w:tc>
@@ -10767,7 +10767,7 @@
                 <w:sz w:val="18"/>
                 <w:szCs w:val="18"/>
               </w:rPr>
-              <w:t>200</w:t>
+              <w:t>0</w:t>
             </w:r>
           </w:p>
         </w:tc>
@@ -10793,7 +10793,7 @@
                 <w:sz w:val="18"/>
                 <w:szCs w:val="18"/>
               </w:rPr>
-              <w:t>200</w:t>
+              <w:t>0</w:t>
             </w:r>
           </w:p>
         </w:tc>
@@ -10864,7 +10864,7 @@
                 <w:sz w:val="18"/>
                 <w:szCs w:val="18"/>
               </w:rPr>
-              <w:t>19.27</w:t>
+              <w:t>282.16</w:t>
             </w:r>
           </w:p>
         </w:tc>
@@ -10890,7 +10890,7 @@
                 <w:sz w:val="18"/>
                 <w:szCs w:val="18"/>
               </w:rPr>
-              <w:t>18.31</w:t>
+              <w:t>95.9</w:t>
             </w:r>
           </w:p>
         </w:tc>
@@ -11603,7 +11603,7 @@
                 <w:sz w:val="18"/>
                 <w:szCs w:val="18"/>
               </w:rPr>
-              <w:t>3318.92</w:t>
+              <w:t>1554</w:t>
             </w:r>
           </w:p>
         </w:tc>
@@ -11631,7 +11631,7 @@
                 <w:szCs w:val="18"/>
                 <w:lang w:eastAsia="en-US"/>
               </w:rPr>
-              <w:t>999999.99</w:t>
+              <w:t>1.69</w:t>
             </w:r>
           </w:p>
         </w:tc>
@@ -11657,7 +11657,7 @@
                 <w:szCs w:val="18"/>
                 <w:lang w:eastAsia="en-US"/>
               </w:rPr>
-              <w:t>999999.99</w:t>
+              <w:t>3.84</w:t>
             </w:r>
           </w:p>
         </w:tc>
@@ -11685,7 +11685,7 @@
                 <w:szCs w:val="18"/>
                 <w:lang w:eastAsia="en-US"/>
               </w:rPr>
-              <w:t>999999.99</w:t>
+              <w:t>4.2</w:t>
             </w:r>
           </w:p>
         </w:tc>
@@ -24206,7 +24206,7 @@
               <w:t xml:space="preserve">Elaboré par : </w:t>
             </w:r>
             <w:r>
-              <w:t>b</w:t>
+              <w:t>balssem</w:t>
             </w:r>
           </w:p>
         </w:tc>

--- a/backend/storage/Transfo Triphasé.docx
+++ b/backend/storage/Transfo Triphasé.docx
@@ -1,6 +1,6 @@
 
 <file path=word/document.xml><?xml version="1.0" encoding="utf-8"?>
-<w:document xmlns:wpc="http://schemas.microsoft.com/office/word/2010/wordprocessingCanvas" xmlns:cx="http://schemas.microsoft.com/office/drawing/2014/chartex" xmlns:cx1="http://schemas.microsoft.com/office/drawing/2015/9/8/chartex" xmlns:cx2="http://schemas.microsoft.com/office/drawing/2015/10/21/chartex" xmlns:cx3="http://schemas.microsoft.com/office/drawing/2016/5/9/chartex" xmlns:cx4="http://schemas.microsoft.com/office/drawing/2016/5/10/chartex" xmlns:cx5="http://schemas.microsoft.com/office/drawing/2016/5/11/chartex" xmlns:cx6="http://schemas.microsoft.com/office/drawing/2016/5/12/chartex" xmlns:cx7="http://schemas.microsoft.com/office/drawing/2016/5/13/chartex" xmlns:cx8="http://schemas.microsoft.com/office/drawing/2016/5/14/chartex" xmlns:mc="http://schemas.openxmlformats.org/markup-compatibility/2006" xmlns:aink="http://schemas.microsoft.com/office/drawing/2016/ink" xmlns:am3d="http://schemas.microsoft.com/office/drawing/2017/model3d" xmlns:o="urn:schemas-microsoft-com:office:office" xmlns:r="http://schemas.openxmlformats.org/officeDocument/2006/relationships" xmlns:m="http://schemas.openxmlformats.org/officeDocument/2006/math" xmlns:v="urn:schemas-microsoft-com:vml" xmlns:wp14="http://schemas.microsoft.com/office/word/2010/wordprocessingDrawing" xmlns:wp="http://schemas.openxmlformats.org/drawingml/2006/wordprocessingDrawing" xmlns:w10="urn:schemas-microsoft-com:office:word" xmlns:w="http://schemas.openxmlformats.org/wordprocessingml/2006/main" xmlns:w14="http://schemas.microsoft.com/office/word/2010/wordml" xmlns:w15="http://schemas.microsoft.com/office/word/2012/wordml" xmlns:w16cex="http://schemas.microsoft.com/office/word/2018/wordml/cex" xmlns:w16cid="http://schemas.microsoft.com/office/word/2016/wordml/cid" xmlns:w16="http://schemas.microsoft.com/office/word/2018/wordml" xmlns:w16sdtdh="http://schemas.microsoft.com/office/word/2020/wordml/sdtdatahash" xmlns:w16se="http://schemas.microsoft.com/office/word/2015/wordml/symex" xmlns:wpg="http://schemas.microsoft.com/office/word/2010/wordprocessingGroup" xmlns:wpi="http://schemas.microsoft.com/office/word/2010/wordprocessingInk" xmlns:wne="http://schemas.microsoft.com/office/word/2006/wordml" xmlns:wps="http://schemas.microsoft.com/office/word/2010/wordprocessingShape" mc:Ignorable="w14 w15 w16se w16cid w16 w16cex w16sdtdh wp14">
+<w:document xmlns:wpc="http://schemas.microsoft.com/office/word/2010/wordprocessingCanvas" xmlns:cx="http://schemas.microsoft.com/office/drawing/2014/chartex" xmlns:cx1="http://schemas.microsoft.com/office/drawing/2015/9/8/chartex" xmlns:cx2="http://schemas.microsoft.com/office/drawing/2015/10/21/chartex" xmlns:cx3="http://schemas.microsoft.com/office/drawing/2016/5/9/chartex" xmlns:cx4="http://schemas.microsoft.com/office/drawing/2016/5/10/chartex" xmlns:cx5="http://schemas.microsoft.com/office/drawing/2016/5/11/chartex" xmlns:cx6="http://schemas.microsoft.com/office/drawing/2016/5/12/chartex" xmlns:cx7="http://schemas.microsoft.com/office/drawing/2016/5/13/chartex" xmlns:cx8="http://schemas.microsoft.com/office/drawing/2016/5/14/chartex" xmlns:mc="http://schemas.openxmlformats.org/markup-compatibility/2006" xmlns:aink="http://schemas.microsoft.com/office/drawing/2016/ink" xmlns:am3d="http://schemas.microsoft.com/office/drawing/2017/model3d" xmlns:o="urn:schemas-microsoft-com:office:office" xmlns:oel="http://schemas.microsoft.com/office/2019/extlst" xmlns:r="http://schemas.openxmlformats.org/officeDocument/2006/relationships" xmlns:m="http://schemas.openxmlformats.org/officeDocument/2006/math" xmlns:v="urn:schemas-microsoft-com:vml" xmlns:wp14="http://schemas.microsoft.com/office/word/2010/wordprocessingDrawing" xmlns:wp="http://schemas.openxmlformats.org/drawingml/2006/wordprocessingDrawing" xmlns:w10="urn:schemas-microsoft-com:office:word" xmlns:w="http://schemas.openxmlformats.org/wordprocessingml/2006/main" xmlns:w14="http://schemas.microsoft.com/office/word/2010/wordml" xmlns:w15="http://schemas.microsoft.com/office/word/2012/wordml" xmlns:w16cex="http://schemas.microsoft.com/office/word/2018/wordml/cex" xmlns:w16cid="http://schemas.microsoft.com/office/word/2016/wordml/cid" xmlns:w16="http://schemas.microsoft.com/office/word/2018/wordml" xmlns:w16sdtdh="http://schemas.microsoft.com/office/word/2020/wordml/sdtdatahash" xmlns:w16se="http://schemas.microsoft.com/office/word/2015/wordml/symex" xmlns:wpg="http://schemas.microsoft.com/office/word/2010/wordprocessingGroup" xmlns:wpi="http://schemas.microsoft.com/office/word/2010/wordprocessingInk" xmlns:wne="http://schemas.microsoft.com/office/word/2006/wordml" xmlns:wps="http://schemas.microsoft.com/office/word/2010/wordprocessingShape" mc:Ignorable="w14 w15 w16se w16cid w16 w16cex w16sdtdh wp14">
   <w:body>
     <w:tbl>
       <w:tblPr>
@@ -42,7 +42,7 @@
               <w:t> :</w:t>
             </w:r>
             <w:r>
-              <w:t>Pc 25/2022</w:t>
+              <w:t>PC 05/12/22</w:t>
             </w:r>
           </w:p>
         </w:tc>
@@ -228,7 +228,6 @@
                 <w:szCs w:val="16"/>
               </w:rPr>
             </w:pPr>
-            <w:proofErr w:type="spellStart"/>
             <w:r>
               <w:rPr>
                 <w:rFonts w:ascii="MS Reference Sans Serif" w:hAnsi="MS Reference Sans Serif" w:cs="Arial"/>
@@ -239,7 +238,6 @@
               </w:rPr>
               <w:t>Pn</w:t>
             </w:r>
-            <w:proofErr w:type="spellEnd"/>
             <w:r>
               <w:rPr>
                 <w:rFonts w:ascii="MS Reference Sans Serif" w:hAnsi="MS Reference Sans Serif" w:cs="Arial"/>
@@ -268,7 +266,6 @@
                 <w:szCs w:val="16"/>
               </w:rPr>
             </w:pPr>
-            <w:proofErr w:type="spellStart"/>
             <w:r>
               <w:rPr>
                 <w:rFonts w:ascii="MS Reference Sans Serif" w:hAnsi="MS Reference Sans Serif" w:cs="Arial"/>
@@ -279,7 +276,6 @@
               </w:rPr>
               <w:t>Fréq</w:t>
             </w:r>
-            <w:proofErr w:type="spellEnd"/>
             <w:r>
               <w:rPr>
                 <w:rFonts w:ascii="MS Reference Sans Serif" w:hAnsi="MS Reference Sans Serif" w:cs="Arial"/>
@@ -576,7 +572,7 @@
                 <w:sz w:val="18"/>
                 <w:szCs w:val="18"/>
               </w:rPr>
-              <w:t>+ 2.5 </w:t>
+              <w:t xml:space="preserve">+ 2.5 </w:t>
             </w:r>
           </w:p>
           <w:p>
@@ -3339,31 +3335,7 @@
           <w:sz w:val="18"/>
           <w:szCs w:val="18"/>
         </w:rPr>
-        <w:t xml:space="preserve">Calcul des gradins, </w:t>
-      </w:r>
-      <w:proofErr w:type="spellStart"/>
-      <w:r>
-        <w:rPr>
-          <w:rFonts w:ascii="MS Reference Sans Serif" w:hAnsi="MS Reference Sans Serif"/>
-          <w:b/>
-          <w:bCs/>
-          <w:color w:val="008000"/>
-          <w:sz w:val="18"/>
-          <w:szCs w:val="18"/>
-        </w:rPr>
-        <w:t>Vsp</w:t>
-      </w:r>
-      <w:proofErr w:type="spellEnd"/>
-      <w:r>
-        <w:rPr>
-          <w:rFonts w:ascii="MS Reference Sans Serif" w:hAnsi="MS Reference Sans Serif"/>
-          <w:b/>
-          <w:bCs/>
-          <w:color w:val="008000"/>
-          <w:sz w:val="18"/>
-          <w:szCs w:val="18"/>
-        </w:rPr>
-        <w:t xml:space="preserve"> et du nombre de spires</w:t>
+        <w:t>Calcul des gradins, Vsp et du nombre de spires</w:t>
       </w:r>
     </w:p>
     <w:tbl>
@@ -4105,7 +4077,6 @@
                 <w:szCs w:val="16"/>
               </w:rPr>
             </w:pPr>
-            <w:proofErr w:type="spellStart"/>
             <w:r>
               <w:rPr>
                 <w:rFonts w:ascii="MS Reference Sans Serif" w:hAnsi="MS Reference Sans Serif"/>
@@ -4126,7 +4097,6 @@
               </w:rPr>
               <w:t>Col</w:t>
             </w:r>
-            <w:proofErr w:type="spellEnd"/>
             <w:r>
               <w:rPr>
                 <w:rFonts w:ascii="MS Reference Sans Serif" w:hAnsi="MS Reference Sans Serif"/>
@@ -4424,7 +4394,6 @@
                 <w:szCs w:val="16"/>
               </w:rPr>
             </w:pPr>
-            <w:proofErr w:type="spellStart"/>
             <w:r>
               <w:rPr>
                 <w:rFonts w:ascii="MS Reference Sans Serif" w:hAnsi="MS Reference Sans Serif"/>
@@ -4447,7 +4416,6 @@
               </w:rPr>
               <w:t>colsL</w:t>
             </w:r>
-            <w:proofErr w:type="spellEnd"/>
             <w:r>
               <w:rPr>
                 <w:rFonts w:ascii="MS Reference Sans Serif" w:hAnsi="MS Reference Sans Serif"/>
@@ -4738,7 +4706,6 @@
                 <w:szCs w:val="16"/>
               </w:rPr>
             </w:pPr>
-            <w:proofErr w:type="spellStart"/>
             <w:r>
               <w:rPr>
                 <w:rFonts w:ascii="MS Reference Sans Serif" w:hAnsi="MS Reference Sans Serif"/>
@@ -4748,19 +4715,7 @@
                 <w:sz w:val="16"/>
                 <w:szCs w:val="16"/>
               </w:rPr>
-              <w:t>Mcol</w:t>
-            </w:r>
-            <w:proofErr w:type="spellEnd"/>
-            <w:r>
-              <w:rPr>
-                <w:rFonts w:ascii="MS Reference Sans Serif" w:hAnsi="MS Reference Sans Serif"/>
-                <w:b/>
-                <w:bCs/>
-                <w:color w:val="993300"/>
-                <w:sz w:val="16"/>
-                <w:szCs w:val="16"/>
-              </w:rPr>
-              <w:t xml:space="preserve"> C</w:t>
+              <w:t>Mcol C</w:t>
             </w:r>
             <w:r>
               <w:rPr>
@@ -5307,7 +5262,6 @@
                 <w:szCs w:val="16"/>
               </w:rPr>
             </w:pPr>
-            <w:proofErr w:type="spellStart"/>
             <w:r>
               <w:rPr>
                 <w:rFonts w:ascii="MS Reference Sans Serif" w:hAnsi="MS Reference Sans Serif"/>
@@ -5328,19 +5282,7 @@
                 <w:sz w:val="16"/>
                 <w:szCs w:val="16"/>
               </w:rPr>
-              <w:t>culs</w:t>
-            </w:r>
-            <w:proofErr w:type="spellEnd"/>
-            <w:r>
-              <w:rPr>
-                <w:rFonts w:ascii="MS Reference Sans Serif" w:hAnsi="MS Reference Sans Serif"/>
-                <w:b/>
-                <w:bCs/>
-                <w:color w:val="993300"/>
-                <w:sz w:val="16"/>
-                <w:szCs w:val="16"/>
-              </w:rPr>
-              <w:t xml:space="preserve"> </w:t>
+              <w:t xml:space="preserve">culs </w:t>
             </w:r>
             <w:r>
               <w:rPr>
@@ -6931,27 +6873,15 @@
                 <w:szCs w:val="16"/>
               </w:rPr>
             </w:pPr>
-            <w:proofErr w:type="spellStart"/>
-            <w:r>
-              <w:rPr>
-                <w:rFonts w:ascii="MS Reference Sans Serif" w:hAnsi="MS Reference Sans Serif"/>
-                <w:b/>
-                <w:bCs/>
-                <w:sz w:val="16"/>
-                <w:szCs w:val="16"/>
-              </w:rPr>
-              <w:t>Bmax</w:t>
-            </w:r>
-            <w:proofErr w:type="spellEnd"/>
-            <w:r>
-              <w:rPr>
-                <w:rFonts w:ascii="MS Reference Sans Serif" w:hAnsi="MS Reference Sans Serif"/>
-                <w:b/>
-                <w:bCs/>
-                <w:sz w:val="16"/>
-                <w:szCs w:val="16"/>
-              </w:rPr>
-              <w:t xml:space="preserve"> [ Tesla ]</w:t>
+            <w:r>
+              <w:rPr>
+                <w:rFonts w:ascii="MS Reference Sans Serif" w:hAnsi="MS Reference Sans Serif"/>
+                <w:b/>
+                <w:bCs/>
+                <w:sz w:val="16"/>
+                <w:szCs w:val="16"/>
+              </w:rPr>
+              <w:t>Bmax [ Tesla ]</w:t>
             </w:r>
           </w:p>
         </w:tc>
@@ -7161,7 +7091,7 @@
                 <w:sz w:val="18"/>
                 <w:szCs w:val="18"/>
               </w:rPr>
-              <w:t>29250.11</w:t>
+              <w:t>27361.04</w:t>
             </w:r>
           </w:p>
         </w:tc>
@@ -7188,7 +7118,7 @@
                 <w:sz w:val="18"/>
                 <w:szCs w:val="18"/>
               </w:rPr>
-              <w:t>1.77</w:t>
+              <w:t>1.9</w:t>
             </w:r>
           </w:p>
         </w:tc>
@@ -7498,27 +7428,15 @@
                 <w:szCs w:val="16"/>
               </w:rPr>
             </w:pPr>
-            <w:proofErr w:type="spellStart"/>
-            <w:r>
-              <w:rPr>
-                <w:rFonts w:ascii="MS Reference Sans Serif" w:hAnsi="MS Reference Sans Serif"/>
-                <w:b/>
-                <w:bCs/>
-                <w:sz w:val="16"/>
-                <w:szCs w:val="16"/>
-              </w:rPr>
-              <w:t>Bmax</w:t>
-            </w:r>
-            <w:proofErr w:type="spellEnd"/>
-            <w:r>
-              <w:rPr>
-                <w:rFonts w:ascii="MS Reference Sans Serif" w:hAnsi="MS Reference Sans Serif"/>
-                <w:b/>
-                <w:bCs/>
-                <w:sz w:val="16"/>
-                <w:szCs w:val="16"/>
-              </w:rPr>
-              <w:t xml:space="preserve"> [ Tesla ]</w:t>
+            <w:r>
+              <w:rPr>
+                <w:rFonts w:ascii="MS Reference Sans Serif" w:hAnsi="MS Reference Sans Serif"/>
+                <w:b/>
+                <w:bCs/>
+                <w:sz w:val="16"/>
+                <w:szCs w:val="16"/>
+              </w:rPr>
+              <w:t>Bmax [ Tesla ]</w:t>
             </w:r>
           </w:p>
         </w:tc>
@@ -7624,27 +7542,15 @@
                 <w:szCs w:val="16"/>
               </w:rPr>
             </w:pPr>
-            <w:proofErr w:type="spellStart"/>
-            <w:r>
-              <w:rPr>
-                <w:rFonts w:ascii="MS Reference Sans Serif" w:hAnsi="MS Reference Sans Serif"/>
-                <w:b/>
-                <w:bCs/>
-                <w:sz w:val="16"/>
-                <w:szCs w:val="16"/>
-              </w:rPr>
-              <w:t>Eptot</w:t>
-            </w:r>
-            <w:proofErr w:type="spellEnd"/>
-            <w:r>
-              <w:rPr>
-                <w:rFonts w:ascii="MS Reference Sans Serif" w:hAnsi="MS Reference Sans Serif"/>
-                <w:b/>
-                <w:bCs/>
-                <w:sz w:val="16"/>
-                <w:szCs w:val="16"/>
-              </w:rPr>
-              <w:t xml:space="preserve"> [mm]</w:t>
+            <w:r>
+              <w:rPr>
+                <w:rFonts w:ascii="MS Reference Sans Serif" w:hAnsi="MS Reference Sans Serif"/>
+                <w:b/>
+                <w:bCs/>
+                <w:sz w:val="16"/>
+                <w:szCs w:val="16"/>
+              </w:rPr>
+              <w:t>Eptot [mm]</w:t>
             </w:r>
           </w:p>
         </w:tc>
@@ -7673,51 +7579,7 @@
                 <w:sz w:val="16"/>
                 <w:szCs w:val="16"/>
               </w:rPr>
-              <w:t xml:space="preserve">Masse </w:t>
-            </w:r>
-            <w:proofErr w:type="spellStart"/>
-            <w:r>
-              <w:rPr>
-                <w:rFonts w:ascii="MS Reference Sans Serif" w:hAnsi="MS Reference Sans Serif"/>
-                <w:b/>
-                <w:bCs/>
-                <w:sz w:val="16"/>
-                <w:szCs w:val="16"/>
-              </w:rPr>
-              <w:t>tot</w:t>
-            </w:r>
-            <w:proofErr w:type="spellEnd"/>
-            <w:r>
-              <w:rPr>
-                <w:rFonts w:ascii="MS Reference Sans Serif" w:hAnsi="MS Reference Sans Serif"/>
-                <w:b/>
-                <w:bCs/>
-                <w:sz w:val="16"/>
-                <w:szCs w:val="16"/>
-              </w:rPr>
-              <w:t xml:space="preserve"> </w:t>
-            </w:r>
-            <w:proofErr w:type="spellStart"/>
-            <w:r>
-              <w:rPr>
-                <w:rFonts w:ascii="MS Reference Sans Serif" w:hAnsi="MS Reference Sans Serif"/>
-                <w:b/>
-                <w:bCs/>
-                <w:sz w:val="16"/>
-                <w:szCs w:val="16"/>
-              </w:rPr>
-              <w:t>Cmagn</w:t>
-            </w:r>
-            <w:proofErr w:type="spellEnd"/>
-            <w:r>
-              <w:rPr>
-                <w:rFonts w:ascii="MS Reference Sans Serif" w:hAnsi="MS Reference Sans Serif"/>
-                <w:b/>
-                <w:bCs/>
-                <w:sz w:val="16"/>
-                <w:szCs w:val="16"/>
-              </w:rPr>
-              <w:t xml:space="preserve"> [ Kg ]</w:t>
+              <w:t>Masse tot Cmagn [ Kg ]</w:t>
             </w:r>
           </w:p>
         </w:tc>
@@ -7957,27 +7819,15 @@
                 <w:szCs w:val="16"/>
               </w:rPr>
             </w:pPr>
-            <w:proofErr w:type="spellStart"/>
-            <w:r>
-              <w:rPr>
-                <w:rFonts w:ascii="MS Reference Sans Serif" w:hAnsi="MS Reference Sans Serif"/>
-                <w:b/>
-                <w:bCs/>
-                <w:sz w:val="16"/>
-                <w:szCs w:val="16"/>
-              </w:rPr>
-              <w:t>Vsp</w:t>
-            </w:r>
-            <w:proofErr w:type="spellEnd"/>
-            <w:r>
-              <w:rPr>
-                <w:rFonts w:ascii="MS Reference Sans Serif" w:hAnsi="MS Reference Sans Serif"/>
-                <w:b/>
-                <w:bCs/>
-                <w:sz w:val="16"/>
-                <w:szCs w:val="16"/>
-              </w:rPr>
-              <w:t>[V]</w:t>
+            <w:r>
+              <w:rPr>
+                <w:rFonts w:ascii="MS Reference Sans Serif" w:hAnsi="MS Reference Sans Serif"/>
+                <w:b/>
+                <w:bCs/>
+                <w:sz w:val="16"/>
+                <w:szCs w:val="16"/>
+              </w:rPr>
+              <w:t>Vsp[V]</w:t>
             </w:r>
           </w:p>
         </w:tc>
@@ -8369,7 +8219,7 @@
                 <w:sz w:val="18"/>
                 <w:szCs w:val="18"/>
               </w:rPr>
-              <w:t>2728</w:t>
+              <w:t>2727.2727272727</w:t>
             </w:r>
           </w:p>
         </w:tc>
@@ -8396,7 +8246,7 @@
                 <w:sz w:val="18"/>
                 <w:szCs w:val="18"/>
               </w:rPr>
-              <w:t>2663</w:t>
+              <w:t>2662.3376623377</w:t>
             </w:r>
           </w:p>
         </w:tc>
@@ -8423,7 +8273,7 @@
                 <w:sz w:val="18"/>
                 <w:szCs w:val="18"/>
               </w:rPr>
-              <w:t>2598</w:t>
+              <w:t>2597.4025974026</w:t>
             </w:r>
           </w:p>
         </w:tc>
@@ -8450,7 +8300,7 @@
                 <w:sz w:val="18"/>
                 <w:szCs w:val="18"/>
               </w:rPr>
-              <w:t>2533</w:t>
+              <w:t>2532.4675324675</w:t>
             </w:r>
           </w:p>
         </w:tc>
@@ -8477,7 +8327,7 @@
                 <w:sz w:val="18"/>
                 <w:szCs w:val="18"/>
               </w:rPr>
-              <w:t>2468</w:t>
+              <w:t>2467.5324675325</w:t>
             </w:r>
           </w:p>
         </w:tc>
@@ -9493,7 +9343,6 @@
                 <w:szCs w:val="20"/>
               </w:rPr>
             </w:pPr>
-            <w:proofErr w:type="spellStart"/>
             <w:r>
               <w:rPr>
                 <w:rFonts w:ascii="MS Reference Sans Serif" w:hAnsi="MS Reference Sans Serif"/>
@@ -9503,7 +9352,6 @@
               </w:rPr>
               <w:t>Dn</w:t>
             </w:r>
-            <w:proofErr w:type="spellEnd"/>
           </w:p>
         </w:tc>
         <w:tc>
@@ -9577,7 +9425,6 @@
                 <w:szCs w:val="20"/>
               </w:rPr>
             </w:pPr>
-            <w:proofErr w:type="spellStart"/>
             <w:r>
               <w:rPr>
                 <w:rFonts w:ascii="MS Reference Sans Serif" w:hAnsi="MS Reference Sans Serif"/>
@@ -9585,37 +9432,7 @@
                 <w:sz w:val="16"/>
                 <w:szCs w:val="20"/>
               </w:rPr>
-              <w:t>Dist</w:t>
-            </w:r>
-            <w:proofErr w:type="spellEnd"/>
-            <w:r>
-              <w:rPr>
-                <w:rFonts w:ascii="MS Reference Sans Serif" w:hAnsi="MS Reference Sans Serif"/>
-                <w:bCs/>
-                <w:sz w:val="16"/>
-                <w:szCs w:val="20"/>
-              </w:rPr>
-              <w:t xml:space="preserve"> </w:t>
-            </w:r>
-            <w:proofErr w:type="spellStart"/>
-            <w:r>
-              <w:rPr>
-                <w:rFonts w:ascii="MS Reference Sans Serif" w:hAnsi="MS Reference Sans Serif"/>
-                <w:bCs/>
-                <w:sz w:val="16"/>
-                <w:szCs w:val="20"/>
-              </w:rPr>
-              <w:t>Cmagn</w:t>
-            </w:r>
-            <w:proofErr w:type="spellEnd"/>
-            <w:r>
-              <w:rPr>
-                <w:rFonts w:ascii="MS Reference Sans Serif" w:hAnsi="MS Reference Sans Serif"/>
-                <w:bCs/>
-                <w:sz w:val="16"/>
-                <w:szCs w:val="20"/>
-              </w:rPr>
-              <w:t xml:space="preserve"> - BT</w:t>
+              <w:t>Dist Cmagn - BT</w:t>
             </w:r>
           </w:p>
         </w:tc>
@@ -9770,7 +9587,7 @@
                 <w:sz w:val="18"/>
                 <w:szCs w:val="18"/>
               </w:rPr>
-              <w:t>212</w:t>
+              <w:t/>
             </w:r>
           </w:p>
         </w:tc>
@@ -9870,7 +9687,7 @@
                 <w:sz w:val="18"/>
                 <w:szCs w:val="18"/>
               </w:rPr>
-              <w:t>22.47</w:t>
+              <w:t/>
             </w:r>
           </w:p>
         </w:tc>
@@ -9990,7 +9807,6 @@
                 <w:szCs w:val="20"/>
               </w:rPr>
             </w:pPr>
-            <w:proofErr w:type="spellStart"/>
             <w:r>
               <w:rPr>
                 <w:rFonts w:ascii="MS Reference Sans Serif" w:hAnsi="MS Reference Sans Serif"/>
@@ -9998,17 +9814,7 @@
                 <w:sz w:val="16"/>
                 <w:szCs w:val="20"/>
               </w:rPr>
-              <w:t>Dist</w:t>
-            </w:r>
-            <w:proofErr w:type="spellEnd"/>
-            <w:r>
-              <w:rPr>
-                <w:rFonts w:ascii="MS Reference Sans Serif" w:hAnsi="MS Reference Sans Serif"/>
-                <w:bCs/>
-                <w:sz w:val="16"/>
-                <w:szCs w:val="20"/>
-              </w:rPr>
-              <w:t xml:space="preserve"> MT-BT</w:t>
+              <w:t>Dist MT-BT</w:t>
             </w:r>
           </w:p>
         </w:tc>
@@ -10144,7 +9950,7 @@
                 <w:sz w:val="18"/>
                 <w:szCs w:val="18"/>
               </w:rPr>
-              <w:t>286.94</w:t>
+              <w:t>198</w:t>
             </w:r>
           </w:p>
         </w:tc>
@@ -10244,7 +10050,7 @@
                 <w:sz w:val="18"/>
                 <w:szCs w:val="18"/>
               </w:rPr>
-              <w:t>45.8</w:t>
+              <w:t>12.14</w:t>
             </w:r>
           </w:p>
         </w:tc>
@@ -10344,7 +10150,7 @@
                 <w:sz w:val="18"/>
                 <w:szCs w:val="18"/>
               </w:rPr>
-              <w:t>378.62</w:t>
+              <w:t>222.28</w:t>
             </w:r>
           </w:p>
         </w:tc>
@@ -10767,7 +10573,7 @@
                 <w:sz w:val="18"/>
                 <w:szCs w:val="18"/>
               </w:rPr>
-              <w:t>0</w:t>
+              <w:t>450</w:t>
             </w:r>
           </w:p>
         </w:tc>
@@ -10793,7 +10599,7 @@
                 <w:sz w:val="18"/>
                 <w:szCs w:val="18"/>
               </w:rPr>
-              <w:t>0</w:t>
+              <w:t>450</w:t>
             </w:r>
           </w:p>
         </w:tc>
@@ -10864,7 +10670,7 @@
                 <w:sz w:val="18"/>
                 <w:szCs w:val="18"/>
               </w:rPr>
-              <w:t>282.16</w:t>
+              <w:t>86.02</w:t>
             </w:r>
           </w:p>
         </w:tc>
@@ -11459,23 +11265,13 @@
                 <w:sz w:val="16"/>
               </w:rPr>
             </w:pPr>
-            <w:proofErr w:type="spellStart"/>
-            <w:r>
-              <w:rPr>
-                <w:rFonts w:ascii="MS Reference Sans Serif" w:hAnsi="MS Reference Sans Serif"/>
-                <w:b/>
-                <w:sz w:val="16"/>
-              </w:rPr>
-              <w:t>Pcc</w:t>
-            </w:r>
-            <w:proofErr w:type="spellEnd"/>
-            <w:r>
-              <w:rPr>
-                <w:rFonts w:ascii="MS Reference Sans Serif" w:hAnsi="MS Reference Sans Serif"/>
-                <w:b/>
-                <w:sz w:val="16"/>
-              </w:rPr>
-              <w:t xml:space="preserve"> à 75°C       [watt]</w:t>
+            <w:r>
+              <w:rPr>
+                <w:rFonts w:ascii="MS Reference Sans Serif" w:hAnsi="MS Reference Sans Serif"/>
+                <w:b/>
+                <w:sz w:val="16"/>
+              </w:rPr>
+              <w:t>Pcc à 75°C       [watt]</w:t>
             </w:r>
           </w:p>
         </w:tc>
@@ -11493,23 +11289,13 @@
                 <w:sz w:val="16"/>
               </w:rPr>
             </w:pPr>
-            <w:proofErr w:type="spellStart"/>
-            <w:r>
-              <w:rPr>
-                <w:rFonts w:ascii="MS Reference Sans Serif" w:hAnsi="MS Reference Sans Serif"/>
-                <w:b/>
-                <w:sz w:val="16"/>
-              </w:rPr>
-              <w:t>Ucca</w:t>
-            </w:r>
-            <w:proofErr w:type="spellEnd"/>
-            <w:r>
-              <w:rPr>
-                <w:rFonts w:ascii="MS Reference Sans Serif" w:hAnsi="MS Reference Sans Serif"/>
-                <w:b/>
-                <w:sz w:val="16"/>
-              </w:rPr>
-              <w:t xml:space="preserve"> %   à 75°C  </w:t>
+            <w:r>
+              <w:rPr>
+                <w:rFonts w:ascii="MS Reference Sans Serif" w:hAnsi="MS Reference Sans Serif"/>
+                <w:b/>
+                <w:sz w:val="16"/>
+              </w:rPr>
+              <w:t xml:space="preserve">Ucca %   à 75°C  </w:t>
             </w:r>
           </w:p>
         </w:tc>
@@ -11527,23 +11313,13 @@
                 <w:sz w:val="16"/>
               </w:rPr>
             </w:pPr>
-            <w:proofErr w:type="spellStart"/>
-            <w:r>
-              <w:rPr>
-                <w:rFonts w:ascii="MS Reference Sans Serif" w:hAnsi="MS Reference Sans Serif"/>
-                <w:b/>
-                <w:sz w:val="16"/>
-              </w:rPr>
-              <w:t>Uccr</w:t>
-            </w:r>
-            <w:proofErr w:type="spellEnd"/>
-            <w:r>
-              <w:rPr>
-                <w:rFonts w:ascii="MS Reference Sans Serif" w:hAnsi="MS Reference Sans Serif"/>
-                <w:b/>
-                <w:sz w:val="16"/>
-              </w:rPr>
-              <w:t xml:space="preserve">  %</w:t>
+            <w:r>
+              <w:rPr>
+                <w:rFonts w:ascii="MS Reference Sans Serif" w:hAnsi="MS Reference Sans Serif"/>
+                <w:b/>
+                <w:sz w:val="16"/>
+              </w:rPr>
+              <w:t>Uccr  %</w:t>
             </w:r>
           </w:p>
         </w:tc>
@@ -11561,23 +11337,13 @@
                 <w:sz w:val="16"/>
               </w:rPr>
             </w:pPr>
-            <w:proofErr w:type="spellStart"/>
-            <w:r>
-              <w:rPr>
-                <w:rFonts w:ascii="MS Reference Sans Serif" w:hAnsi="MS Reference Sans Serif"/>
-                <w:b/>
-                <w:sz w:val="16"/>
-              </w:rPr>
-              <w:t>Ucc</w:t>
-            </w:r>
-            <w:proofErr w:type="spellEnd"/>
-            <w:r>
-              <w:rPr>
-                <w:rFonts w:ascii="MS Reference Sans Serif" w:hAnsi="MS Reference Sans Serif"/>
-                <w:b/>
-                <w:sz w:val="16"/>
-              </w:rPr>
-              <w:t xml:space="preserve"> % à 75°C</w:t>
+            <w:r>
+              <w:rPr>
+                <w:rFonts w:ascii="MS Reference Sans Serif" w:hAnsi="MS Reference Sans Serif"/>
+                <w:b/>
+                <w:sz w:val="16"/>
+              </w:rPr>
+              <w:t>Ucc % à 75°C</w:t>
             </w:r>
           </w:p>
         </w:tc>
@@ -11603,7 +11369,7 @@
                 <w:sz w:val="18"/>
                 <w:szCs w:val="18"/>
               </w:rPr>
-              <w:t>1554</w:t>
+              <w:t>0.19</w:t>
             </w:r>
           </w:p>
         </w:tc>
@@ -11631,7 +11397,7 @@
                 <w:szCs w:val="18"/>
                 <w:lang w:eastAsia="en-US"/>
               </w:rPr>
-              <w:t>1.69</w:t>
+              <w:t>0.56</w:t>
             </w:r>
           </w:p>
         </w:tc>
@@ -11657,7 +11423,7 @@
                 <w:szCs w:val="18"/>
                 <w:lang w:eastAsia="en-US"/>
               </w:rPr>
-              <w:t>3.84</w:t>
+              <w:t>4.42</w:t>
             </w:r>
           </w:p>
         </w:tc>
@@ -11685,15 +11451,25 @@
                 <w:szCs w:val="18"/>
                 <w:lang w:eastAsia="en-US"/>
               </w:rPr>
-              <w:t>4.2</w:t>
+              <w:t>4.45</w:t>
             </w:r>
           </w:p>
         </w:tc>
       </w:tr>
     </w:tbl>
+    <w:p>
+      <w:pPr>
+        <w:rPr>
+          <w:rFonts w:ascii="MS Reference Sans Serif" w:hAnsi="MS Reference Sans Serif" w:cs="Arial"/>
+          <w:sz w:val="16"/>
+          <w:szCs w:val="16"/>
+        </w:rPr>
+      </w:pPr>
+    </w:p>
     <w:bookmarkStart w:id="83" w:name="im3Cols45"/>
     <w:p>
       <w:pPr>
+        <w:jc w:val="right"/>
         <w:rPr>
           <w:rFonts w:ascii="MS Reference Sans Serif" w:hAnsi="MS Reference Sans Serif" w:cs="Arial"/>
           <w:sz w:val="16"/>
@@ -11710,16 +11486,16 @@
         <mc:AlternateContent>
           <mc:Choice Requires="wpg">
             <w:drawing>
-              <wp:anchor distT="0" distB="0" distL="114300" distR="114300" simplePos="0" relativeHeight="251642368" behindDoc="0" locked="0" layoutInCell="1" allowOverlap="1" wp14:anchorId="4509BB50" wp14:editId="0595B27C">
+              <wp:anchor distT="0" distB="0" distL="114300" distR="114300" simplePos="0" relativeHeight="251642368" behindDoc="0" locked="0" layoutInCell="1" allowOverlap="1" wp14:anchorId="4509BB50" wp14:editId="2DCADDAC">
                 <wp:simplePos x="0" y="0"/>
-                <wp:positionH relativeFrom="column">
-                  <wp:posOffset>2461260</wp:posOffset>
+                <wp:positionH relativeFrom="margin">
+                  <wp:align>right</wp:align>
                 </wp:positionH>
                 <wp:positionV relativeFrom="paragraph">
-                  <wp:posOffset>100965</wp:posOffset>
+                  <wp:posOffset>29210</wp:posOffset>
                 </wp:positionV>
                 <wp:extent cx="4343400" cy="2244090"/>
-                <wp:effectExtent l="14605" t="17145" r="23495" b="15240"/>
+                <wp:effectExtent l="38100" t="38100" r="57150" b="60960"/>
                 <wp:wrapNone/>
                 <wp:docPr id="67" name="Group 573"/>
                 <wp:cNvGraphicFramePr>
@@ -12692,7 +12468,7 @@
           </mc:Choice>
           <mc:Fallback>
             <w:pict>
-              <v:group w14:anchorId="33C680AA" id="Group 573" o:spid="_x0000_s1026" style="position:absolute;margin-left:193.8pt;margin-top:7.95pt;width:342pt;height:176.7pt;z-index:251642368" coordorigin="1417,142" coordsize="6840,3534" o:gfxdata="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">
+              <v:group w14:anchorId="384D6BA6" id="Group 573" o:spid="_x0000_s1026" style="position:absolute;margin-left:290.8pt;margin-top:2.3pt;width:342pt;height:176.7pt;z-index:251642368;mso-position-horizontal:right;mso-position-horizontal-relative:margin" coordorigin="1417,142" coordsize="6840,3534" o:gfxdata="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">
                 <v:rect id="Rectangle 574" o:spid="_x0000_s1027" style="position:absolute;left:5521;top:142;width:798;height:3534;visibility:visible;mso-wrap-style:square;v-text-anchor:top" o:gfxdata="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" stroked="f"/>
                 <v:rect id="Rectangle 575" o:spid="_x0000_s1028" style="position:absolute;left:1417;top:142;width:4104;height:3534;visibility:visible;mso-wrap-style:square;v-text-anchor:top" o:gfxdata="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" fillcolor="#ffffe7"/>
                 <v:rect id="Rectangle 576" o:spid="_x0000_s1029" style="position:absolute;left:1987;top:997;width:2964;height:2394;visibility:visible;mso-wrap-style:square;v-text-anchor:top" o:gfxdata="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" fillcolor="#d7dde1" strokeweight=".25pt"/>
@@ -12741,1261 +12517,13 @@
                 <v:line id="Line 603" o:spid="_x0000_s1056" style="position:absolute;visibility:visible;mso-wrap-style:square" from="7516,3391" to="7516,3676" o:connectortype="straight" o:gfxdata="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" strokecolor="red" strokeweight=".25pt">
                   <v:stroke startarrow="block" startarrowwidth="narrow" startarrowlength="short" endarrow="block" endarrowwidth="narrow" endarrowlength="short"/>
                 </v:line>
+                <w10:wrap anchorx="margin"/>
               </v:group>
             </w:pict>
           </mc:Fallback>
         </mc:AlternateContent>
       </w:r>
       <w:bookmarkEnd w:id="83"/>
-    </w:p>
-    <w:bookmarkStart w:id="84" w:name="Im4Cols45"/>
-    <w:p>
-      <w:pPr>
-        <w:jc w:val="right"/>
-        <w:rPr>
-          <w:rFonts w:ascii="MS Reference Sans Serif" w:hAnsi="MS Reference Sans Serif" w:cs="Arial"/>
-          <w:sz w:val="16"/>
-          <w:szCs w:val="16"/>
-        </w:rPr>
-      </w:pPr>
-      <w:r>
-        <w:rPr>
-          <w:rFonts w:ascii="MS Reference Sans Serif" w:hAnsi="MS Reference Sans Serif" w:cs="Arial"/>
-          <w:noProof/>
-          <w:sz w:val="16"/>
-          <w:szCs w:val="16"/>
-        </w:rPr>
-        <mc:AlternateContent>
-          <mc:Choice Requires="wpg">
-            <w:drawing>
-              <wp:anchor distT="0" distB="0" distL="114300" distR="114300" simplePos="0" relativeHeight="251643392" behindDoc="0" locked="0" layoutInCell="1" allowOverlap="1" wp14:anchorId="2163C96D" wp14:editId="55A80B89">
-                <wp:simplePos x="0" y="0"/>
-                <wp:positionH relativeFrom="column">
-                  <wp:posOffset>2497455</wp:posOffset>
-                </wp:positionH>
-                <wp:positionV relativeFrom="paragraph">
-                  <wp:posOffset>49530</wp:posOffset>
-                </wp:positionV>
-                <wp:extent cx="4343400" cy="2244090"/>
-                <wp:effectExtent l="22225" t="22860" r="15875" b="19050"/>
-                <wp:wrapNone/>
-                <wp:docPr id="30" name="Group 536"/>
-                <wp:cNvGraphicFramePr>
-                  <a:graphicFrameLocks xmlns:a="http://schemas.openxmlformats.org/drawingml/2006/main"/>
-                </wp:cNvGraphicFramePr>
-                <a:graphic xmlns:a="http://schemas.openxmlformats.org/drawingml/2006/main">
-                  <a:graphicData uri="http://schemas.microsoft.com/office/word/2010/wordprocessingGroup">
-                    <wpg:wgp>
-                      <wpg:cNvGrpSpPr>
-                        <a:grpSpLocks/>
-                      </wpg:cNvGrpSpPr>
-                      <wpg:grpSpPr bwMode="auto">
-                        <a:xfrm>
-                          <a:off x="0" y="0"/>
-                          <a:ext cx="4343400" cy="2244090"/>
-                          <a:chOff x="1417" y="5842"/>
-                          <a:chExt cx="6840" cy="3534"/>
-                        </a:xfrm>
-                      </wpg:grpSpPr>
-                      <wps:wsp>
-                        <wps:cNvPr id="31" name="Rectangle 537"/>
-                        <wps:cNvSpPr>
-                          <a:spLocks noChangeArrowheads="1"/>
-                        </wps:cNvSpPr>
-                        <wps:spPr bwMode="auto">
-                          <a:xfrm>
-                            <a:off x="1417" y="5842"/>
-                            <a:ext cx="4902" cy="3534"/>
-                          </a:xfrm>
-                          <a:prstGeom prst="rect">
-                            <a:avLst/>
-                          </a:prstGeom>
-                          <a:solidFill>
-                            <a:srgbClr val="FFFFE7"/>
-                          </a:solidFill>
-                          <a:ln w="9525">
-                            <a:solidFill>
-                              <a:srgbClr val="000000"/>
-                            </a:solidFill>
-                            <a:miter lim="800000"/>
-                            <a:headEnd/>
-                            <a:tailEnd/>
-                          </a:ln>
-                        </wps:spPr>
-                        <wps:bodyPr rot="0" vert="horz" wrap="square" lIns="91440" tIns="45720" rIns="91440" bIns="45720" anchor="t" anchorCtr="0" upright="1">
-                          <a:noAutofit/>
-                        </wps:bodyPr>
-                      </wps:wsp>
-                      <wps:wsp>
-                        <wps:cNvPr id="32" name="Rectangle 538"/>
-                        <wps:cNvSpPr>
-                          <a:spLocks noChangeArrowheads="1"/>
-                        </wps:cNvSpPr>
-                        <wps:spPr bwMode="auto">
-                          <a:xfrm>
-                            <a:off x="4951" y="6811"/>
-                            <a:ext cx="798" cy="342"/>
-                          </a:xfrm>
-                          <a:prstGeom prst="rect">
-                            <a:avLst/>
-                          </a:prstGeom>
-                          <a:solidFill>
-                            <a:srgbClr val="D7DDE1"/>
-                          </a:solidFill>
-                          <a:ln w="3175">
-                            <a:solidFill>
-                              <a:srgbClr val="000000"/>
-                            </a:solidFill>
-                            <a:miter lim="800000"/>
-                            <a:headEnd/>
-                            <a:tailEnd/>
-                          </a:ln>
-                        </wps:spPr>
-                        <wps:bodyPr rot="0" vert="horz" wrap="square" lIns="91440" tIns="45720" rIns="91440" bIns="45720" anchor="t" anchorCtr="0" upright="1">
-                          <a:noAutofit/>
-                        </wps:bodyPr>
-                      </wps:wsp>
-                      <wps:wsp>
-                        <wps:cNvPr id="33" name="Rectangle 539"/>
-                        <wps:cNvSpPr>
-                          <a:spLocks noChangeArrowheads="1"/>
-                        </wps:cNvSpPr>
-                        <wps:spPr bwMode="auto">
-                          <a:xfrm>
-                            <a:off x="5407" y="7153"/>
-                            <a:ext cx="342" cy="1824"/>
-                          </a:xfrm>
-                          <a:prstGeom prst="rect">
-                            <a:avLst/>
-                          </a:prstGeom>
-                          <a:solidFill>
-                            <a:srgbClr val="D7DDE1"/>
-                          </a:solidFill>
-                          <a:ln w="3175">
-                            <a:solidFill>
-                              <a:srgbClr val="000000"/>
-                            </a:solidFill>
-                            <a:miter lim="800000"/>
-                            <a:headEnd/>
-                            <a:tailEnd/>
-                          </a:ln>
-                        </wps:spPr>
-                        <wps:bodyPr rot="0" vert="horz" wrap="square" lIns="91440" tIns="45720" rIns="91440" bIns="45720" anchor="t" anchorCtr="0" upright="1">
-                          <a:noAutofit/>
-                        </wps:bodyPr>
-                      </wps:wsp>
-                      <wps:wsp>
-                        <wps:cNvPr id="34" name="Rectangle 540"/>
-                        <wps:cNvSpPr>
-                          <a:spLocks noChangeArrowheads="1"/>
-                        </wps:cNvSpPr>
-                        <wps:spPr bwMode="auto">
-                          <a:xfrm>
-                            <a:off x="4951" y="8635"/>
-                            <a:ext cx="456" cy="342"/>
-                          </a:xfrm>
-                          <a:prstGeom prst="rect">
-                            <a:avLst/>
-                          </a:prstGeom>
-                          <a:solidFill>
-                            <a:srgbClr val="D7DDE1"/>
-                          </a:solidFill>
-                          <a:ln w="3175">
-                            <a:solidFill>
-                              <a:srgbClr val="000000"/>
-                            </a:solidFill>
-                            <a:miter lim="800000"/>
-                            <a:headEnd/>
-                            <a:tailEnd/>
-                          </a:ln>
-                        </wps:spPr>
-                        <wps:bodyPr rot="0" vert="horz" wrap="square" lIns="91440" tIns="45720" rIns="91440" bIns="45720" anchor="t" anchorCtr="0" upright="1">
-                          <a:noAutofit/>
-                        </wps:bodyPr>
-                      </wps:wsp>
-                      <wps:wsp>
-                        <wps:cNvPr id="35" name="Rectangle 541"/>
-                        <wps:cNvSpPr>
-                          <a:spLocks noChangeArrowheads="1"/>
-                        </wps:cNvSpPr>
-                        <wps:spPr bwMode="auto">
-                          <a:xfrm>
-                            <a:off x="1987" y="6697"/>
-                            <a:ext cx="2964" cy="2394"/>
-                          </a:xfrm>
-                          <a:prstGeom prst="rect">
-                            <a:avLst/>
-                          </a:prstGeom>
-                          <a:solidFill>
-                            <a:srgbClr val="D7DDE1"/>
-                          </a:solidFill>
-                          <a:ln w="3175">
-                            <a:solidFill>
-                              <a:srgbClr val="000000"/>
-                            </a:solidFill>
-                            <a:miter lim="800000"/>
-                            <a:headEnd/>
-                            <a:tailEnd/>
-                          </a:ln>
-                        </wps:spPr>
-                        <wps:bodyPr rot="0" vert="horz" wrap="square" lIns="91440" tIns="45720" rIns="91440" bIns="45720" anchor="t" anchorCtr="0" upright="1">
-                          <a:noAutofit/>
-                        </wps:bodyPr>
-                      </wps:wsp>
-                      <wps:wsp>
-                        <wps:cNvPr id="36" name="Rectangle 542"/>
-                        <wps:cNvSpPr>
-                          <a:spLocks noChangeArrowheads="1"/>
-                        </wps:cNvSpPr>
-                        <wps:spPr bwMode="auto">
-                          <a:xfrm>
-                            <a:off x="3697" y="7153"/>
-                            <a:ext cx="798" cy="1425"/>
-                          </a:xfrm>
-                          <a:prstGeom prst="rect">
-                            <a:avLst/>
-                          </a:prstGeom>
-                          <a:solidFill>
-                            <a:srgbClr val="FFFFE7"/>
-                          </a:solidFill>
-                          <a:ln w="3175">
-                            <a:solidFill>
-                              <a:srgbClr val="000000"/>
-                            </a:solidFill>
-                            <a:miter lim="800000"/>
-                            <a:headEnd/>
-                            <a:tailEnd/>
-                          </a:ln>
-                        </wps:spPr>
-                        <wps:bodyPr rot="0" vert="horz" wrap="square" lIns="91440" tIns="45720" rIns="91440" bIns="45720" anchor="t" anchorCtr="0" upright="1">
-                          <a:noAutofit/>
-                        </wps:bodyPr>
-                      </wps:wsp>
-                      <wps:wsp>
-                        <wps:cNvPr id="37" name="Rectangle 543"/>
-                        <wps:cNvSpPr>
-                          <a:spLocks noChangeArrowheads="1"/>
-                        </wps:cNvSpPr>
-                        <wps:spPr bwMode="auto">
-                          <a:xfrm>
-                            <a:off x="2443" y="7153"/>
-                            <a:ext cx="798" cy="1425"/>
-                          </a:xfrm>
-                          <a:prstGeom prst="rect">
-                            <a:avLst/>
-                          </a:prstGeom>
-                          <a:solidFill>
-                            <a:srgbClr val="FFFFE7"/>
-                          </a:solidFill>
-                          <a:ln w="3175">
-                            <a:solidFill>
-                              <a:srgbClr val="000000"/>
-                            </a:solidFill>
-                            <a:miter lim="800000"/>
-                            <a:headEnd/>
-                            <a:tailEnd/>
-                          </a:ln>
-                        </wps:spPr>
-                        <wps:bodyPr rot="0" vert="horz" wrap="square" lIns="91440" tIns="45720" rIns="91440" bIns="45720" anchor="t" anchorCtr="0" upright="1">
-                          <a:noAutofit/>
-                        </wps:bodyPr>
-                      </wps:wsp>
-                      <wps:wsp>
-                        <wps:cNvPr id="38" name="Line 544"/>
-                        <wps:cNvCnPr>
-                          <a:cxnSpLocks noChangeShapeType="1"/>
-                        </wps:cNvCnPr>
-                        <wps:spPr bwMode="auto">
-                          <a:xfrm flipV="1">
-                            <a:off x="4495" y="6697"/>
-                            <a:ext cx="456" cy="456"/>
-                          </a:xfrm>
-                          <a:prstGeom prst="line">
-                            <a:avLst/>
-                          </a:prstGeom>
-                          <a:noFill/>
-                          <a:ln w="9525">
-                            <a:solidFill>
-                              <a:srgbClr val="000000"/>
-                            </a:solidFill>
-                            <a:round/>
-                            <a:headEnd/>
-                            <a:tailEnd/>
-                          </a:ln>
-                          <a:extLst>
-                            <a:ext uri="{909E8E84-426E-40DD-AFC4-6F175D3DCCD1}">
-                              <a14:hiddenFill xmlns:a14="http://schemas.microsoft.com/office/drawing/2010/main">
-                                <a:noFill/>
-                              </a14:hiddenFill>
-                            </a:ext>
-                          </a:extLst>
-                        </wps:spPr>
-                        <wps:bodyPr/>
-                      </wps:wsp>
-                      <wps:wsp>
-                        <wps:cNvPr id="39" name="Line 545"/>
-                        <wps:cNvCnPr>
-                          <a:cxnSpLocks noChangeShapeType="1"/>
-                        </wps:cNvCnPr>
-                        <wps:spPr bwMode="auto">
-                          <a:xfrm>
-                            <a:off x="4495" y="8578"/>
-                            <a:ext cx="456" cy="513"/>
-                          </a:xfrm>
-                          <a:prstGeom prst="line">
-                            <a:avLst/>
-                          </a:prstGeom>
-                          <a:noFill/>
-                          <a:ln w="9525">
-                            <a:solidFill>
-                              <a:srgbClr val="000000"/>
-                            </a:solidFill>
-                            <a:round/>
-                            <a:headEnd/>
-                            <a:tailEnd/>
-                          </a:ln>
-                          <a:extLst>
-                            <a:ext uri="{909E8E84-426E-40DD-AFC4-6F175D3DCCD1}">
-                              <a14:hiddenFill xmlns:a14="http://schemas.microsoft.com/office/drawing/2010/main">
-                                <a:noFill/>
-                              </a14:hiddenFill>
-                            </a:ext>
-                          </a:extLst>
-                        </wps:spPr>
-                        <wps:bodyPr/>
-                      </wps:wsp>
-                      <wps:wsp>
-                        <wps:cNvPr id="40" name="Line 546"/>
-                        <wps:cNvCnPr>
-                          <a:cxnSpLocks noChangeShapeType="1"/>
-                        </wps:cNvCnPr>
-                        <wps:spPr bwMode="auto">
-                          <a:xfrm>
-                            <a:off x="3241" y="8578"/>
-                            <a:ext cx="228" cy="228"/>
-                          </a:xfrm>
-                          <a:prstGeom prst="line">
-                            <a:avLst/>
-                          </a:prstGeom>
-                          <a:noFill/>
-                          <a:ln w="9525">
-                            <a:solidFill>
-                              <a:srgbClr val="000000"/>
-                            </a:solidFill>
-                            <a:round/>
-                            <a:headEnd/>
-                            <a:tailEnd/>
-                          </a:ln>
-                          <a:extLst>
-                            <a:ext uri="{909E8E84-426E-40DD-AFC4-6F175D3DCCD1}">
-                              <a14:hiddenFill xmlns:a14="http://schemas.microsoft.com/office/drawing/2010/main">
-                                <a:noFill/>
-                              </a14:hiddenFill>
-                            </a:ext>
-                          </a:extLst>
-                        </wps:spPr>
-                        <wps:bodyPr/>
-                      </wps:wsp>
-                      <wps:wsp>
-                        <wps:cNvPr id="41" name="Line 547"/>
-                        <wps:cNvCnPr>
-                          <a:cxnSpLocks noChangeShapeType="1"/>
-                        </wps:cNvCnPr>
-                        <wps:spPr bwMode="auto">
-                          <a:xfrm flipH="1">
-                            <a:off x="3469" y="8578"/>
-                            <a:ext cx="228" cy="228"/>
-                          </a:xfrm>
-                          <a:prstGeom prst="line">
-                            <a:avLst/>
-                          </a:prstGeom>
-                          <a:noFill/>
-                          <a:ln w="9525">
-                            <a:solidFill>
-                              <a:srgbClr val="000000"/>
-                            </a:solidFill>
-                            <a:round/>
-                            <a:headEnd/>
-                            <a:tailEnd/>
-                          </a:ln>
-                          <a:extLst>
-                            <a:ext uri="{909E8E84-426E-40DD-AFC4-6F175D3DCCD1}">
-                              <a14:hiddenFill xmlns:a14="http://schemas.microsoft.com/office/drawing/2010/main">
-                                <a:noFill/>
-                              </a14:hiddenFill>
-                            </a:ext>
-                          </a:extLst>
-                        </wps:spPr>
-                        <wps:bodyPr/>
-                      </wps:wsp>
-                      <wps:wsp>
-                        <wps:cNvPr id="42" name="Line 548"/>
-                        <wps:cNvCnPr>
-                          <a:cxnSpLocks noChangeShapeType="1"/>
-                        </wps:cNvCnPr>
-                        <wps:spPr bwMode="auto">
-                          <a:xfrm flipV="1">
-                            <a:off x="3241" y="6925"/>
-                            <a:ext cx="228" cy="228"/>
-                          </a:xfrm>
-                          <a:prstGeom prst="line">
-                            <a:avLst/>
-                          </a:prstGeom>
-                          <a:noFill/>
-                          <a:ln w="9525">
-                            <a:solidFill>
-                              <a:srgbClr val="000000"/>
-                            </a:solidFill>
-                            <a:round/>
-                            <a:headEnd/>
-                            <a:tailEnd/>
-                          </a:ln>
-                          <a:extLst>
-                            <a:ext uri="{909E8E84-426E-40DD-AFC4-6F175D3DCCD1}">
-                              <a14:hiddenFill xmlns:a14="http://schemas.microsoft.com/office/drawing/2010/main">
-                                <a:noFill/>
-                              </a14:hiddenFill>
-                            </a:ext>
-                          </a:extLst>
-                        </wps:spPr>
-                        <wps:bodyPr/>
-                      </wps:wsp>
-                      <wps:wsp>
-                        <wps:cNvPr id="43" name="Line 549"/>
-                        <wps:cNvCnPr>
-                          <a:cxnSpLocks noChangeShapeType="1"/>
-                        </wps:cNvCnPr>
-                        <wps:spPr bwMode="auto">
-                          <a:xfrm flipH="1" flipV="1">
-                            <a:off x="3469" y="6925"/>
-                            <a:ext cx="228" cy="228"/>
-                          </a:xfrm>
-                          <a:prstGeom prst="line">
-                            <a:avLst/>
-                          </a:prstGeom>
-                          <a:noFill/>
-                          <a:ln w="9525">
-                            <a:solidFill>
-                              <a:srgbClr val="000000"/>
-                            </a:solidFill>
-                            <a:round/>
-                            <a:headEnd/>
-                            <a:tailEnd/>
-                          </a:ln>
-                          <a:extLst>
-                            <a:ext uri="{909E8E84-426E-40DD-AFC4-6F175D3DCCD1}">
-                              <a14:hiddenFill xmlns:a14="http://schemas.microsoft.com/office/drawing/2010/main">
-                                <a:noFill/>
-                              </a14:hiddenFill>
-                            </a:ext>
-                          </a:extLst>
-                        </wps:spPr>
-                        <wps:bodyPr/>
-                      </wps:wsp>
-                      <wps:wsp>
-                        <wps:cNvPr id="44" name="Line 550"/>
-                        <wps:cNvCnPr>
-                          <a:cxnSpLocks noChangeShapeType="1"/>
-                        </wps:cNvCnPr>
-                        <wps:spPr bwMode="auto">
-                          <a:xfrm flipH="1" flipV="1">
-                            <a:off x="1987" y="6697"/>
-                            <a:ext cx="456" cy="456"/>
-                          </a:xfrm>
-                          <a:prstGeom prst="line">
-                            <a:avLst/>
-                          </a:prstGeom>
-                          <a:noFill/>
-                          <a:ln w="9525">
-                            <a:solidFill>
-                              <a:srgbClr val="000000"/>
-                            </a:solidFill>
-                            <a:round/>
-                            <a:headEnd/>
-                            <a:tailEnd/>
-                          </a:ln>
-                          <a:extLst>
-                            <a:ext uri="{909E8E84-426E-40DD-AFC4-6F175D3DCCD1}">
-                              <a14:hiddenFill xmlns:a14="http://schemas.microsoft.com/office/drawing/2010/main">
-                                <a:noFill/>
-                              </a14:hiddenFill>
-                            </a:ext>
-                          </a:extLst>
-                        </wps:spPr>
-                        <wps:bodyPr/>
-                      </wps:wsp>
-                      <wps:wsp>
-                        <wps:cNvPr id="45" name="Line 551"/>
-                        <wps:cNvCnPr>
-                          <a:cxnSpLocks noChangeShapeType="1"/>
-                        </wps:cNvCnPr>
-                        <wps:spPr bwMode="auto">
-                          <a:xfrm flipH="1">
-                            <a:off x="1987" y="8578"/>
-                            <a:ext cx="456" cy="513"/>
-                          </a:xfrm>
-                          <a:prstGeom prst="line">
-                            <a:avLst/>
-                          </a:prstGeom>
-                          <a:noFill/>
-                          <a:ln w="9525">
-                            <a:solidFill>
-                              <a:srgbClr val="000000"/>
-                            </a:solidFill>
-                            <a:round/>
-                            <a:headEnd/>
-                            <a:tailEnd/>
-                          </a:ln>
-                          <a:extLst>
-                            <a:ext uri="{909E8E84-426E-40DD-AFC4-6F175D3DCCD1}">
-                              <a14:hiddenFill xmlns:a14="http://schemas.microsoft.com/office/drawing/2010/main">
-                                <a:noFill/>
-                              </a14:hiddenFill>
-                            </a:ext>
-                          </a:extLst>
-                        </wps:spPr>
-                        <wps:bodyPr/>
-                      </wps:wsp>
-                      <wps:wsp>
-                        <wps:cNvPr id="46" name="Line 552"/>
-                        <wps:cNvCnPr>
-                          <a:cxnSpLocks noChangeShapeType="1"/>
-                        </wps:cNvCnPr>
-                        <wps:spPr bwMode="auto">
-                          <a:xfrm>
-                            <a:off x="2215" y="8236"/>
-                            <a:ext cx="0" cy="741"/>
-                          </a:xfrm>
-                          <a:prstGeom prst="line">
-                            <a:avLst/>
-                          </a:prstGeom>
-                          <a:noFill/>
-                          <a:ln w="3175">
-                            <a:solidFill>
-                              <a:srgbClr val="FF0000"/>
-                            </a:solidFill>
-                            <a:round/>
-                            <a:headEnd/>
-                            <a:tailEnd/>
-                          </a:ln>
-                          <a:extLst>
-                            <a:ext uri="{909E8E84-426E-40DD-AFC4-6F175D3DCCD1}">
-                              <a14:hiddenFill xmlns:a14="http://schemas.microsoft.com/office/drawing/2010/main">
-                                <a:noFill/>
-                              </a14:hiddenFill>
-                            </a:ext>
-                          </a:extLst>
-                        </wps:spPr>
-                        <wps:bodyPr/>
-                      </wps:wsp>
-                      <wps:wsp>
-                        <wps:cNvPr id="47" name="Line 553"/>
-                        <wps:cNvCnPr>
-                          <a:cxnSpLocks noChangeShapeType="1"/>
-                        </wps:cNvCnPr>
-                        <wps:spPr bwMode="auto">
-                          <a:xfrm>
-                            <a:off x="3469" y="8236"/>
-                            <a:ext cx="0" cy="741"/>
-                          </a:xfrm>
-                          <a:prstGeom prst="line">
-                            <a:avLst/>
-                          </a:prstGeom>
-                          <a:noFill/>
-                          <a:ln w="3175">
-                            <a:solidFill>
-                              <a:srgbClr val="FF0000"/>
-                            </a:solidFill>
-                            <a:round/>
-                            <a:headEnd/>
-                            <a:tailEnd/>
-                          </a:ln>
-                          <a:extLst>
-                            <a:ext uri="{909E8E84-426E-40DD-AFC4-6F175D3DCCD1}">
-                              <a14:hiddenFill xmlns:a14="http://schemas.microsoft.com/office/drawing/2010/main">
-                                <a:noFill/>
-                              </a14:hiddenFill>
-                            </a:ext>
-                          </a:extLst>
-                        </wps:spPr>
-                        <wps:bodyPr/>
-                      </wps:wsp>
-                      <wps:wsp>
-                        <wps:cNvPr id="48" name="Line 554"/>
-                        <wps:cNvCnPr>
-                          <a:cxnSpLocks noChangeShapeType="1"/>
-                        </wps:cNvCnPr>
-                        <wps:spPr bwMode="auto">
-                          <a:xfrm>
-                            <a:off x="4723" y="8179"/>
-                            <a:ext cx="0" cy="1026"/>
-                          </a:xfrm>
-                          <a:prstGeom prst="line">
-                            <a:avLst/>
-                          </a:prstGeom>
-                          <a:noFill/>
-                          <a:ln w="3175">
-                            <a:solidFill>
-                              <a:srgbClr val="FF0000"/>
-                            </a:solidFill>
-                            <a:round/>
-                            <a:headEnd/>
-                            <a:tailEnd/>
-                          </a:ln>
-                          <a:extLst>
-                            <a:ext uri="{909E8E84-426E-40DD-AFC4-6F175D3DCCD1}">
-                              <a14:hiddenFill xmlns:a14="http://schemas.microsoft.com/office/drawing/2010/main">
-                                <a:noFill/>
-                              </a14:hiddenFill>
-                            </a:ext>
-                          </a:extLst>
-                        </wps:spPr>
-                        <wps:bodyPr/>
-                      </wps:wsp>
-                      <wps:wsp>
-                        <wps:cNvPr id="49" name="Line 555"/>
-                        <wps:cNvCnPr>
-                          <a:cxnSpLocks noChangeShapeType="1"/>
-                        </wps:cNvCnPr>
-                        <wps:spPr bwMode="auto">
-                          <a:xfrm>
-                            <a:off x="2215" y="8920"/>
-                            <a:ext cx="1254" cy="0"/>
-                          </a:xfrm>
-                          <a:prstGeom prst="line">
-                            <a:avLst/>
-                          </a:prstGeom>
-                          <a:noFill/>
-                          <a:ln w="3175">
-                            <a:solidFill>
-                              <a:srgbClr val="FF0000"/>
-                            </a:solidFill>
-                            <a:round/>
-                            <a:headEnd type="triangle" w="sm" len="sm"/>
-                            <a:tailEnd type="triangle" w="sm" len="sm"/>
-                          </a:ln>
-                          <a:extLst>
-                            <a:ext uri="{909E8E84-426E-40DD-AFC4-6F175D3DCCD1}">
-                              <a14:hiddenFill xmlns:a14="http://schemas.microsoft.com/office/drawing/2010/main">
-                                <a:noFill/>
-                              </a14:hiddenFill>
-                            </a:ext>
-                          </a:extLst>
-                        </wps:spPr>
-                        <wps:bodyPr/>
-                      </wps:wsp>
-                      <wps:wsp>
-                        <wps:cNvPr id="50" name="Line 556"/>
-                        <wps:cNvCnPr>
-                          <a:cxnSpLocks noChangeShapeType="1"/>
-                        </wps:cNvCnPr>
-                        <wps:spPr bwMode="auto">
-                          <a:xfrm>
-                            <a:off x="3469" y="8920"/>
-                            <a:ext cx="1254" cy="0"/>
-                          </a:xfrm>
-                          <a:prstGeom prst="line">
-                            <a:avLst/>
-                          </a:prstGeom>
-                          <a:noFill/>
-                          <a:ln w="3175">
-                            <a:solidFill>
-                              <a:srgbClr val="FF0000"/>
-                            </a:solidFill>
-                            <a:round/>
-                            <a:headEnd type="triangle" w="sm" len="sm"/>
-                            <a:tailEnd type="triangle" w="sm" len="sm"/>
-                          </a:ln>
-                          <a:extLst>
-                            <a:ext uri="{909E8E84-426E-40DD-AFC4-6F175D3DCCD1}">
-                              <a14:hiddenFill xmlns:a14="http://schemas.microsoft.com/office/drawing/2010/main">
-                                <a:noFill/>
-                              </a14:hiddenFill>
-                            </a:ext>
-                          </a:extLst>
-                        </wps:spPr>
-                        <wps:bodyPr/>
-                      </wps:wsp>
-                      <wps:wsp>
-                        <wps:cNvPr id="51" name="Line 557"/>
-                        <wps:cNvCnPr>
-                          <a:cxnSpLocks noChangeShapeType="1"/>
-                        </wps:cNvCnPr>
-                        <wps:spPr bwMode="auto">
-                          <a:xfrm>
-                            <a:off x="5407" y="8407"/>
-                            <a:ext cx="0" cy="798"/>
-                          </a:xfrm>
-                          <a:prstGeom prst="line">
-                            <a:avLst/>
-                          </a:prstGeom>
-                          <a:noFill/>
-                          <a:ln w="3175">
-                            <a:solidFill>
-                              <a:srgbClr val="FF0000"/>
-                            </a:solidFill>
-                            <a:round/>
-                            <a:headEnd/>
-                            <a:tailEnd/>
-                          </a:ln>
-                          <a:extLst>
-                            <a:ext uri="{909E8E84-426E-40DD-AFC4-6F175D3DCCD1}">
-                              <a14:hiddenFill xmlns:a14="http://schemas.microsoft.com/office/drawing/2010/main">
-                                <a:noFill/>
-                              </a14:hiddenFill>
-                            </a:ext>
-                          </a:extLst>
-                        </wps:spPr>
-                        <wps:bodyPr/>
-                      </wps:wsp>
-                      <wps:wsp>
-                        <wps:cNvPr id="52" name="Line 558"/>
-                        <wps:cNvCnPr>
-                          <a:cxnSpLocks noChangeShapeType="1"/>
-                        </wps:cNvCnPr>
-                        <wps:spPr bwMode="auto">
-                          <a:xfrm>
-                            <a:off x="4723" y="9148"/>
-                            <a:ext cx="684" cy="0"/>
-                          </a:xfrm>
-                          <a:prstGeom prst="line">
-                            <a:avLst/>
-                          </a:prstGeom>
-                          <a:noFill/>
-                          <a:ln w="3175">
-                            <a:solidFill>
-                              <a:srgbClr val="FF0000"/>
-                            </a:solidFill>
-                            <a:round/>
-                            <a:headEnd type="triangle" w="sm" len="sm"/>
-                            <a:tailEnd type="triangle" w="sm" len="sm"/>
-                          </a:ln>
-                          <a:extLst>
-                            <a:ext uri="{909E8E84-426E-40DD-AFC4-6F175D3DCCD1}">
-                              <a14:hiddenFill xmlns:a14="http://schemas.microsoft.com/office/drawing/2010/main">
-                                <a:noFill/>
-                              </a14:hiddenFill>
-                            </a:ext>
-                          </a:extLst>
-                        </wps:spPr>
-                        <wps:bodyPr/>
-                      </wps:wsp>
-                      <wps:wsp>
-                        <wps:cNvPr id="53" name="Rectangle 559"/>
-                        <wps:cNvSpPr>
-                          <a:spLocks noChangeArrowheads="1"/>
-                        </wps:cNvSpPr>
-                        <wps:spPr bwMode="auto">
-                          <a:xfrm>
-                            <a:off x="1759" y="7381"/>
-                            <a:ext cx="912" cy="1026"/>
-                          </a:xfrm>
-                          <a:prstGeom prst="rect">
-                            <a:avLst/>
-                          </a:prstGeom>
-                          <a:solidFill>
-                            <a:srgbClr val="E0EFCD"/>
-                          </a:solidFill>
-                          <a:ln w="9525">
-                            <a:solidFill>
-                              <a:srgbClr val="000000"/>
-                            </a:solidFill>
-                            <a:miter lim="800000"/>
-                            <a:headEnd/>
-                            <a:tailEnd/>
-                          </a:ln>
-                        </wps:spPr>
-                        <wps:bodyPr rot="0" vert="horz" wrap="square" lIns="91440" tIns="45720" rIns="91440" bIns="45720" anchor="t" anchorCtr="0" upright="1">
-                          <a:noAutofit/>
-                        </wps:bodyPr>
-                      </wps:wsp>
-                      <wps:wsp>
-                        <wps:cNvPr id="54" name="Rectangle 560"/>
-                        <wps:cNvSpPr>
-                          <a:spLocks noChangeArrowheads="1"/>
-                        </wps:cNvSpPr>
-                        <wps:spPr bwMode="auto">
-                          <a:xfrm>
-                            <a:off x="3013" y="7381"/>
-                            <a:ext cx="912" cy="1026"/>
-                          </a:xfrm>
-                          <a:prstGeom prst="rect">
-                            <a:avLst/>
-                          </a:prstGeom>
-                          <a:solidFill>
-                            <a:srgbClr val="E0EFCD"/>
-                          </a:solidFill>
-                          <a:ln w="9525">
-                            <a:solidFill>
-                              <a:srgbClr val="000000"/>
-                            </a:solidFill>
-                            <a:miter lim="800000"/>
-                            <a:headEnd/>
-                            <a:tailEnd/>
-                          </a:ln>
-                        </wps:spPr>
-                        <wps:bodyPr rot="0" vert="horz" wrap="square" lIns="91440" tIns="45720" rIns="91440" bIns="45720" anchor="t" anchorCtr="0" upright="1">
-                          <a:noAutofit/>
-                        </wps:bodyPr>
-                      </wps:wsp>
-                      <wps:wsp>
-                        <wps:cNvPr id="55" name="Rectangle 561"/>
-                        <wps:cNvSpPr>
-                          <a:spLocks noChangeArrowheads="1"/>
-                        </wps:cNvSpPr>
-                        <wps:spPr bwMode="auto">
-                          <a:xfrm>
-                            <a:off x="4267" y="7381"/>
-                            <a:ext cx="912" cy="1026"/>
-                          </a:xfrm>
-                          <a:prstGeom prst="rect">
-                            <a:avLst/>
-                          </a:prstGeom>
-                          <a:solidFill>
-                            <a:srgbClr val="E0EFCD"/>
-                          </a:solidFill>
-                          <a:ln w="9525">
-                            <a:solidFill>
-                              <a:srgbClr val="000000"/>
-                            </a:solidFill>
-                            <a:miter lim="800000"/>
-                            <a:headEnd/>
-                            <a:tailEnd/>
-                          </a:ln>
-                        </wps:spPr>
-                        <wps:bodyPr rot="0" vert="horz" wrap="square" lIns="91440" tIns="45720" rIns="91440" bIns="45720" anchor="t" anchorCtr="0" upright="1">
-                          <a:noAutofit/>
-                        </wps:bodyPr>
-                      </wps:wsp>
-                      <wps:wsp>
-                        <wps:cNvPr id="56" name="Line 562"/>
-                        <wps:cNvCnPr>
-                          <a:cxnSpLocks noChangeShapeType="1"/>
-                        </wps:cNvCnPr>
-                        <wps:spPr bwMode="auto">
-                          <a:xfrm>
-                            <a:off x="5179" y="7837"/>
-                            <a:ext cx="228" cy="0"/>
-                          </a:xfrm>
-                          <a:prstGeom prst="line">
-                            <a:avLst/>
-                          </a:prstGeom>
-                          <a:noFill/>
-                          <a:ln w="3175">
-                            <a:solidFill>
-                              <a:srgbClr val="FF0000"/>
-                            </a:solidFill>
-                            <a:round/>
-                            <a:headEnd type="triangle" w="sm" len="sm"/>
-                            <a:tailEnd type="triangle" w="sm" len="sm"/>
-                          </a:ln>
-                          <a:extLst>
-                            <a:ext uri="{909E8E84-426E-40DD-AFC4-6F175D3DCCD1}">
-                              <a14:hiddenFill xmlns:a14="http://schemas.microsoft.com/office/drawing/2010/main">
-                                <a:noFill/>
-                              </a14:hiddenFill>
-                            </a:ext>
-                          </a:extLst>
-                        </wps:spPr>
-                        <wps:bodyPr/>
-                      </wps:wsp>
-                      <wps:wsp>
-                        <wps:cNvPr id="57" name="Line 563"/>
-                        <wps:cNvCnPr>
-                          <a:cxnSpLocks noChangeShapeType="1"/>
-                        </wps:cNvCnPr>
-                        <wps:spPr bwMode="auto">
-                          <a:xfrm>
-                            <a:off x="2671" y="7780"/>
-                            <a:ext cx="342" cy="0"/>
-                          </a:xfrm>
-                          <a:prstGeom prst="line">
-                            <a:avLst/>
-                          </a:prstGeom>
-                          <a:noFill/>
-                          <a:ln w="3175">
-                            <a:solidFill>
-                              <a:srgbClr val="FF0000"/>
-                            </a:solidFill>
-                            <a:round/>
-                            <a:headEnd type="triangle" w="sm" len="sm"/>
-                            <a:tailEnd type="triangle" w="sm" len="sm"/>
-                          </a:ln>
-                          <a:extLst>
-                            <a:ext uri="{909E8E84-426E-40DD-AFC4-6F175D3DCCD1}">
-                              <a14:hiddenFill xmlns:a14="http://schemas.microsoft.com/office/drawing/2010/main">
-                                <a:noFill/>
-                              </a14:hiddenFill>
-                            </a:ext>
-                          </a:extLst>
-                        </wps:spPr>
-                        <wps:bodyPr/>
-                      </wps:wsp>
-                      <wps:wsp>
-                        <wps:cNvPr id="58" name="Line 564"/>
-                        <wps:cNvCnPr>
-                          <a:cxnSpLocks noChangeShapeType="1"/>
-                        </wps:cNvCnPr>
-                        <wps:spPr bwMode="auto">
-                          <a:xfrm flipV="1">
-                            <a:off x="2557" y="7153"/>
-                            <a:ext cx="0" cy="228"/>
-                          </a:xfrm>
-                          <a:prstGeom prst="line">
-                            <a:avLst/>
-                          </a:prstGeom>
-                          <a:noFill/>
-                          <a:ln w="3175">
-                            <a:solidFill>
-                              <a:srgbClr val="FF0000"/>
-                            </a:solidFill>
-                            <a:round/>
-                            <a:headEnd type="triangle" w="sm" len="sm"/>
-                            <a:tailEnd type="triangle" w="sm" len="sm"/>
-                          </a:ln>
-                          <a:extLst>
-                            <a:ext uri="{909E8E84-426E-40DD-AFC4-6F175D3DCCD1}">
-                              <a14:hiddenFill xmlns:a14="http://schemas.microsoft.com/office/drawing/2010/main">
-                                <a:noFill/>
-                              </a14:hiddenFill>
-                            </a:ext>
-                          </a:extLst>
-                        </wps:spPr>
-                        <wps:bodyPr/>
-                      </wps:wsp>
-                      <wps:wsp>
-                        <wps:cNvPr id="59" name="Line 565"/>
-                        <wps:cNvCnPr>
-                          <a:cxnSpLocks noChangeShapeType="1"/>
-                        </wps:cNvCnPr>
-                        <wps:spPr bwMode="auto">
-                          <a:xfrm>
-                            <a:off x="1417" y="7666"/>
-                            <a:ext cx="342" cy="0"/>
-                          </a:xfrm>
-                          <a:prstGeom prst="line">
-                            <a:avLst/>
-                          </a:prstGeom>
-                          <a:noFill/>
-                          <a:ln w="3175">
-                            <a:solidFill>
-                              <a:srgbClr val="FF0000"/>
-                            </a:solidFill>
-                            <a:round/>
-                            <a:headEnd type="triangle" w="sm" len="sm"/>
-                            <a:tailEnd type="triangle" w="sm" len="sm"/>
-                          </a:ln>
-                          <a:extLst>
-                            <a:ext uri="{909E8E84-426E-40DD-AFC4-6F175D3DCCD1}">
-                              <a14:hiddenFill xmlns:a14="http://schemas.microsoft.com/office/drawing/2010/main">
-                                <a:noFill/>
-                              </a14:hiddenFill>
-                            </a:ext>
-                          </a:extLst>
-                        </wps:spPr>
-                        <wps:bodyPr/>
-                      </wps:wsp>
-                      <wps:wsp>
-                        <wps:cNvPr id="60" name="Line 566"/>
-                        <wps:cNvCnPr>
-                          <a:cxnSpLocks noChangeShapeType="1"/>
-                        </wps:cNvCnPr>
-                        <wps:spPr bwMode="auto">
-                          <a:xfrm>
-                            <a:off x="5749" y="6982"/>
-                            <a:ext cx="570" cy="0"/>
-                          </a:xfrm>
-                          <a:prstGeom prst="line">
-                            <a:avLst/>
-                          </a:prstGeom>
-                          <a:noFill/>
-                          <a:ln w="3175">
-                            <a:solidFill>
-                              <a:srgbClr val="FF0000"/>
-                            </a:solidFill>
-                            <a:round/>
-                            <a:headEnd type="triangle" w="sm" len="sm"/>
-                            <a:tailEnd type="triangle" w="sm" len="sm"/>
-                          </a:ln>
-                          <a:extLst>
-                            <a:ext uri="{909E8E84-426E-40DD-AFC4-6F175D3DCCD1}">
-                              <a14:hiddenFill xmlns:a14="http://schemas.microsoft.com/office/drawing/2010/main">
-                                <a:noFill/>
-                              </a14:hiddenFill>
-                            </a:ext>
-                          </a:extLst>
-                        </wps:spPr>
-                        <wps:bodyPr/>
-                      </wps:wsp>
-                      <wps:wsp>
-                        <wps:cNvPr id="61" name="Rectangle 567"/>
-                        <wps:cNvSpPr>
-                          <a:spLocks noChangeArrowheads="1"/>
-                        </wps:cNvSpPr>
-                        <wps:spPr bwMode="auto">
-                          <a:xfrm>
-                            <a:off x="6433" y="5842"/>
-                            <a:ext cx="1824" cy="3534"/>
-                          </a:xfrm>
-                          <a:prstGeom prst="rect">
-                            <a:avLst/>
-                          </a:prstGeom>
-                          <a:solidFill>
-                            <a:srgbClr val="FFFFE7"/>
-                          </a:solidFill>
-                          <a:ln w="3175">
-                            <a:solidFill>
-                              <a:srgbClr val="000000"/>
-                            </a:solidFill>
-                            <a:miter lim="800000"/>
-                            <a:headEnd/>
-                            <a:tailEnd/>
-                          </a:ln>
-                        </wps:spPr>
-                        <wps:bodyPr rot="0" vert="horz" wrap="square" lIns="91440" tIns="45720" rIns="91440" bIns="45720" anchor="t" anchorCtr="0" upright="1">
-                          <a:noAutofit/>
-                        </wps:bodyPr>
-                      </wps:wsp>
-                      <wps:wsp>
-                        <wps:cNvPr id="62" name="Rectangle 568"/>
-                        <wps:cNvSpPr>
-                          <a:spLocks noChangeArrowheads="1"/>
-                        </wps:cNvSpPr>
-                        <wps:spPr bwMode="auto">
-                          <a:xfrm>
-                            <a:off x="7060" y="6697"/>
-                            <a:ext cx="456" cy="2394"/>
-                          </a:xfrm>
-                          <a:prstGeom prst="rect">
-                            <a:avLst/>
-                          </a:prstGeom>
-                          <a:pattFill prst="narVert">
-                            <a:fgClr>
-                              <a:srgbClr val="424F58"/>
-                            </a:fgClr>
-                            <a:bgClr>
-                              <a:srgbClr val="D7DDE1"/>
-                            </a:bgClr>
-                          </a:pattFill>
-                          <a:ln w="3175">
-                            <a:solidFill>
-                              <a:srgbClr val="000000"/>
-                            </a:solidFill>
-                            <a:miter lim="800000"/>
-                            <a:headEnd/>
-                            <a:tailEnd/>
-                          </a:ln>
-                        </wps:spPr>
-                        <wps:bodyPr rot="0" vert="horz" wrap="square" lIns="91440" tIns="45720" rIns="91440" bIns="45720" anchor="t" anchorCtr="0" upright="1">
-                          <a:noAutofit/>
-                        </wps:bodyPr>
-                      </wps:wsp>
-                      <wps:wsp>
-                        <wps:cNvPr id="63" name="Rectangle 569"/>
-                        <wps:cNvSpPr>
-                          <a:spLocks noChangeArrowheads="1"/>
-                        </wps:cNvSpPr>
-                        <wps:spPr bwMode="auto">
-                          <a:xfrm>
-                            <a:off x="6832" y="7381"/>
-                            <a:ext cx="912" cy="1026"/>
-                          </a:xfrm>
-                          <a:prstGeom prst="rect">
-                            <a:avLst/>
-                          </a:prstGeom>
-                          <a:solidFill>
-                            <a:srgbClr val="E0EFCD"/>
-                          </a:solidFill>
-                          <a:ln w="3175">
-                            <a:solidFill>
-                              <a:srgbClr val="000000"/>
-                            </a:solidFill>
-                            <a:miter lim="800000"/>
-                            <a:headEnd/>
-                            <a:tailEnd/>
-                          </a:ln>
-                        </wps:spPr>
-                        <wps:bodyPr rot="0" vert="horz" wrap="square" lIns="91440" tIns="45720" rIns="91440" bIns="45720" anchor="t" anchorCtr="0" upright="1">
-                          <a:noAutofit/>
-                        </wps:bodyPr>
-                      </wps:wsp>
-                      <wps:wsp>
-                        <wps:cNvPr id="64" name="Line 570"/>
-                        <wps:cNvCnPr>
-                          <a:cxnSpLocks noChangeShapeType="1"/>
-                        </wps:cNvCnPr>
-                        <wps:spPr bwMode="auto">
-                          <a:xfrm>
-                            <a:off x="7744" y="7552"/>
-                            <a:ext cx="513" cy="0"/>
-                          </a:xfrm>
-                          <a:prstGeom prst="line">
-                            <a:avLst/>
-                          </a:prstGeom>
-                          <a:noFill/>
-                          <a:ln w="3175">
-                            <a:solidFill>
-                              <a:srgbClr val="FF0000"/>
-                            </a:solidFill>
-                            <a:round/>
-                            <a:headEnd type="triangle" w="sm" len="sm"/>
-                            <a:tailEnd type="triangle" w="sm" len="sm"/>
-                          </a:ln>
-                          <a:extLst>
-                            <a:ext uri="{909E8E84-426E-40DD-AFC4-6F175D3DCCD1}">
-                              <a14:hiddenFill xmlns:a14="http://schemas.microsoft.com/office/drawing/2010/main">
-                                <a:noFill/>
-                              </a14:hiddenFill>
-                            </a:ext>
-                          </a:extLst>
-                        </wps:spPr>
-                        <wps:bodyPr/>
-                      </wps:wsp>
-                      <wps:wsp>
-                        <wps:cNvPr id="65" name="Line 571"/>
-                        <wps:cNvCnPr>
-                          <a:cxnSpLocks noChangeShapeType="1"/>
-                        </wps:cNvCnPr>
-                        <wps:spPr bwMode="auto">
-                          <a:xfrm>
-                            <a:off x="7288" y="5842"/>
-                            <a:ext cx="0" cy="855"/>
-                          </a:xfrm>
-                          <a:prstGeom prst="line">
-                            <a:avLst/>
-                          </a:prstGeom>
-                          <a:noFill/>
-                          <a:ln w="3175">
-                            <a:solidFill>
-                              <a:srgbClr val="FF0000"/>
-                            </a:solidFill>
-                            <a:round/>
-                            <a:headEnd type="triangle" w="sm" len="sm"/>
-                            <a:tailEnd type="triangle" w="sm" len="sm"/>
-                          </a:ln>
-                          <a:extLst>
-                            <a:ext uri="{909E8E84-426E-40DD-AFC4-6F175D3DCCD1}">
-                              <a14:hiddenFill xmlns:a14="http://schemas.microsoft.com/office/drawing/2010/main">
-                                <a:noFill/>
-                              </a14:hiddenFill>
-                            </a:ext>
-                          </a:extLst>
-                        </wps:spPr>
-                        <wps:bodyPr/>
-                      </wps:wsp>
-                      <wps:wsp>
-                        <wps:cNvPr id="66" name="Line 572"/>
-                        <wps:cNvCnPr>
-                          <a:cxnSpLocks noChangeShapeType="1"/>
-                        </wps:cNvCnPr>
-                        <wps:spPr bwMode="auto">
-                          <a:xfrm>
-                            <a:off x="7516" y="9091"/>
-                            <a:ext cx="0" cy="285"/>
-                          </a:xfrm>
-                          <a:prstGeom prst="line">
-                            <a:avLst/>
-                          </a:prstGeom>
-                          <a:noFill/>
-                          <a:ln w="3175">
-                            <a:solidFill>
-                              <a:srgbClr val="FF0000"/>
-                            </a:solidFill>
-                            <a:round/>
-                            <a:headEnd type="triangle" w="sm" len="sm"/>
-                            <a:tailEnd type="triangle" w="sm" len="sm"/>
-                          </a:ln>
-                          <a:extLst>
-                            <a:ext uri="{909E8E84-426E-40DD-AFC4-6F175D3DCCD1}">
-                              <a14:hiddenFill xmlns:a14="http://schemas.microsoft.com/office/drawing/2010/main">
-                                <a:noFill/>
-                              </a14:hiddenFill>
-                            </a:ext>
-                          </a:extLst>
-                        </wps:spPr>
-                        <wps:bodyPr/>
-                      </wps:wsp>
-                    </wpg:wgp>
-                  </a:graphicData>
-                </a:graphic>
-                <wp14:sizeRelH relativeFrom="page">
-                  <wp14:pctWidth>0</wp14:pctWidth>
-                </wp14:sizeRelH>
-                <wp14:sizeRelV relativeFrom="page">
-                  <wp14:pctHeight>0</wp14:pctHeight>
-                </wp14:sizeRelV>
-              </wp:anchor>
-            </w:drawing>
-          </mc:Choice>
-          <mc:Fallback>
-            <w:pict>
-              <v:group w14:anchorId="39C0178D" id="Group 536" o:spid="_x0000_s1026" style="position:absolute;margin-left:196.65pt;margin-top:3.9pt;width:342pt;height:176.7pt;z-index:251643392" coordorigin="1417,5842" coordsize="6840,3534" o:gfxdata="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">
-                <v:rect id="Rectangle 537" o:spid="_x0000_s1027" style="position:absolute;left:1417;top:5842;width:4902;height:3534;visibility:visible;mso-wrap-style:square;v-text-anchor:top" o:gfxdata="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" fillcolor="#ffffe7"/>
-                <v:rect id="Rectangle 538" o:spid="_x0000_s1028" style="position:absolute;left:4951;top:6811;width:798;height:342;visibility:visible;mso-wrap-style:square;v-text-anchor:top" o:gfxdata="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" fillcolor="#d7dde1" strokeweight=".25pt"/>
-                <v:rect id="Rectangle 539" o:spid="_x0000_s1029" style="position:absolute;left:5407;top:7153;width:342;height:1824;visibility:visible;mso-wrap-style:square;v-text-anchor:top" o:gfxdata="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" fillcolor="#d7dde1" strokeweight=".25pt"/>
-                <v:rect id="Rectangle 540" o:spid="_x0000_s1030" style="position:absolute;left:4951;top:8635;width:456;height:342;visibility:visible;mso-wrap-style:square;v-text-anchor:top" o:gfxdata="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" fillcolor="#d7dde1" strokeweight=".25pt"/>
-                <v:rect id="Rectangle 541" o:spid="_x0000_s1031" style="position:absolute;left:1987;top:6697;width:2964;height:2394;visibility:visible;mso-wrap-style:square;v-text-anchor:top" o:gfxdata="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" fillcolor="#d7dde1" strokeweight=".25pt"/>
-                <v:rect id="Rectangle 542" o:spid="_x0000_s1032" style="position:absolute;left:3697;top:7153;width:798;height:1425;visibility:visible;mso-wrap-style:square;v-text-anchor:top" o:gfxdata="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" fillcolor="#ffffe7" strokeweight=".25pt"/>
-                <v:rect id="Rectangle 543" o:spid="_x0000_s1033" style="position:absolute;left:2443;top:7153;width:798;height:1425;visibility:visible;mso-wrap-style:square;v-text-anchor:top" o:gfxdata="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" fillcolor="#ffffe7" strokeweight=".25pt"/>
-                <v:line id="Line 544" o:spid="_x0000_s1034" style="position:absolute;flip:y;visibility:visible;mso-wrap-style:square" from="4495,6697" to="4951,7153" o:connectortype="straight" o:gfxdata="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"/>
-                <v:line id="Line 545" o:spid="_x0000_s1035" style="position:absolute;visibility:visible;mso-wrap-style:square" from="4495,8578" to="4951,9091" o:connectortype="straight" o:gfxdata="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"/>
-                <v:line id="Line 546" o:spid="_x0000_s1036" style="position:absolute;visibility:visible;mso-wrap-style:square" from="3241,8578" to="3469,8806" o:connectortype="straight" o:gfxdata="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"/>
-                <v:line id="Line 547" o:spid="_x0000_s1037" style="position:absolute;flip:x;visibility:visible;mso-wrap-style:square" from="3469,8578" to="3697,8806" o:connectortype="straight" o:gfxdata="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"/>
-                <v:line id="Line 548" o:spid="_x0000_s1038" style="position:absolute;flip:y;visibility:visible;mso-wrap-style:square" from="3241,6925" to="3469,7153" o:connectortype="straight" o:gfxdata="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"/>
-                <v:line id="Line 549" o:spid="_x0000_s1039" style="position:absolute;flip:x y;visibility:visible;mso-wrap-style:square" from="3469,6925" to="3697,7153" o:connectortype="straight" o:gfxdata="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"/>
-                <v:line id="Line 550" o:spid="_x0000_s1040" style="position:absolute;flip:x y;visibility:visible;mso-wrap-style:square" from="1987,6697" to="2443,7153" o:connectortype="straight" o:gfxdata="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"/>
-                <v:line id="Line 551" o:spid="_x0000_s1041" style="position:absolute;flip:x;visibility:visible;mso-wrap-style:square" from="1987,8578" to="2443,9091" o:connectortype="straight" o:gfxdata="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"/>
-                <v:line id="Line 552" o:spid="_x0000_s1042" style="position:absolute;visibility:visible;mso-wrap-style:square" from="2215,8236" to="2215,8977" o:connectortype="straight" o:gfxdata="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" strokecolor="red" strokeweight=".25pt"/>
-                <v:line id="Line 553" o:spid="_x0000_s1043" style="position:absolute;visibility:visible;mso-wrap-style:square" from="3469,8236" to="3469,8977" o:connectortype="straight" o:gfxdata="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" strokecolor="red" strokeweight=".25pt"/>
-                <v:line id="Line 554" o:spid="_x0000_s1044" style="position:absolute;visibility:visible;mso-wrap-style:square" from="4723,8179" to="4723,9205" o:connectortype="straight" o:gfxdata="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" strokecolor="red" strokeweight=".25pt"/>
-                <v:line id="Line 555" o:spid="_x0000_s1045" style="position:absolute;visibility:visible;mso-wrap-style:square" from="2215,8920" to="3469,8920" o:connectortype="straight" o:gfxdata="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" strokecolor="red" strokeweight=".25pt">
-                  <v:stroke startarrow="block" startarrowwidth="narrow" startarrowlength="short" endarrow="block" endarrowwidth="narrow" endarrowlength="short"/>
-                </v:line>
-                <v:line id="Line 556" o:spid="_x0000_s1046" style="position:absolute;visibility:visible;mso-wrap-style:square" from="3469,8920" to="4723,8920" o:connectortype="straight" o:gfxdata="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" strokecolor="red" strokeweight=".25pt">
-                  <v:stroke startarrow="block" startarrowwidth="narrow" startarrowlength="short" endarrow="block" endarrowwidth="narrow" endarrowlength="short"/>
-                </v:line>
-                <v:line id="Line 557" o:spid="_x0000_s1047" style="position:absolute;visibility:visible;mso-wrap-style:square" from="5407,8407" to="5407,9205" o:connectortype="straight" o:gfxdata="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" strokecolor="red" strokeweight=".25pt"/>
-                <v:line id="Line 558" o:spid="_x0000_s1048" style="position:absolute;visibility:visible;mso-wrap-style:square" from="4723,9148" to="5407,9148" o:connectortype="straight" o:gfxdata="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" strokecolor="red" strokeweight=".25pt">
-                  <v:stroke startarrow="block" startarrowwidth="narrow" startarrowlength="short" endarrow="block" endarrowwidth="narrow" endarrowlength="short"/>
-                </v:line>
-                <v:rect id="Rectangle 559" o:spid="_x0000_s1049" style="position:absolute;left:1759;top:7381;width:912;height:1026;visibility:visible;mso-wrap-style:square;v-text-anchor:top" o:gfxdata="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" fillcolor="#e0efcd"/>
-                <v:rect id="Rectangle 560" o:spid="_x0000_s1050" style="position:absolute;left:3013;top:7381;width:912;height:1026;visibility:visible;mso-wrap-style:square;v-text-anchor:top" o:gfxdata="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" fillcolor="#e0efcd"/>
-                <v:rect id="Rectangle 561" o:spid="_x0000_s1051" style="position:absolute;left:4267;top:7381;width:912;height:1026;visibility:visible;mso-wrap-style:square;v-text-anchor:top" o:gfxdata="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" fillcolor="#e0efcd"/>
-                <v:line id="Line 562" o:spid="_x0000_s1052" style="position:absolute;visibility:visible;mso-wrap-style:square" from="5179,7837" to="5407,7837" o:connectortype="straight" o:gfxdata="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" strokecolor="red" strokeweight=".25pt">
-                  <v:stroke startarrow="block" startarrowwidth="narrow" startarrowlength="short" endarrow="block" endarrowwidth="narrow" endarrowlength="short"/>
-                </v:line>
-                <v:line id="Line 563" o:spid="_x0000_s1053" style="position:absolute;visibility:visible;mso-wrap-style:square" from="2671,7780" to="3013,7780" o:connectortype="straight" o:gfxdata="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" strokecolor="red" strokeweight=".25pt">
-                  <v:stroke startarrow="block" startarrowwidth="narrow" startarrowlength="short" endarrow="block" endarrowwidth="narrow" endarrowlength="short"/>
-                </v:line>
-                <v:line id="Line 564" o:spid="_x0000_s1054" style="position:absolute;flip:y;visibility:visible;mso-wrap-style:square" from="2557,7153" to="2557,7381" o:connectortype="straight" o:gfxdata="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" strokecolor="red" strokeweight=".25pt">
-                  <v:stroke startarrow="block" startarrowwidth="narrow" startarrowlength="short" endarrow="block" endarrowwidth="narrow" endarrowlength="short"/>
-                </v:line>
-                <v:line id="Line 565" o:spid="_x0000_s1055" style="position:absolute;visibility:visible;mso-wrap-style:square" from="1417,7666" to="1759,7666" o:connectortype="straight" o:gfxdata="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" strokecolor="red" strokeweight=".25pt">
-                  <v:stroke startarrow="block" startarrowwidth="narrow" startarrowlength="short" endarrow="block" endarrowwidth="narrow" endarrowlength="short"/>
-                </v:line>
-                <v:line id="Line 566" o:spid="_x0000_s1056" style="position:absolute;visibility:visible;mso-wrap-style:square" from="5749,6982" to="6319,6982" o:connectortype="straight" o:gfxdata="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" strokecolor="red" strokeweight=".25pt">
-                  <v:stroke startarrow="block" startarrowwidth="narrow" startarrowlength="short" endarrow="block" endarrowwidth="narrow" endarrowlength="short"/>
-                </v:line>
-                <v:rect id="Rectangle 567" o:spid="_x0000_s1057" style="position:absolute;left:6433;top:5842;width:1824;height:3534;visibility:visible;mso-wrap-style:square;v-text-anchor:top" o:gfxdata="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" fillcolor="#ffffe7" strokeweight=".25pt"/>
-                <v:rect id="Rectangle 568" o:spid="_x0000_s1058" style="position:absolute;left:7060;top:6697;width:456;height:2394;visibility:visible;mso-wrap-style:square;v-text-anchor:top" o:gfxdata="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" fillcolor="#424f58" strokeweight=".25pt">
-                  <v:fill r:id="rId6" o:title="" color2="#d7dde1" type="pattern"/>
-                </v:rect>
-                <v:rect id="Rectangle 569" o:spid="_x0000_s1059" style="position:absolute;left:6832;top:7381;width:912;height:1026;visibility:visible;mso-wrap-style:square;v-text-anchor:top" o:gfxdata="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" fillcolor="#e0efcd" strokeweight=".25pt"/>
-                <v:line id="Line 570" o:spid="_x0000_s1060" style="position:absolute;visibility:visible;mso-wrap-style:square" from="7744,7552" to="8257,7552" o:connectortype="straight" o:gfxdata="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" strokecolor="red" strokeweight=".25pt">
-                  <v:stroke startarrow="block" startarrowwidth="narrow" startarrowlength="short" endarrow="block" endarrowwidth="narrow" endarrowlength="short"/>
-                </v:line>
-                <v:line id="Line 571" o:spid="_x0000_s1061" style="position:absolute;visibility:visible;mso-wrap-style:square" from="7288,5842" to="7288,6697" o:connectortype="straight" o:gfxdata="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" strokecolor="red" strokeweight=".25pt">
-                  <v:stroke startarrow="block" startarrowwidth="narrow" startarrowlength="short" endarrow="block" endarrowwidth="narrow" endarrowlength="short"/>
-                </v:line>
-                <v:line id="Line 572" o:spid="_x0000_s1062" style="position:absolute;visibility:visible;mso-wrap-style:square" from="7516,9091" to="7516,9376" o:connectortype="straight" o:gfxdata="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" strokecolor="red" strokeweight=".25pt">
-                  <v:stroke startarrow="block" startarrowwidth="narrow" startarrowlength="short" endarrow="block" endarrowwidth="narrow" endarrowlength="short"/>
-                </v:line>
-              </v:group>
-            </w:pict>
-          </mc:Fallback>
-        </mc:AlternateContent>
-      </w:r>
-      <w:bookmarkEnd w:id="84"/>
     </w:p>
     <w:p>
       <w:pPr>
@@ -14009,7 +12537,7 @@
           <w:szCs w:val="18"/>
         </w:rPr>
       </w:pPr>
-      <w:bookmarkStart w:id="85" w:name="Zone0"/>
+      <w:bookmarkStart w:id="84" w:name="Zone0"/>
       <w:r>
         <w:rPr>
           <w:rFonts w:ascii="MS Reference Sans Serif" w:hAnsi="MS Reference Sans Serif" w:cs="Arial"/>
@@ -14086,8 +12614,8 @@
                                 <w:szCs w:val="16"/>
                               </w:rPr>
                             </w:pPr>
-                            <w:bookmarkStart w:id="86" w:name="dculcouv"/>
-                            <w:bookmarkEnd w:id="86"/>
+                            <w:bookmarkStart w:id="85" w:name="dculcouv"/>
+                            <w:bookmarkEnd w:id="85"/>
                           </w:p>
                         </w:txbxContent>
                       </wps:txbx>
@@ -14122,8 +12650,8 @@
                           <w:szCs w:val="16"/>
                         </w:rPr>
                       </w:pPr>
-                      <w:bookmarkStart w:id="87" w:name="dculcouv"/>
-                      <w:bookmarkEnd w:id="87"/>
+                      <w:bookmarkStart w:id="86" w:name="dculcouv"/>
+                      <w:bookmarkEnd w:id="86"/>
                     </w:p>
                   </w:txbxContent>
                 </v:textbox>
@@ -14322,8 +12850,8 @@
                                       <w:szCs w:val="16"/>
                                     </w:rPr>
                                   </w:pPr>
-                                  <w:bookmarkStart w:id="88" w:name="dcol4côté"/>
-                                  <w:bookmarkEnd w:id="88"/>
+                                  <w:bookmarkStart w:id="87" w:name="dcol4côté"/>
+                                  <w:bookmarkEnd w:id="87"/>
                                 </w:p>
                               </w:txbxContent>
                             </wps:txbx>
@@ -14359,8 +12887,8 @@
                                 <w:szCs w:val="16"/>
                               </w:rPr>
                             </w:pPr>
-                            <w:bookmarkStart w:id="89" w:name="dcol4côté"/>
-                            <w:bookmarkEnd w:id="89"/>
+                            <w:bookmarkStart w:id="88" w:name="dcol4côté"/>
+                            <w:bookmarkEnd w:id="88"/>
                           </w:p>
                         </w:txbxContent>
                       </v:textbox>
@@ -14400,17 +12928,8 @@
                 <w:rFonts w:ascii="MS Reference Sans Serif" w:hAnsi="MS Reference Sans Serif"/>
                 <w:sz w:val="16"/>
               </w:rPr>
-              <w:t xml:space="preserve">Tôle </w:t>
-            </w:r>
-            <w:proofErr w:type="spellStart"/>
-            <w:r>
-              <w:rPr>
-                <w:rFonts w:ascii="MS Reference Sans Serif" w:hAnsi="MS Reference Sans Serif"/>
-                <w:sz w:val="16"/>
-              </w:rPr>
-              <w:t>magn</w:t>
-            </w:r>
-            <w:proofErr w:type="spellEnd"/>
+              <w:t>Tôle magn</w:t>
+            </w:r>
           </w:p>
         </w:tc>
         <w:tc>
@@ -14449,8 +12968,17 @@
                 <w:sz w:val="16"/>
               </w:rPr>
             </w:pPr>
-            <w:bookmarkStart w:id="90" w:name="TôleMagn2"/>
-            <w:bookmarkEnd w:id="90"/>
+            <w:bookmarkStart w:id="89" w:name="TôleMagn2"/>
+            <w:bookmarkEnd w:id="89"/>
+            <w:r>
+              <w:rPr>
+                <w:rFonts w:ascii="MS Reference Sans Serif" w:eastAsia="Calibri" w:hAnsi="MS Reference Sans Serif" w:cs="Arial"/>
+                <w:sz w:val="18"/>
+                <w:szCs w:val="18"/>
+                <w:lang w:eastAsia="en-US"/>
+              </w:rPr>
+              <w:t>6</w:t>
+            </w:r>
             <w:r>
               <w:rPr>
                 <w:rFonts w:ascii="MS Reference Sans Serif" w:hAnsi="MS Reference Sans Serif" w:cs="Arial"/>
@@ -14527,8 +13055,8 @@
                                       <w:szCs w:val="16"/>
                                     </w:rPr>
                                   </w:pPr>
-                                  <w:bookmarkStart w:id="91" w:name="dculbo"/>
-                                  <w:bookmarkEnd w:id="91"/>
+                                  <w:bookmarkStart w:id="90" w:name="dculbo"/>
+                                  <w:bookmarkEnd w:id="90"/>
                                 </w:p>
                               </w:txbxContent>
                             </wps:txbx>
@@ -14563,8 +13091,8 @@
                                 <w:szCs w:val="16"/>
                               </w:rPr>
                             </w:pPr>
-                            <w:bookmarkStart w:id="92" w:name="dculbo"/>
-                            <w:bookmarkEnd w:id="92"/>
+                            <w:bookmarkStart w:id="91" w:name="dculbo"/>
+                            <w:bookmarkEnd w:id="91"/>
                           </w:p>
                         </w:txbxContent>
                       </v:textbox>
@@ -14634,8 +13162,8 @@
                 <w:sz w:val="16"/>
               </w:rPr>
             </w:pPr>
-            <w:bookmarkStart w:id="93" w:name="Coupe"/>
-            <w:bookmarkEnd w:id="93"/>
+            <w:bookmarkStart w:id="92" w:name="Coupe"/>
+            <w:bookmarkEnd w:id="92"/>
             <w:r>
               <w:rPr>
                 <w:rFonts w:ascii="MS Reference Sans Serif" w:hAnsi="MS Reference Sans Serif" w:cs="Arial"/>
@@ -14713,8 +13241,8 @@
                                       <w:szCs w:val="16"/>
                                     </w:rPr>
                                   </w:pPr>
-                                  <w:bookmarkStart w:id="94" w:name="DboFace"/>
-                                  <w:bookmarkEnd w:id="94"/>
+                                  <w:bookmarkStart w:id="93" w:name="DboFace"/>
+                                  <w:bookmarkEnd w:id="93"/>
                                 </w:p>
                               </w:txbxContent>
                             </wps:txbx>
@@ -14750,8 +13278,8 @@
                                 <w:szCs w:val="16"/>
                               </w:rPr>
                             </w:pPr>
-                            <w:bookmarkStart w:id="95" w:name="DboFace"/>
-                            <w:bookmarkEnd w:id="95"/>
+                            <w:bookmarkStart w:id="94" w:name="DboFace"/>
+                            <w:bookmarkEnd w:id="94"/>
                           </w:p>
                         </w:txbxContent>
                       </v:textbox>
@@ -14837,8 +13365,8 @@
                                       <w:szCs w:val="16"/>
                                     </w:rPr>
                                   </w:pPr>
-                                  <w:bookmarkStart w:id="96" w:name="dbocôté1"/>
-                                  <w:bookmarkEnd w:id="96"/>
+                                  <w:bookmarkStart w:id="95" w:name="dbocôté1"/>
+                                  <w:bookmarkEnd w:id="95"/>
                                 </w:p>
                               </w:txbxContent>
                             </wps:txbx>
@@ -14874,8 +13402,8 @@
                                 <w:szCs w:val="16"/>
                               </w:rPr>
                             </w:pPr>
-                            <w:bookmarkStart w:id="97" w:name="dbocôté1"/>
-                            <w:bookmarkEnd w:id="97"/>
+                            <w:bookmarkStart w:id="96" w:name="dbocôté1"/>
+                            <w:bookmarkEnd w:id="96"/>
                           </w:p>
                         </w:txbxContent>
                       </v:textbox>
@@ -14945,8 +13473,8 @@
                 <w:sz w:val="16"/>
               </w:rPr>
             </w:pPr>
-            <w:bookmarkStart w:id="98" w:name="ExCols"/>
-            <w:bookmarkEnd w:id="98"/>
+            <w:bookmarkStart w:id="97" w:name="ExCols"/>
+            <w:bookmarkEnd w:id="97"/>
             <w:r>
               <w:rPr>
                 <w:rFonts w:ascii="MS Reference Sans Serif" w:hAnsi="MS Reference Sans Serif" w:cs="Arial"/>
@@ -15024,8 +13552,8 @@
                                       <w:szCs w:val="16"/>
                                     </w:rPr>
                                   </w:pPr>
-                                  <w:bookmarkStart w:id="99" w:name="dbocol4"/>
-                                  <w:bookmarkEnd w:id="99"/>
+                                  <w:bookmarkStart w:id="98" w:name="dbocol4"/>
+                                  <w:bookmarkEnd w:id="98"/>
                                 </w:p>
                               </w:txbxContent>
                             </wps:txbx>
@@ -15061,8 +13589,8 @@
                                 <w:szCs w:val="16"/>
                               </w:rPr>
                             </w:pPr>
-                            <w:bookmarkStart w:id="100" w:name="dbocol4"/>
-                            <w:bookmarkEnd w:id="100"/>
+                            <w:bookmarkStart w:id="99" w:name="dbocol4"/>
+                            <w:bookmarkEnd w:id="99"/>
                           </w:p>
                         </w:txbxContent>
                       </v:textbox>
@@ -15148,8 +13676,8 @@
                                       <w:szCs w:val="16"/>
                                     </w:rPr>
                                   </w:pPr>
-                                  <w:bookmarkStart w:id="101" w:name="dbobo"/>
-                                  <w:bookmarkEnd w:id="101"/>
+                                  <w:bookmarkStart w:id="100" w:name="dbobo"/>
+                                  <w:bookmarkEnd w:id="100"/>
                                 </w:p>
                               </w:txbxContent>
                             </wps:txbx>
@@ -15185,8 +13713,8 @@
                                 <w:szCs w:val="16"/>
                               </w:rPr>
                             </w:pPr>
-                            <w:bookmarkStart w:id="102" w:name="dbobo"/>
-                            <w:bookmarkEnd w:id="102"/>
+                            <w:bookmarkStart w:id="101" w:name="dbobo"/>
+                            <w:bookmarkEnd w:id="101"/>
                           </w:p>
                         </w:txbxContent>
                       </v:textbox>
@@ -15256,8 +13784,8 @@
                 <w:sz w:val="16"/>
               </w:rPr>
             </w:pPr>
-            <w:bookmarkStart w:id="103" w:name="Hcol"/>
-            <w:bookmarkEnd w:id="103"/>
+            <w:bookmarkStart w:id="102" w:name="Hcol"/>
+            <w:bookmarkEnd w:id="102"/>
           </w:p>
         </w:tc>
       </w:tr>
@@ -15285,17 +13813,8 @@
                 <w:rFonts w:ascii="MS Reference Sans Serif" w:hAnsi="MS Reference Sans Serif"/>
                 <w:sz w:val="16"/>
               </w:rPr>
-              <w:t xml:space="preserve">Poids Tôles </w:t>
-            </w:r>
-            <w:proofErr w:type="spellStart"/>
-            <w:r>
-              <w:rPr>
-                <w:rFonts w:ascii="MS Reference Sans Serif" w:hAnsi="MS Reference Sans Serif"/>
-                <w:sz w:val="16"/>
-              </w:rPr>
-              <w:t>magn</w:t>
-            </w:r>
-            <w:proofErr w:type="spellEnd"/>
+              <w:t>Poids Tôles magn</w:t>
+            </w:r>
           </w:p>
         </w:tc>
         <w:tc>
@@ -15346,8 +13865,8 @@
                 <w:sz w:val="16"/>
               </w:rPr>
             </w:pPr>
-            <w:bookmarkStart w:id="104" w:name="Poidscmagn"/>
-            <w:bookmarkEnd w:id="104"/>
+            <w:bookmarkStart w:id="103" w:name="Poidscmagn"/>
+            <w:bookmarkEnd w:id="103"/>
           </w:p>
         </w:tc>
       </w:tr>
@@ -15427,8 +13946,8 @@
                 <w:sz w:val="16"/>
               </w:rPr>
             </w:pPr>
-            <w:bookmarkStart w:id="105" w:name="Pspcf"/>
-            <w:bookmarkEnd w:id="105"/>
+            <w:bookmarkStart w:id="104" w:name="Pspcf"/>
+            <w:bookmarkEnd w:id="104"/>
             <w:r>
               <w:rPr>
                 <w:rFonts w:ascii="MS Reference Sans Serif" w:hAnsi="MS Reference Sans Serif" w:cs="Arial"/>
@@ -15506,8 +14025,8 @@
                                       <w:szCs w:val="16"/>
                                     </w:rPr>
                                   </w:pPr>
-                                  <w:bookmarkStart w:id="106" w:name="Excols1"/>
-                                  <w:bookmarkEnd w:id="106"/>
+                                  <w:bookmarkStart w:id="105" w:name="Excols1"/>
+                                  <w:bookmarkEnd w:id="105"/>
                                 </w:p>
                               </w:txbxContent>
                             </wps:txbx>
@@ -15543,8 +14062,8 @@
                                 <w:szCs w:val="16"/>
                               </w:rPr>
                             </w:pPr>
-                            <w:bookmarkStart w:id="107" w:name="Excols1"/>
-                            <w:bookmarkEnd w:id="107"/>
+                            <w:bookmarkStart w:id="106" w:name="Excols1"/>
+                            <w:bookmarkEnd w:id="106"/>
                           </w:p>
                         </w:txbxContent>
                       </v:textbox>
@@ -15630,8 +14149,8 @@
                                       <w:szCs w:val="16"/>
                                     </w:rPr>
                                   </w:pPr>
-                                  <w:bookmarkStart w:id="108" w:name="Excols2"/>
-                                  <w:bookmarkEnd w:id="108"/>
+                                  <w:bookmarkStart w:id="107" w:name="Excols2"/>
+                                  <w:bookmarkEnd w:id="107"/>
                                 </w:p>
                               </w:txbxContent>
                             </wps:txbx>
@@ -15667,8 +14186,8 @@
                                 <w:szCs w:val="16"/>
                               </w:rPr>
                             </w:pPr>
-                            <w:bookmarkStart w:id="109" w:name="Excols2"/>
-                            <w:bookmarkEnd w:id="109"/>
+                            <w:bookmarkStart w:id="108" w:name="Excols2"/>
+                            <w:bookmarkEnd w:id="108"/>
                           </w:p>
                         </w:txbxContent>
                       </v:textbox>
@@ -15756,8 +14275,8 @@
                 <w:sz w:val="16"/>
               </w:rPr>
             </w:pPr>
-            <w:bookmarkStart w:id="110" w:name="Po"/>
-            <w:bookmarkEnd w:id="110"/>
+            <w:bookmarkStart w:id="109" w:name="Po"/>
+            <w:bookmarkEnd w:id="109"/>
             <w:r>
               <w:rPr>
                 <w:rFonts w:ascii="MS Reference Sans Serif" w:hAnsi="MS Reference Sans Serif" w:cs="Arial"/>
@@ -15835,8 +14354,8 @@
                                       <w:szCs w:val="16"/>
                                     </w:rPr>
                                   </w:pPr>
-                                  <w:bookmarkStart w:id="111" w:name="Excol4"/>
-                                  <w:bookmarkEnd w:id="111"/>
+                                  <w:bookmarkStart w:id="110" w:name="Excol4"/>
+                                  <w:bookmarkEnd w:id="110"/>
                                 </w:p>
                               </w:txbxContent>
                             </wps:txbx>
@@ -15872,8 +14391,8 @@
                                 <w:szCs w:val="16"/>
                               </w:rPr>
                             </w:pPr>
-                            <w:bookmarkStart w:id="112" w:name="Excol4"/>
-                            <w:bookmarkEnd w:id="112"/>
+                            <w:bookmarkStart w:id="111" w:name="Excol4"/>
+                            <w:bookmarkEnd w:id="111"/>
                           </w:p>
                         </w:txbxContent>
                       </v:textbox>
@@ -15961,8 +14480,8 @@
                 <w:sz w:val="16"/>
               </w:rPr>
             </w:pPr>
-            <w:bookmarkStart w:id="113" w:name="Io"/>
-            <w:bookmarkEnd w:id="113"/>
+            <w:bookmarkStart w:id="112" w:name="Io"/>
+            <w:bookmarkEnd w:id="112"/>
             <w:r>
               <w:rPr>
                 <w:rFonts w:ascii="MS Reference Sans Serif" w:hAnsi="MS Reference Sans Serif" w:cs="Arial"/>
@@ -16039,8 +14558,8 @@
                                       <w:szCs w:val="16"/>
                                     </w:rPr>
                                   </w:pPr>
-                                  <w:bookmarkStart w:id="114" w:name="dculfond"/>
-                                  <w:bookmarkEnd w:id="114"/>
+                                  <w:bookmarkStart w:id="113" w:name="dculfond"/>
+                                  <w:bookmarkEnd w:id="113"/>
                                 </w:p>
                               </w:txbxContent>
                             </wps:txbx>
@@ -16075,8 +14594,8 @@
                                 <w:szCs w:val="16"/>
                               </w:rPr>
                             </w:pPr>
-                            <w:bookmarkStart w:id="115" w:name="dculfond"/>
-                            <w:bookmarkEnd w:id="115"/>
+                            <w:bookmarkStart w:id="114" w:name="dculfond"/>
+                            <w:bookmarkEnd w:id="114"/>
                           </w:p>
                         </w:txbxContent>
                       </v:textbox>
@@ -16088,7 +14607,7 @@
           </w:p>
         </w:tc>
       </w:tr>
-      <w:bookmarkEnd w:id="85"/>
+      <w:bookmarkEnd w:id="84"/>
     </w:tbl>
     <w:p>
       <w:pPr>
@@ -16291,50 +14810,50 @@
                 <w:sz w:val="16"/>
               </w:rPr>
             </w:pPr>
-            <w:bookmarkStart w:id="116" w:name="FerUCm"/>
+            <w:bookmarkStart w:id="115" w:name="FerUCm"/>
+            <w:bookmarkEnd w:id="115"/>
+          </w:p>
+        </w:tc>
+        <w:tc>
+          <w:tcPr>
+            <w:tcW w:w="700" w:type="dxa"/>
+          </w:tcPr>
+          <w:p>
+            <w:pPr>
+              <w:spacing w:before="60" w:after="60"/>
+              <w:jc w:val="center"/>
+              <w:rPr>
+                <w:rFonts w:ascii="MS Reference Sans Serif" w:hAnsi="MS Reference Sans Serif"/>
+                <w:color w:val="3366FF"/>
+                <w:sz w:val="16"/>
+              </w:rPr>
+            </w:pPr>
+            <w:r>
+              <w:rPr>
+                <w:rFonts w:ascii="MS Reference Sans Serif" w:hAnsi="MS Reference Sans Serif"/>
+                <w:color w:val="3366FF"/>
+                <w:sz w:val="16"/>
+              </w:rPr>
+              <w:t>4</w:t>
+            </w:r>
+          </w:p>
+        </w:tc>
+        <w:tc>
+          <w:tcPr>
+            <w:tcW w:w="2702" w:type="dxa"/>
+          </w:tcPr>
+          <w:p>
+            <w:pPr>
+              <w:spacing w:before="60" w:after="60"/>
+              <w:jc w:val="center"/>
+              <w:rPr>
+                <w:rFonts w:ascii="MS Reference Sans Serif" w:hAnsi="MS Reference Sans Serif"/>
+                <w:color w:val="3366FF"/>
+                <w:sz w:val="16"/>
+              </w:rPr>
+            </w:pPr>
+            <w:bookmarkStart w:id="116" w:name="PoidsFerUCm"/>
             <w:bookmarkEnd w:id="116"/>
-          </w:p>
-        </w:tc>
-        <w:tc>
-          <w:tcPr>
-            <w:tcW w:w="700" w:type="dxa"/>
-          </w:tcPr>
-          <w:p>
-            <w:pPr>
-              <w:spacing w:before="60" w:after="60"/>
-              <w:jc w:val="center"/>
-              <w:rPr>
-                <w:rFonts w:ascii="MS Reference Sans Serif" w:hAnsi="MS Reference Sans Serif"/>
-                <w:color w:val="3366FF"/>
-                <w:sz w:val="16"/>
-              </w:rPr>
-            </w:pPr>
-            <w:r>
-              <w:rPr>
-                <w:rFonts w:ascii="MS Reference Sans Serif" w:hAnsi="MS Reference Sans Serif"/>
-                <w:color w:val="3366FF"/>
-                <w:sz w:val="16"/>
-              </w:rPr>
-              <w:t>4</w:t>
-            </w:r>
-          </w:p>
-        </w:tc>
-        <w:tc>
-          <w:tcPr>
-            <w:tcW w:w="2702" w:type="dxa"/>
-          </w:tcPr>
-          <w:p>
-            <w:pPr>
-              <w:spacing w:before="60" w:after="60"/>
-              <w:jc w:val="center"/>
-              <w:rPr>
-                <w:rFonts w:ascii="MS Reference Sans Serif" w:hAnsi="MS Reference Sans Serif"/>
-                <w:color w:val="3366FF"/>
-                <w:sz w:val="16"/>
-              </w:rPr>
-            </w:pPr>
-            <w:bookmarkStart w:id="117" w:name="PoidsFerUCm"/>
-            <w:bookmarkEnd w:id="117"/>
           </w:p>
         </w:tc>
       </w:tr>
@@ -16373,13 +14892,31 @@
                 <w:sz w:val="16"/>
               </w:rPr>
             </w:pPr>
-            <w:bookmarkStart w:id="118" w:name="TirantsCm"/>
+            <w:bookmarkStart w:id="117" w:name="TirantsCm"/>
+            <w:bookmarkEnd w:id="117"/>
+          </w:p>
+        </w:tc>
+        <w:tc>
+          <w:tcPr>
+            <w:tcW w:w="700" w:type="dxa"/>
+          </w:tcPr>
+          <w:p>
+            <w:pPr>
+              <w:spacing w:before="60" w:after="60"/>
+              <w:jc w:val="center"/>
+              <w:rPr>
+                <w:rFonts w:ascii="MS Reference Sans Serif" w:hAnsi="MS Reference Sans Serif"/>
+                <w:color w:val="3366FF"/>
+                <w:sz w:val="16"/>
+              </w:rPr>
+            </w:pPr>
+            <w:bookmarkStart w:id="118" w:name="NTirantsCm"/>
             <w:bookmarkEnd w:id="118"/>
           </w:p>
         </w:tc>
         <w:tc>
           <w:tcPr>
-            <w:tcW w:w="700" w:type="dxa"/>
+            <w:tcW w:w="2702" w:type="dxa"/>
           </w:tcPr>
           <w:p>
             <w:pPr>
@@ -16391,26 +14928,8 @@
                 <w:sz w:val="16"/>
               </w:rPr>
             </w:pPr>
-            <w:bookmarkStart w:id="119" w:name="NTirantsCm"/>
+            <w:bookmarkStart w:id="119" w:name="PoidsTirantsCm"/>
             <w:bookmarkEnd w:id="119"/>
-          </w:p>
-        </w:tc>
-        <w:tc>
-          <w:tcPr>
-            <w:tcW w:w="2702" w:type="dxa"/>
-          </w:tcPr>
-          <w:p>
-            <w:pPr>
-              <w:spacing w:before="60" w:after="60"/>
-              <w:jc w:val="center"/>
-              <w:rPr>
-                <w:rFonts w:ascii="MS Reference Sans Serif" w:hAnsi="MS Reference Sans Serif"/>
-                <w:color w:val="3366FF"/>
-                <w:sz w:val="16"/>
-              </w:rPr>
-            </w:pPr>
-            <w:bookmarkStart w:id="120" w:name="PoidsTirantsCm"/>
-            <w:bookmarkEnd w:id="120"/>
           </w:p>
         </w:tc>
       </w:tr>
@@ -16449,13 +14968,31 @@
                 <w:sz w:val="16"/>
               </w:rPr>
             </w:pPr>
-            <w:bookmarkStart w:id="121" w:name="TirantsBobines"/>
+            <w:bookmarkStart w:id="120" w:name="TirantsBobines"/>
+            <w:bookmarkEnd w:id="120"/>
+          </w:p>
+        </w:tc>
+        <w:tc>
+          <w:tcPr>
+            <w:tcW w:w="700" w:type="dxa"/>
+          </w:tcPr>
+          <w:p>
+            <w:pPr>
+              <w:spacing w:before="60" w:after="60"/>
+              <w:jc w:val="center"/>
+              <w:rPr>
+                <w:rFonts w:ascii="MS Reference Sans Serif" w:hAnsi="MS Reference Sans Serif"/>
+                <w:color w:val="3366FF"/>
+                <w:sz w:val="16"/>
+              </w:rPr>
+            </w:pPr>
+            <w:bookmarkStart w:id="121" w:name="NTirantsBobines"/>
             <w:bookmarkEnd w:id="121"/>
           </w:p>
         </w:tc>
         <w:tc>
           <w:tcPr>
-            <w:tcW w:w="700" w:type="dxa"/>
+            <w:tcW w:w="2702" w:type="dxa"/>
           </w:tcPr>
           <w:p>
             <w:pPr>
@@ -16467,26 +15004,8 @@
                 <w:sz w:val="16"/>
               </w:rPr>
             </w:pPr>
-            <w:bookmarkStart w:id="122" w:name="NTirantsBobines"/>
+            <w:bookmarkStart w:id="122" w:name="PoidsTirantsBobines"/>
             <w:bookmarkEnd w:id="122"/>
-          </w:p>
-        </w:tc>
-        <w:tc>
-          <w:tcPr>
-            <w:tcW w:w="2702" w:type="dxa"/>
-          </w:tcPr>
-          <w:p>
-            <w:pPr>
-              <w:spacing w:before="60" w:after="60"/>
-              <w:jc w:val="center"/>
-              <w:rPr>
-                <w:rFonts w:ascii="MS Reference Sans Serif" w:hAnsi="MS Reference Sans Serif"/>
-                <w:color w:val="3366FF"/>
-                <w:sz w:val="16"/>
-              </w:rPr>
-            </w:pPr>
-            <w:bookmarkStart w:id="123" w:name="PoidsTirantsBobines"/>
-            <w:bookmarkEnd w:id="123"/>
           </w:p>
         </w:tc>
       </w:tr>
@@ -16525,13 +15044,31 @@
                 <w:sz w:val="16"/>
               </w:rPr>
             </w:pPr>
-            <w:bookmarkStart w:id="124" w:name="TirantsSuspension"/>
+            <w:bookmarkStart w:id="123" w:name="TirantsSuspension"/>
+            <w:bookmarkEnd w:id="123"/>
+          </w:p>
+        </w:tc>
+        <w:tc>
+          <w:tcPr>
+            <w:tcW w:w="700" w:type="dxa"/>
+          </w:tcPr>
+          <w:p>
+            <w:pPr>
+              <w:spacing w:before="60" w:after="60"/>
+              <w:jc w:val="center"/>
+              <w:rPr>
+                <w:rFonts w:ascii="MS Reference Sans Serif" w:hAnsi="MS Reference Sans Serif"/>
+                <w:color w:val="3366FF"/>
+                <w:sz w:val="16"/>
+              </w:rPr>
+            </w:pPr>
+            <w:bookmarkStart w:id="124" w:name="NTirantsSuspension"/>
             <w:bookmarkEnd w:id="124"/>
           </w:p>
         </w:tc>
         <w:tc>
           <w:tcPr>
-            <w:tcW w:w="700" w:type="dxa"/>
+            <w:tcW w:w="2702" w:type="dxa"/>
           </w:tcPr>
           <w:p>
             <w:pPr>
@@ -16543,26 +15080,8 @@
                 <w:sz w:val="16"/>
               </w:rPr>
             </w:pPr>
-            <w:bookmarkStart w:id="125" w:name="NTirantsSuspension"/>
+            <w:bookmarkStart w:id="125" w:name="PoidsTirantsSuspension"/>
             <w:bookmarkEnd w:id="125"/>
-          </w:p>
-        </w:tc>
-        <w:tc>
-          <w:tcPr>
-            <w:tcW w:w="2702" w:type="dxa"/>
-          </w:tcPr>
-          <w:p>
-            <w:pPr>
-              <w:spacing w:before="60" w:after="60"/>
-              <w:jc w:val="center"/>
-              <w:rPr>
-                <w:rFonts w:ascii="MS Reference Sans Serif" w:hAnsi="MS Reference Sans Serif"/>
-                <w:color w:val="3366FF"/>
-                <w:sz w:val="16"/>
-              </w:rPr>
-            </w:pPr>
-            <w:bookmarkStart w:id="126" w:name="PoidsTirantsSuspension"/>
-            <w:bookmarkEnd w:id="126"/>
           </w:p>
         </w:tc>
       </w:tr>
@@ -16613,8 +15132,8 @@
                 <w:sz w:val="16"/>
               </w:rPr>
             </w:pPr>
-            <w:bookmarkStart w:id="127" w:name="LimiteursSerrage"/>
-            <w:bookmarkEnd w:id="127"/>
+            <w:bookmarkStart w:id="126" w:name="LimiteursSerrage"/>
+            <w:bookmarkEnd w:id="126"/>
           </w:p>
         </w:tc>
         <w:tc>
@@ -16637,8 +15156,8 @@
                 <w:sz w:val="16"/>
               </w:rPr>
             </w:pPr>
-            <w:bookmarkStart w:id="128" w:name="NLimiteursSerrage"/>
-            <w:bookmarkEnd w:id="128"/>
+            <w:bookmarkStart w:id="127" w:name="NLimiteursSerrage"/>
+            <w:bookmarkEnd w:id="127"/>
           </w:p>
         </w:tc>
         <w:tc>
@@ -16661,8 +15180,8 @@
                 <w:sz w:val="16"/>
               </w:rPr>
             </w:pPr>
-            <w:bookmarkStart w:id="129" w:name="PoidsLimiteursSerrage"/>
-            <w:bookmarkEnd w:id="129"/>
+            <w:bookmarkStart w:id="128" w:name="PoidsLimiteursSerrage"/>
+            <w:bookmarkEnd w:id="128"/>
           </w:p>
         </w:tc>
       </w:tr>
@@ -16713,8 +15232,8 @@
                 <w:sz w:val="16"/>
               </w:rPr>
             </w:pPr>
-            <w:bookmarkStart w:id="130" w:name="FerPlatLimiteur"/>
-            <w:bookmarkEnd w:id="130"/>
+            <w:bookmarkStart w:id="129" w:name="FerPlatLimiteur"/>
+            <w:bookmarkEnd w:id="129"/>
           </w:p>
         </w:tc>
         <w:tc>
@@ -16737,8 +15256,8 @@
                 <w:sz w:val="16"/>
               </w:rPr>
             </w:pPr>
-            <w:bookmarkStart w:id="131" w:name="NFerPlatLimiteur"/>
-            <w:bookmarkEnd w:id="131"/>
+            <w:bookmarkStart w:id="130" w:name="NFerPlatLimiteur"/>
+            <w:bookmarkEnd w:id="130"/>
           </w:p>
         </w:tc>
         <w:tc>
@@ -16761,8 +15280,8 @@
                 <w:sz w:val="16"/>
               </w:rPr>
             </w:pPr>
-            <w:bookmarkStart w:id="132" w:name="PoidsFerPlatLimiteur"/>
-            <w:bookmarkEnd w:id="132"/>
+            <w:bookmarkStart w:id="131" w:name="PoidsFerPlatLimiteur"/>
+            <w:bookmarkEnd w:id="131"/>
           </w:p>
         </w:tc>
       </w:tr>
@@ -16813,8 +15332,8 @@
                 <w:sz w:val="16"/>
               </w:rPr>
             </w:pPr>
-            <w:bookmarkStart w:id="133" w:name="Raidisseurs"/>
-            <w:bookmarkEnd w:id="133"/>
+            <w:bookmarkStart w:id="132" w:name="Raidisseurs"/>
+            <w:bookmarkEnd w:id="132"/>
           </w:p>
         </w:tc>
         <w:tc>
@@ -16837,8 +15356,8 @@
                 <w:sz w:val="16"/>
               </w:rPr>
             </w:pPr>
-            <w:bookmarkStart w:id="134" w:name="NRaidisseurs"/>
-            <w:bookmarkEnd w:id="134"/>
+            <w:bookmarkStart w:id="133" w:name="NRaidisseurs"/>
+            <w:bookmarkEnd w:id="133"/>
           </w:p>
         </w:tc>
         <w:tc>
@@ -16861,8 +15380,8 @@
                 <w:sz w:val="16"/>
               </w:rPr>
             </w:pPr>
-            <w:bookmarkStart w:id="135" w:name="PoidsRaidisseurs"/>
-            <w:bookmarkEnd w:id="135"/>
+            <w:bookmarkStart w:id="134" w:name="PoidsRaidisseurs"/>
+            <w:bookmarkEnd w:id="134"/>
           </w:p>
         </w:tc>
       </w:tr>
@@ -17053,7 +15572,25 @@
                 <w:sz w:val="16"/>
               </w:rPr>
             </w:pPr>
-            <w:bookmarkStart w:id="136" w:name="HintCuve"/>
+            <w:bookmarkStart w:id="135" w:name="HintCuve"/>
+            <w:bookmarkEnd w:id="135"/>
+          </w:p>
+        </w:tc>
+        <w:tc>
+          <w:tcPr>
+            <w:tcW w:w="3722" w:type="dxa"/>
+          </w:tcPr>
+          <w:p>
+            <w:pPr>
+              <w:spacing w:before="60" w:after="60"/>
+              <w:jc w:val="center"/>
+              <w:rPr>
+                <w:rFonts w:ascii="MS Reference Sans Serif" w:hAnsi="MS Reference Sans Serif"/>
+                <w:color w:val="3366FF"/>
+                <w:sz w:val="16"/>
+              </w:rPr>
+            </w:pPr>
+            <w:bookmarkStart w:id="136" w:name="LintCuve"/>
             <w:bookmarkEnd w:id="136"/>
           </w:p>
         </w:tc>
@@ -17071,26 +15608,8 @@
                 <w:sz w:val="16"/>
               </w:rPr>
             </w:pPr>
-            <w:bookmarkStart w:id="137" w:name="LintCuve"/>
+            <w:bookmarkStart w:id="137" w:name="BintCuve"/>
             <w:bookmarkEnd w:id="137"/>
-          </w:p>
-        </w:tc>
-        <w:tc>
-          <w:tcPr>
-            <w:tcW w:w="3722" w:type="dxa"/>
-          </w:tcPr>
-          <w:p>
-            <w:pPr>
-              <w:spacing w:before="60" w:after="60"/>
-              <w:jc w:val="center"/>
-              <w:rPr>
-                <w:rFonts w:ascii="MS Reference Sans Serif" w:hAnsi="MS Reference Sans Serif"/>
-                <w:color w:val="3366FF"/>
-                <w:sz w:val="16"/>
-              </w:rPr>
-            </w:pPr>
-            <w:bookmarkStart w:id="138" w:name="BintCuve"/>
-            <w:bookmarkEnd w:id="138"/>
           </w:p>
         </w:tc>
       </w:tr>
@@ -17368,8 +15887,8 @@
                                       <w:sz w:val="16"/>
                                     </w:rPr>
                                   </w:pPr>
-                                  <w:bookmarkStart w:id="139" w:name="EParois"/>
-                                  <w:bookmarkEnd w:id="139"/>
+                                  <w:bookmarkStart w:id="138" w:name="EParois"/>
+                                  <w:bookmarkEnd w:id="138"/>
                                 </w:p>
                               </w:tc>
                               <w:tc>
@@ -17386,8 +15905,8 @@
                                       <w:sz w:val="16"/>
                                     </w:rPr>
                                   </w:pPr>
-                                  <w:bookmarkStart w:id="140" w:name="PoidsParois"/>
-                                  <w:bookmarkEnd w:id="140"/>
+                                  <w:bookmarkStart w:id="139" w:name="PoidsParois"/>
+                                  <w:bookmarkEnd w:id="139"/>
                                 </w:p>
                               </w:tc>
                             </w:tr>
@@ -17427,8 +15946,8 @@
                                       <w:sz w:val="16"/>
                                     </w:rPr>
                                   </w:pPr>
-                                  <w:bookmarkStart w:id="141" w:name="EpFond"/>
-                                  <w:bookmarkEnd w:id="141"/>
+                                  <w:bookmarkStart w:id="140" w:name="EpFond"/>
+                                  <w:bookmarkEnd w:id="140"/>
                                 </w:p>
                               </w:tc>
                               <w:tc>
@@ -17445,8 +15964,8 @@
                                       <w:sz w:val="16"/>
                                     </w:rPr>
                                   </w:pPr>
-                                  <w:bookmarkStart w:id="142" w:name="PoidsFond"/>
-                                  <w:bookmarkEnd w:id="142"/>
+                                  <w:bookmarkStart w:id="141" w:name="PoidsFond"/>
+                                  <w:bookmarkEnd w:id="141"/>
                                 </w:p>
                               </w:tc>
                             </w:tr>
@@ -17498,8 +16017,8 @@
                                       <w:sz w:val="16"/>
                                     </w:rPr>
                                   </w:pPr>
-                                  <w:bookmarkStart w:id="143" w:name="RenfortsCuve"/>
-                                  <w:bookmarkEnd w:id="143"/>
+                                  <w:bookmarkStart w:id="142" w:name="RenfortsCuve"/>
+                                  <w:bookmarkEnd w:id="142"/>
                                 </w:p>
                               </w:tc>
                               <w:tc>
@@ -17522,8 +16041,8 @@
                                       <w:sz w:val="16"/>
                                     </w:rPr>
                                   </w:pPr>
-                                  <w:bookmarkStart w:id="144" w:name="PoidsRenfortsCuve"/>
-                                  <w:bookmarkEnd w:id="144"/>
+                                  <w:bookmarkStart w:id="143" w:name="PoidsRenfortsCuve"/>
+                                  <w:bookmarkEnd w:id="143"/>
                                 </w:p>
                               </w:tc>
                             </w:tr>
@@ -17575,8 +16094,8 @@
                                       <w:sz w:val="16"/>
                                     </w:rPr>
                                   </w:pPr>
-                                  <w:bookmarkStart w:id="145" w:name="Cadre"/>
-                                  <w:bookmarkEnd w:id="145"/>
+                                  <w:bookmarkStart w:id="144" w:name="Cadre"/>
+                                  <w:bookmarkEnd w:id="144"/>
                                 </w:p>
                               </w:tc>
                               <w:tc>
@@ -17599,8 +16118,8 @@
                                       <w:sz w:val="16"/>
                                     </w:rPr>
                                   </w:pPr>
-                                  <w:bookmarkStart w:id="146" w:name="PoidsCadre"/>
-                                  <w:bookmarkEnd w:id="146"/>
+                                  <w:bookmarkStart w:id="145" w:name="PoidsCadre"/>
+                                  <w:bookmarkEnd w:id="145"/>
                                 </w:p>
                               </w:tc>
                             </w:tr>
@@ -17652,8 +16171,8 @@
                                       <w:sz w:val="16"/>
                                     </w:rPr>
                                   </w:pPr>
-                                  <w:bookmarkStart w:id="147" w:name="EpTôleCouv"/>
-                                  <w:bookmarkEnd w:id="147"/>
+                                  <w:bookmarkStart w:id="146" w:name="EpTôleCouv"/>
+                                  <w:bookmarkEnd w:id="146"/>
                                 </w:p>
                               </w:tc>
                               <w:tc>
@@ -17676,8 +16195,8 @@
                                       <w:sz w:val="16"/>
                                     </w:rPr>
                                   </w:pPr>
-                                  <w:bookmarkStart w:id="148" w:name="PoidsTôleCouv"/>
-                                  <w:bookmarkEnd w:id="148"/>
+                                  <w:bookmarkStart w:id="147" w:name="PoidsTôleCouv"/>
+                                  <w:bookmarkEnd w:id="147"/>
                                 </w:p>
                               </w:tc>
                             </w:tr>
@@ -17729,8 +16248,8 @@
                                       <w:sz w:val="16"/>
                                     </w:rPr>
                                   </w:pPr>
-                                  <w:bookmarkStart w:id="149" w:name="RenfortsCouv"/>
-                                  <w:bookmarkEnd w:id="149"/>
+                                  <w:bookmarkStart w:id="148" w:name="RenfortsCouv"/>
+                                  <w:bookmarkEnd w:id="148"/>
                                 </w:p>
                               </w:tc>
                               <w:tc>
@@ -17753,8 +16272,8 @@
                                       <w:sz w:val="16"/>
                                     </w:rPr>
                                   </w:pPr>
-                                  <w:bookmarkStart w:id="150" w:name="PoidsRenfortsCouv"/>
-                                  <w:bookmarkEnd w:id="150"/>
+                                  <w:bookmarkStart w:id="149" w:name="PoidsRenfortsCouv"/>
+                                  <w:bookmarkEnd w:id="149"/>
                                 </w:p>
                               </w:tc>
                             </w:tr>
@@ -17925,8 +16444,8 @@
                                 <w:sz w:val="16"/>
                               </w:rPr>
                             </w:pPr>
-                            <w:bookmarkStart w:id="151" w:name="EParois"/>
-                            <w:bookmarkEnd w:id="151"/>
+                            <w:bookmarkStart w:id="150" w:name="EParois"/>
+                            <w:bookmarkEnd w:id="150"/>
                           </w:p>
                         </w:tc>
                         <w:tc>
@@ -17943,8 +16462,8 @@
                                 <w:sz w:val="16"/>
                               </w:rPr>
                             </w:pPr>
-                            <w:bookmarkStart w:id="152" w:name="PoidsParois"/>
-                            <w:bookmarkEnd w:id="152"/>
+                            <w:bookmarkStart w:id="151" w:name="PoidsParois"/>
+                            <w:bookmarkEnd w:id="151"/>
                           </w:p>
                         </w:tc>
                       </w:tr>
@@ -17984,8 +16503,8 @@
                                 <w:sz w:val="16"/>
                               </w:rPr>
                             </w:pPr>
-                            <w:bookmarkStart w:id="153" w:name="EpFond"/>
-                            <w:bookmarkEnd w:id="153"/>
+                            <w:bookmarkStart w:id="152" w:name="EpFond"/>
+                            <w:bookmarkEnd w:id="152"/>
                           </w:p>
                         </w:tc>
                         <w:tc>
@@ -18002,8 +16521,8 @@
                                 <w:sz w:val="16"/>
                               </w:rPr>
                             </w:pPr>
-                            <w:bookmarkStart w:id="154" w:name="PoidsFond"/>
-                            <w:bookmarkEnd w:id="154"/>
+                            <w:bookmarkStart w:id="153" w:name="PoidsFond"/>
+                            <w:bookmarkEnd w:id="153"/>
                           </w:p>
                         </w:tc>
                       </w:tr>
@@ -18055,8 +16574,8 @@
                                 <w:sz w:val="16"/>
                               </w:rPr>
                             </w:pPr>
-                            <w:bookmarkStart w:id="155" w:name="RenfortsCuve"/>
-                            <w:bookmarkEnd w:id="155"/>
+                            <w:bookmarkStart w:id="154" w:name="RenfortsCuve"/>
+                            <w:bookmarkEnd w:id="154"/>
                           </w:p>
                         </w:tc>
                         <w:tc>
@@ -18079,8 +16598,8 @@
                                 <w:sz w:val="16"/>
                               </w:rPr>
                             </w:pPr>
-                            <w:bookmarkStart w:id="156" w:name="PoidsRenfortsCuve"/>
-                            <w:bookmarkEnd w:id="156"/>
+                            <w:bookmarkStart w:id="155" w:name="PoidsRenfortsCuve"/>
+                            <w:bookmarkEnd w:id="155"/>
                           </w:p>
                         </w:tc>
                       </w:tr>
@@ -18132,8 +16651,8 @@
                                 <w:sz w:val="16"/>
                               </w:rPr>
                             </w:pPr>
-                            <w:bookmarkStart w:id="157" w:name="Cadre"/>
-                            <w:bookmarkEnd w:id="157"/>
+                            <w:bookmarkStart w:id="156" w:name="Cadre"/>
+                            <w:bookmarkEnd w:id="156"/>
                           </w:p>
                         </w:tc>
                         <w:tc>
@@ -18156,8 +16675,8 @@
                                 <w:sz w:val="16"/>
                               </w:rPr>
                             </w:pPr>
-                            <w:bookmarkStart w:id="158" w:name="PoidsCadre"/>
-                            <w:bookmarkEnd w:id="158"/>
+                            <w:bookmarkStart w:id="157" w:name="PoidsCadre"/>
+                            <w:bookmarkEnd w:id="157"/>
                           </w:p>
                         </w:tc>
                       </w:tr>
@@ -18209,8 +16728,8 @@
                                 <w:sz w:val="16"/>
                               </w:rPr>
                             </w:pPr>
-                            <w:bookmarkStart w:id="159" w:name="EpTôleCouv"/>
-                            <w:bookmarkEnd w:id="159"/>
+                            <w:bookmarkStart w:id="158" w:name="EpTôleCouv"/>
+                            <w:bookmarkEnd w:id="158"/>
                           </w:p>
                         </w:tc>
                         <w:tc>
@@ -18233,8 +16752,8 @@
                                 <w:sz w:val="16"/>
                               </w:rPr>
                             </w:pPr>
-                            <w:bookmarkStart w:id="160" w:name="PoidsTôleCouv"/>
-                            <w:bookmarkEnd w:id="160"/>
+                            <w:bookmarkStart w:id="159" w:name="PoidsTôleCouv"/>
+                            <w:bookmarkEnd w:id="159"/>
                           </w:p>
                         </w:tc>
                       </w:tr>
@@ -18286,8 +16805,8 @@
                                 <w:sz w:val="16"/>
                               </w:rPr>
                             </w:pPr>
-                            <w:bookmarkStart w:id="161" w:name="RenfortsCouv"/>
-                            <w:bookmarkEnd w:id="161"/>
+                            <w:bookmarkStart w:id="160" w:name="RenfortsCouv"/>
+                            <w:bookmarkEnd w:id="160"/>
                           </w:p>
                         </w:tc>
                         <w:tc>
@@ -18310,8 +16829,8 @@
                                 <w:sz w:val="16"/>
                               </w:rPr>
                             </w:pPr>
-                            <w:bookmarkStart w:id="162" w:name="PoidsRenfortsCouv"/>
-                            <w:bookmarkEnd w:id="162"/>
+                            <w:bookmarkStart w:id="161" w:name="PoidsRenfortsCouv"/>
+                            <w:bookmarkEnd w:id="161"/>
                           </w:p>
                         </w:tc>
                       </w:tr>
@@ -18558,8 +17077,8 @@
                                       <w:sz w:val="16"/>
                                     </w:rPr>
                                   </w:pPr>
-                                  <w:bookmarkStart w:id="163" w:name="SupportActivPart"/>
-                                  <w:bookmarkEnd w:id="163"/>
+                                  <w:bookmarkStart w:id="162" w:name="SupportActivPart"/>
+                                  <w:bookmarkEnd w:id="162"/>
                                 </w:p>
                               </w:tc>
                               <w:tc>
@@ -18576,8 +17095,8 @@
                                       <w:sz w:val="16"/>
                                     </w:rPr>
                                   </w:pPr>
-                                  <w:bookmarkStart w:id="164" w:name="PoidsSupportActivPart"/>
-                                  <w:bookmarkEnd w:id="164"/>
+                                  <w:bookmarkStart w:id="163" w:name="PoidsSupportActivPart"/>
+                                  <w:bookmarkEnd w:id="163"/>
                                 </w:p>
                               </w:tc>
                             </w:tr>
@@ -18617,8 +17136,8 @@
                                       <w:sz w:val="16"/>
                                     </w:rPr>
                                   </w:pPr>
-                                  <w:bookmarkStart w:id="165" w:name="AnneauxLevage"/>
-                                  <w:bookmarkEnd w:id="165"/>
+                                  <w:bookmarkStart w:id="164" w:name="AnneauxLevage"/>
+                                  <w:bookmarkEnd w:id="164"/>
                                 </w:p>
                               </w:tc>
                               <w:tc>
@@ -18635,8 +17154,8 @@
                                       <w:sz w:val="16"/>
                                     </w:rPr>
                                   </w:pPr>
-                                  <w:bookmarkStart w:id="166" w:name="PoidsAnneaux"/>
-                                  <w:bookmarkEnd w:id="166"/>
+                                  <w:bookmarkStart w:id="165" w:name="PoidsAnneaux"/>
+                                  <w:bookmarkEnd w:id="165"/>
                                 </w:p>
                               </w:tc>
                             </w:tr>
@@ -18676,8 +17195,8 @@
                                       <w:sz w:val="16"/>
                                     </w:rPr>
                                   </w:pPr>
-                                  <w:bookmarkStart w:id="167" w:name="Conservateur"/>
-                                  <w:bookmarkEnd w:id="167"/>
+                                  <w:bookmarkStart w:id="166" w:name="Conservateur"/>
+                                  <w:bookmarkEnd w:id="166"/>
                                 </w:p>
                               </w:tc>
                               <w:tc>
@@ -18694,8 +17213,8 @@
                                       <w:sz w:val="16"/>
                                     </w:rPr>
                                   </w:pPr>
-                                  <w:bookmarkStart w:id="168" w:name="PoidsConservateur"/>
-                                  <w:bookmarkEnd w:id="168"/>
+                                  <w:bookmarkStart w:id="167" w:name="PoidsConservateur"/>
+                                  <w:bookmarkEnd w:id="167"/>
                                 </w:p>
                               </w:tc>
                             </w:tr>
@@ -18735,8 +17254,8 @@
                                       <w:sz w:val="16"/>
                                     </w:rPr>
                                   </w:pPr>
-                                  <w:bookmarkStart w:id="169" w:name="Chariot"/>
-                                  <w:bookmarkEnd w:id="169"/>
+                                  <w:bookmarkStart w:id="168" w:name="Chariot"/>
+                                  <w:bookmarkEnd w:id="168"/>
                                 </w:p>
                               </w:tc>
                               <w:tc>
@@ -18753,8 +17272,8 @@
                                       <w:sz w:val="16"/>
                                     </w:rPr>
                                   </w:pPr>
-                                  <w:bookmarkStart w:id="170" w:name="PoidsChariot"/>
-                                  <w:bookmarkEnd w:id="170"/>
+                                  <w:bookmarkStart w:id="169" w:name="PoidsChariot"/>
+                                  <w:bookmarkEnd w:id="169"/>
                                 </w:p>
                               </w:tc>
                             </w:tr>
@@ -18806,8 +17325,8 @@
                                       <w:sz w:val="16"/>
                                     </w:rPr>
                                   </w:pPr>
-                                  <w:bookmarkStart w:id="171" w:name="Galets"/>
-                                  <w:bookmarkEnd w:id="171"/>
+                                  <w:bookmarkStart w:id="170" w:name="Galets"/>
+                                  <w:bookmarkEnd w:id="170"/>
                                 </w:p>
                               </w:tc>
                               <w:tc>
@@ -18830,8 +17349,8 @@
                                       <w:sz w:val="16"/>
                                     </w:rPr>
                                   </w:pPr>
-                                  <w:bookmarkStart w:id="172" w:name="PoidsGalets"/>
-                                  <w:bookmarkEnd w:id="172"/>
+                                  <w:bookmarkStart w:id="171" w:name="PoidsGalets"/>
+                                  <w:bookmarkEnd w:id="171"/>
                                 </w:p>
                               </w:tc>
                             </w:tr>
@@ -19075,8 +17594,8 @@
                                 <w:sz w:val="16"/>
                               </w:rPr>
                             </w:pPr>
-                            <w:bookmarkStart w:id="173" w:name="SupportActivPart"/>
-                            <w:bookmarkEnd w:id="173"/>
+                            <w:bookmarkStart w:id="172" w:name="SupportActivPart"/>
+                            <w:bookmarkEnd w:id="172"/>
                           </w:p>
                         </w:tc>
                         <w:tc>
@@ -19093,8 +17612,8 @@
                                 <w:sz w:val="16"/>
                               </w:rPr>
                             </w:pPr>
-                            <w:bookmarkStart w:id="174" w:name="PoidsSupportActivPart"/>
-                            <w:bookmarkEnd w:id="174"/>
+                            <w:bookmarkStart w:id="173" w:name="PoidsSupportActivPart"/>
+                            <w:bookmarkEnd w:id="173"/>
                           </w:p>
                         </w:tc>
                       </w:tr>
@@ -19134,8 +17653,8 @@
                                 <w:sz w:val="16"/>
                               </w:rPr>
                             </w:pPr>
-                            <w:bookmarkStart w:id="175" w:name="AnneauxLevage"/>
-                            <w:bookmarkEnd w:id="175"/>
+                            <w:bookmarkStart w:id="174" w:name="AnneauxLevage"/>
+                            <w:bookmarkEnd w:id="174"/>
                           </w:p>
                         </w:tc>
                         <w:tc>
@@ -19152,8 +17671,8 @@
                                 <w:sz w:val="16"/>
                               </w:rPr>
                             </w:pPr>
-                            <w:bookmarkStart w:id="176" w:name="PoidsAnneaux"/>
-                            <w:bookmarkEnd w:id="176"/>
+                            <w:bookmarkStart w:id="175" w:name="PoidsAnneaux"/>
+                            <w:bookmarkEnd w:id="175"/>
                           </w:p>
                         </w:tc>
                       </w:tr>
@@ -19193,8 +17712,8 @@
                                 <w:sz w:val="16"/>
                               </w:rPr>
                             </w:pPr>
-                            <w:bookmarkStart w:id="177" w:name="Conservateur"/>
-                            <w:bookmarkEnd w:id="177"/>
+                            <w:bookmarkStart w:id="176" w:name="Conservateur"/>
+                            <w:bookmarkEnd w:id="176"/>
                           </w:p>
                         </w:tc>
                         <w:tc>
@@ -19211,8 +17730,8 @@
                                 <w:sz w:val="16"/>
                               </w:rPr>
                             </w:pPr>
-                            <w:bookmarkStart w:id="178" w:name="PoidsConservateur"/>
-                            <w:bookmarkEnd w:id="178"/>
+                            <w:bookmarkStart w:id="177" w:name="PoidsConservateur"/>
+                            <w:bookmarkEnd w:id="177"/>
                           </w:p>
                         </w:tc>
                       </w:tr>
@@ -19252,8 +17771,8 @@
                                 <w:sz w:val="16"/>
                               </w:rPr>
                             </w:pPr>
-                            <w:bookmarkStart w:id="179" w:name="Chariot"/>
-                            <w:bookmarkEnd w:id="179"/>
+                            <w:bookmarkStart w:id="178" w:name="Chariot"/>
+                            <w:bookmarkEnd w:id="178"/>
                           </w:p>
                         </w:tc>
                         <w:tc>
@@ -19270,8 +17789,8 @@
                                 <w:sz w:val="16"/>
                               </w:rPr>
                             </w:pPr>
-                            <w:bookmarkStart w:id="180" w:name="PoidsChariot"/>
-                            <w:bookmarkEnd w:id="180"/>
+                            <w:bookmarkStart w:id="179" w:name="PoidsChariot"/>
+                            <w:bookmarkEnd w:id="179"/>
                           </w:p>
                         </w:tc>
                       </w:tr>
@@ -19323,8 +17842,8 @@
                                 <w:sz w:val="16"/>
                               </w:rPr>
                             </w:pPr>
-                            <w:bookmarkStart w:id="181" w:name="Galets"/>
-                            <w:bookmarkEnd w:id="181"/>
+                            <w:bookmarkStart w:id="180" w:name="Galets"/>
+                            <w:bookmarkEnd w:id="180"/>
                           </w:p>
                         </w:tc>
                         <w:tc>
@@ -19347,8 +17866,8 @@
                                 <w:sz w:val="16"/>
                               </w:rPr>
                             </w:pPr>
-                            <w:bookmarkStart w:id="182" w:name="PoidsGalets"/>
-                            <w:bookmarkEnd w:id="182"/>
+                            <w:bookmarkStart w:id="181" w:name="PoidsGalets"/>
+                            <w:bookmarkEnd w:id="181"/>
                           </w:p>
                         </w:tc>
                       </w:tr>
@@ -19676,7 +18195,7 @@
                                       <w:szCs w:val="16"/>
                                     </w:rPr>
                                   </w:pPr>
-                                  <w:bookmarkStart w:id="183" w:name="Frads"/>
+                                  <w:bookmarkStart w:id="182" w:name="Frads"/>
                                   <w:r>
                                     <w:rPr>
                                       <w:rFonts w:ascii="MS Reference Sans Serif" w:hAnsi="MS Reference Sans Serif"/>
@@ -19702,8 +18221,8 @@
                                       <w:szCs w:val="16"/>
                                     </w:rPr>
                                   </w:pPr>
-                                  <w:bookmarkStart w:id="184" w:name="Rads"/>
-                                  <w:bookmarkEnd w:id="184"/>
+                                  <w:bookmarkStart w:id="183" w:name="Rads"/>
+                                  <w:bookmarkEnd w:id="183"/>
                                 </w:p>
                               </w:tc>
                             </w:tr>
@@ -19746,8 +18265,8 @@
                                       <w:szCs w:val="16"/>
                                     </w:rPr>
                                   </w:pPr>
-                                  <w:bookmarkStart w:id="185" w:name="LrgRads"/>
-                                  <w:bookmarkEnd w:id="185"/>
+                                  <w:bookmarkStart w:id="184" w:name="LrgRads"/>
+                                  <w:bookmarkEnd w:id="184"/>
                                 </w:p>
                               </w:tc>
                             </w:tr>
@@ -19790,8 +18309,8 @@
                                       <w:szCs w:val="16"/>
                                     </w:rPr>
                                   </w:pPr>
-                                  <w:bookmarkStart w:id="186" w:name="Hrads"/>
-                                  <w:bookmarkEnd w:id="186"/>
+                                  <w:bookmarkStart w:id="185" w:name="Hrads"/>
+                                  <w:bookmarkEnd w:id="185"/>
                                 </w:p>
                               </w:tc>
                             </w:tr>
@@ -19815,18 +18334,8 @@
                                       <w:sz w:val="16"/>
                                       <w:szCs w:val="16"/>
                                     </w:rPr>
-                                    <w:t>Surface </w:t>
+                                    <w:t>Surface cuve+rads</w:t>
                                   </w:r>
-                                  <w:proofErr w:type="spellStart"/>
-                                  <w:r>
-                                    <w:rPr>
-                                      <w:rFonts w:ascii="MS Reference Sans Serif" w:hAnsi="MS Reference Sans Serif"/>
-                                      <w:sz w:val="16"/>
-                                      <w:szCs w:val="16"/>
-                                    </w:rPr>
-                                    <w:t>cuve+rads</w:t>
-                                  </w:r>
-                                  <w:proofErr w:type="spellEnd"/>
                                 </w:p>
                               </w:tc>
                               <w:tc>
@@ -19844,8 +18353,8 @@
                                       <w:szCs w:val="16"/>
                                     </w:rPr>
                                   </w:pPr>
-                                  <w:bookmarkStart w:id="187" w:name="SconvCuverads"/>
-                                  <w:bookmarkEnd w:id="187"/>
+                                  <w:bookmarkStart w:id="186" w:name="SconvCuverads"/>
+                                  <w:bookmarkEnd w:id="186"/>
                                 </w:p>
                               </w:tc>
                             </w:tr>
@@ -19888,8 +18397,8 @@
                                       <w:szCs w:val="16"/>
                                     </w:rPr>
                                   </w:pPr>
-                                  <w:bookmarkStart w:id="188" w:name="Wm2Rads"/>
-                                  <w:bookmarkEnd w:id="188"/>
+                                  <w:bookmarkStart w:id="187" w:name="Wm2Rads"/>
+                                  <w:bookmarkEnd w:id="187"/>
                                 </w:p>
                               </w:tc>
                             </w:tr>
@@ -19932,8 +18441,8 @@
                                       <w:szCs w:val="16"/>
                                     </w:rPr>
                                   </w:pPr>
-                                  <w:bookmarkStart w:id="189" w:name="SurfaceBoMT"/>
-                                  <w:bookmarkEnd w:id="189"/>
+                                  <w:bookmarkStart w:id="188" w:name="SurfaceBoMT"/>
+                                  <w:bookmarkEnd w:id="188"/>
                                 </w:p>
                               </w:tc>
                             </w:tr>
@@ -19976,7 +18485,51 @@
                                       <w:szCs w:val="16"/>
                                     </w:rPr>
                                   </w:pPr>
-                                  <w:bookmarkStart w:id="190" w:name="SurfaceBoBT"/>
+                                  <w:bookmarkStart w:id="189" w:name="SurfaceBoBT"/>
+                                  <w:bookmarkEnd w:id="189"/>
+                                </w:p>
+                              </w:tc>
+                            </w:tr>
+                            <w:tr>
+                              <w:tc>
+                                <w:tcPr>
+                                  <w:tcW w:w="2608" w:type="dxa"/>
+                                </w:tcPr>
+                                <w:p>
+                                  <w:pPr>
+                                    <w:spacing w:before="60" w:after="60"/>
+                                    <w:rPr>
+                                      <w:rFonts w:ascii="MS Reference Sans Serif" w:hAnsi="MS Reference Sans Serif"/>
+                                      <w:sz w:val="16"/>
+                                      <w:szCs w:val="16"/>
+                                    </w:rPr>
+                                  </w:pPr>
+                                  <w:r>
+                                    <w:rPr>
+                                      <w:rFonts w:ascii="MS Reference Sans Serif" w:hAnsi="MS Reference Sans Serif"/>
+                                      <w:sz w:val="16"/>
+                                      <w:szCs w:val="16"/>
+                                    </w:rPr>
+                                    <w:t>Δθ huile au sommet </w:t>
+                                  </w:r>
+                                </w:p>
+                              </w:tc>
+                              <w:tc>
+                                <w:tcPr>
+                                  <w:tcW w:w="3257" w:type="dxa"/>
+                                </w:tcPr>
+                                <w:p>
+                                  <w:pPr>
+                                    <w:spacing w:before="60" w:after="60"/>
+                                    <w:jc w:val="center"/>
+                                    <w:rPr>
+                                      <w:rFonts w:ascii="MS Reference Sans Serif" w:hAnsi="MS Reference Sans Serif"/>
+                                      <w:color w:val="3366FF"/>
+                                      <w:sz w:val="16"/>
+                                      <w:szCs w:val="16"/>
+                                    </w:rPr>
+                                  </w:pPr>
+                                  <w:bookmarkStart w:id="190" w:name="DTh"/>
                                   <w:bookmarkEnd w:id="190"/>
                                 </w:p>
                               </w:tc>
@@ -19995,23 +18548,13 @@
                                       <w:szCs w:val="16"/>
                                     </w:rPr>
                                   </w:pPr>
-                                  <w:proofErr w:type="spellStart"/>
                                   <w:r>
                                     <w:rPr>
                                       <w:rFonts w:ascii="MS Reference Sans Serif" w:hAnsi="MS Reference Sans Serif"/>
                                       <w:sz w:val="16"/>
                                       <w:szCs w:val="16"/>
                                     </w:rPr>
-                                    <w:t>Δθ</w:t>
-                                  </w:r>
-                                  <w:proofErr w:type="spellEnd"/>
-                                  <w:r>
-                                    <w:rPr>
-                                      <w:rFonts w:ascii="MS Reference Sans Serif" w:hAnsi="MS Reference Sans Serif"/>
-                                      <w:sz w:val="16"/>
-                                      <w:szCs w:val="16"/>
-                                    </w:rPr>
-                                    <w:t xml:space="preserve"> huile au sommet </w:t>
+                                    <w:t xml:space="preserve">Δθ cu MT    </w:t>
                                   </w:r>
                                 </w:p>
                               </w:tc>
@@ -20030,7 +18573,7 @@
                                       <w:szCs w:val="16"/>
                                     </w:rPr>
                                   </w:pPr>
-                                  <w:bookmarkStart w:id="191" w:name="DTh"/>
+                                  <w:bookmarkStart w:id="191" w:name="DTcuMT"/>
                                   <w:bookmarkEnd w:id="191"/>
                                 </w:p>
                               </w:tc>
@@ -20049,41 +18592,13 @@
                                       <w:szCs w:val="16"/>
                                     </w:rPr>
                                   </w:pPr>
-                                  <w:proofErr w:type="spellStart"/>
                                   <w:r>
                                     <w:rPr>
                                       <w:rFonts w:ascii="MS Reference Sans Serif" w:hAnsi="MS Reference Sans Serif"/>
                                       <w:sz w:val="16"/>
                                       <w:szCs w:val="16"/>
                                     </w:rPr>
-                                    <w:t>Δθ</w:t>
-                                  </w:r>
-                                  <w:proofErr w:type="spellEnd"/>
-                                  <w:r>
-                                    <w:rPr>
-                                      <w:rFonts w:ascii="MS Reference Sans Serif" w:hAnsi="MS Reference Sans Serif"/>
-                                      <w:sz w:val="16"/>
-                                      <w:szCs w:val="16"/>
-                                    </w:rPr>
-                                    <w:t xml:space="preserve"> </w:t>
-                                  </w:r>
-                                  <w:proofErr w:type="spellStart"/>
-                                  <w:r>
-                                    <w:rPr>
-                                      <w:rFonts w:ascii="MS Reference Sans Serif" w:hAnsi="MS Reference Sans Serif"/>
-                                      <w:sz w:val="16"/>
-                                      <w:szCs w:val="16"/>
-                                    </w:rPr>
-                                    <w:t>cu</w:t>
-                                  </w:r>
-                                  <w:proofErr w:type="spellEnd"/>
-                                  <w:r>
-                                    <w:rPr>
-                                      <w:rFonts w:ascii="MS Reference Sans Serif" w:hAnsi="MS Reference Sans Serif"/>
-                                      <w:sz w:val="16"/>
-                                      <w:szCs w:val="16"/>
-                                    </w:rPr>
-                                    <w:t xml:space="preserve"> MT    </w:t>
+                                    <w:t xml:space="preserve">Δθ cu BT    </w:t>
                                   </w:r>
                                 </w:p>
                               </w:tc>
@@ -20102,80 +18617,8 @@
                                       <w:szCs w:val="16"/>
                                     </w:rPr>
                                   </w:pPr>
-                                  <w:bookmarkStart w:id="192" w:name="DTcuMT"/>
+                                  <w:bookmarkStart w:id="192" w:name="DTcuBT"/>
                                   <w:bookmarkEnd w:id="192"/>
-                                </w:p>
-                              </w:tc>
-                            </w:tr>
-                            <w:tr>
-                              <w:tc>
-                                <w:tcPr>
-                                  <w:tcW w:w="2608" w:type="dxa"/>
-                                </w:tcPr>
-                                <w:p>
-                                  <w:pPr>
-                                    <w:spacing w:before="60" w:after="60"/>
-                                    <w:rPr>
-                                      <w:rFonts w:ascii="MS Reference Sans Serif" w:hAnsi="MS Reference Sans Serif"/>
-                                      <w:sz w:val="16"/>
-                                      <w:szCs w:val="16"/>
-                                    </w:rPr>
-                                  </w:pPr>
-                                  <w:proofErr w:type="spellStart"/>
-                                  <w:r>
-                                    <w:rPr>
-                                      <w:rFonts w:ascii="MS Reference Sans Serif" w:hAnsi="MS Reference Sans Serif"/>
-                                      <w:sz w:val="16"/>
-                                      <w:szCs w:val="16"/>
-                                    </w:rPr>
-                                    <w:t>Δθ</w:t>
-                                  </w:r>
-                                  <w:proofErr w:type="spellEnd"/>
-                                  <w:r>
-                                    <w:rPr>
-                                      <w:rFonts w:ascii="MS Reference Sans Serif" w:hAnsi="MS Reference Sans Serif"/>
-                                      <w:sz w:val="16"/>
-                                      <w:szCs w:val="16"/>
-                                    </w:rPr>
-                                    <w:t xml:space="preserve"> </w:t>
-                                  </w:r>
-                                  <w:proofErr w:type="spellStart"/>
-                                  <w:r>
-                                    <w:rPr>
-                                      <w:rFonts w:ascii="MS Reference Sans Serif" w:hAnsi="MS Reference Sans Serif"/>
-                                      <w:sz w:val="16"/>
-                                      <w:szCs w:val="16"/>
-                                    </w:rPr>
-                                    <w:t>cu</w:t>
-                                  </w:r>
-                                  <w:proofErr w:type="spellEnd"/>
-                                  <w:r>
-                                    <w:rPr>
-                                      <w:rFonts w:ascii="MS Reference Sans Serif" w:hAnsi="MS Reference Sans Serif"/>
-                                      <w:sz w:val="16"/>
-                                      <w:szCs w:val="16"/>
-                                    </w:rPr>
-                                    <w:t xml:space="preserve"> BT    </w:t>
-                                  </w:r>
-                                </w:p>
-                              </w:tc>
-                              <w:tc>
-                                <w:tcPr>
-                                  <w:tcW w:w="3257" w:type="dxa"/>
-                                </w:tcPr>
-                                <w:p>
-                                  <w:pPr>
-                                    <w:spacing w:before="60" w:after="60"/>
-                                    <w:jc w:val="center"/>
-                                    <w:rPr>
-                                      <w:rFonts w:ascii="MS Reference Sans Serif" w:hAnsi="MS Reference Sans Serif"/>
-                                      <w:color w:val="3366FF"/>
-                                      <w:sz w:val="16"/>
-                                      <w:szCs w:val="16"/>
-                                    </w:rPr>
-                                  </w:pPr>
-                                  <w:bookmarkStart w:id="193" w:name="DTcuBT"/>
-                                  <w:bookmarkEnd w:id="193"/>
                                 </w:p>
                               </w:tc>
                             </w:tr>
@@ -20218,8 +18661,8 @@
                                       <w:szCs w:val="16"/>
                                     </w:rPr>
                                   </w:pPr>
-                                  <w:bookmarkStart w:id="194" w:name="VhuileRads"/>
-                                  <w:bookmarkEnd w:id="194"/>
+                                  <w:bookmarkStart w:id="193" w:name="VhuileRads"/>
+                                  <w:bookmarkEnd w:id="193"/>
                                 </w:p>
                               </w:tc>
                             </w:tr>
@@ -20262,8 +18705,8 @@
                                       <w:szCs w:val="16"/>
                                     </w:rPr>
                                   </w:pPr>
-                                  <w:bookmarkStart w:id="195" w:name="PoidsRads"/>
-                                  <w:bookmarkEnd w:id="195"/>
+                                  <w:bookmarkStart w:id="194" w:name="PoidsRads"/>
+                                  <w:bookmarkEnd w:id="194"/>
                                 </w:p>
                               </w:tc>
                             </w:tr>
@@ -20424,8 +18867,8 @@
                                       <w:szCs w:val="16"/>
                                     </w:rPr>
                                   </w:pPr>
-                                  <w:bookmarkStart w:id="196" w:name="Panneaux"/>
-                                  <w:bookmarkEnd w:id="196"/>
+                                  <w:bookmarkStart w:id="195" w:name="Panneaux"/>
+                                  <w:bookmarkEnd w:id="195"/>
                                 </w:p>
                               </w:tc>
                             </w:tr>
@@ -20468,8 +18911,8 @@
                                       <w:szCs w:val="16"/>
                                     </w:rPr>
                                   </w:pPr>
-                                  <w:bookmarkStart w:id="197" w:name="ProfondeursOndes"/>
-                                  <w:bookmarkEnd w:id="197"/>
+                                  <w:bookmarkStart w:id="196" w:name="ProfondeursOndes"/>
+                                  <w:bookmarkEnd w:id="196"/>
                                 </w:p>
                               </w:tc>
                             </w:tr>
@@ -20512,8 +18955,8 @@
                                       <w:szCs w:val="16"/>
                                     </w:rPr>
                                   </w:pPr>
-                                  <w:bookmarkStart w:id="198" w:name="PasOndes"/>
-                                  <w:bookmarkEnd w:id="198"/>
+                                  <w:bookmarkStart w:id="197" w:name="PasOndes"/>
+                                  <w:bookmarkEnd w:id="197"/>
                                 </w:p>
                               </w:tc>
                             </w:tr>
@@ -20556,8 +18999,8 @@
                                       <w:szCs w:val="16"/>
                                     </w:rPr>
                                   </w:pPr>
-                                  <w:bookmarkStart w:id="199" w:name="Hondes"/>
-                                  <w:bookmarkEnd w:id="199"/>
+                                  <w:bookmarkStart w:id="198" w:name="Hondes"/>
+                                  <w:bookmarkEnd w:id="198"/>
                                 </w:p>
                               </w:tc>
                             </w:tr>
@@ -20581,18 +19024,8 @@
                                       <w:sz w:val="16"/>
                                       <w:szCs w:val="16"/>
                                     </w:rPr>
-                                    <w:t>Surface </w:t>
+                                    <w:t>Surface cuve+Ondes</w:t>
                                   </w:r>
-                                  <w:proofErr w:type="spellStart"/>
-                                  <w:r>
-                                    <w:rPr>
-                                      <w:rFonts w:ascii="MS Reference Sans Serif" w:hAnsi="MS Reference Sans Serif"/>
-                                      <w:sz w:val="16"/>
-                                      <w:szCs w:val="16"/>
-                                    </w:rPr>
-                                    <w:t>cuve+Ondes</w:t>
-                                  </w:r>
-                                  <w:proofErr w:type="spellEnd"/>
                                 </w:p>
                               </w:tc>
                               <w:tc>
@@ -20610,8 +19043,8 @@
                                       <w:szCs w:val="16"/>
                                     </w:rPr>
                                   </w:pPr>
-                                  <w:bookmarkStart w:id="200" w:name="SconvCuveOndes"/>
-                                  <w:bookmarkEnd w:id="200"/>
+                                  <w:bookmarkStart w:id="199" w:name="SconvCuveOndes"/>
+                                  <w:bookmarkEnd w:id="199"/>
                                 </w:p>
                               </w:tc>
                             </w:tr>
@@ -20654,8 +19087,8 @@
                                       <w:szCs w:val="16"/>
                                     </w:rPr>
                                   </w:pPr>
-                                  <w:bookmarkStart w:id="201" w:name="Wm2Ondes"/>
-                                  <w:bookmarkEnd w:id="201"/>
+                                  <w:bookmarkStart w:id="200" w:name="Wm2Ondes"/>
+                                  <w:bookmarkEnd w:id="200"/>
                                 </w:p>
                               </w:tc>
                             </w:tr>
@@ -20698,8 +19131,8 @@
                                       <w:szCs w:val="16"/>
                                     </w:rPr>
                                   </w:pPr>
-                                  <w:bookmarkStart w:id="202" w:name="SurfaceBoMTBis"/>
-                                  <w:bookmarkEnd w:id="202"/>
+                                  <w:bookmarkStart w:id="201" w:name="SurfaceBoMTBis"/>
+                                  <w:bookmarkEnd w:id="201"/>
                                 </w:p>
                               </w:tc>
                             </w:tr>
@@ -20742,7 +19175,51 @@
                                       <w:szCs w:val="16"/>
                                     </w:rPr>
                                   </w:pPr>
-                                  <w:bookmarkStart w:id="203" w:name="SurfaceBoBTBis"/>
+                                  <w:bookmarkStart w:id="202" w:name="SurfaceBoBTBis"/>
+                                  <w:bookmarkEnd w:id="202"/>
+                                </w:p>
+                              </w:tc>
+                            </w:tr>
+                            <w:tr>
+                              <w:tc>
+                                <w:tcPr>
+                                  <w:tcW w:w="2608" w:type="dxa"/>
+                                </w:tcPr>
+                                <w:p>
+                                  <w:pPr>
+                                    <w:spacing w:before="60" w:after="60"/>
+                                    <w:rPr>
+                                      <w:rFonts w:ascii="MS Reference Sans Serif" w:hAnsi="MS Reference Sans Serif"/>
+                                      <w:sz w:val="16"/>
+                                      <w:szCs w:val="16"/>
+                                    </w:rPr>
+                                  </w:pPr>
+                                  <w:r>
+                                    <w:rPr>
+                                      <w:rFonts w:ascii="MS Reference Sans Serif" w:hAnsi="MS Reference Sans Serif"/>
+                                      <w:sz w:val="16"/>
+                                      <w:szCs w:val="16"/>
+                                    </w:rPr>
+                                    <w:t>Δθ huile au sommet </w:t>
+                                  </w:r>
+                                </w:p>
+                              </w:tc>
+                              <w:tc>
+                                <w:tcPr>
+                                  <w:tcW w:w="3257" w:type="dxa"/>
+                                </w:tcPr>
+                                <w:p>
+                                  <w:pPr>
+                                    <w:spacing w:before="60" w:after="60"/>
+                                    <w:jc w:val="center"/>
+                                    <w:rPr>
+                                      <w:rFonts w:ascii="MS Reference Sans Serif" w:hAnsi="MS Reference Sans Serif"/>
+                                      <w:color w:val="3366FF"/>
+                                      <w:sz w:val="16"/>
+                                      <w:szCs w:val="16"/>
+                                    </w:rPr>
+                                  </w:pPr>
+                                  <w:bookmarkStart w:id="203" w:name="DThBis"/>
                                   <w:bookmarkEnd w:id="203"/>
                                 </w:p>
                               </w:tc>
@@ -20761,23 +19238,13 @@
                                       <w:szCs w:val="16"/>
                                     </w:rPr>
                                   </w:pPr>
-                                  <w:proofErr w:type="spellStart"/>
                                   <w:r>
                                     <w:rPr>
                                       <w:rFonts w:ascii="MS Reference Sans Serif" w:hAnsi="MS Reference Sans Serif"/>
                                       <w:sz w:val="16"/>
                                       <w:szCs w:val="16"/>
                                     </w:rPr>
-                                    <w:t>Δθ</w:t>
-                                  </w:r>
-                                  <w:proofErr w:type="spellEnd"/>
-                                  <w:r>
-                                    <w:rPr>
-                                      <w:rFonts w:ascii="MS Reference Sans Serif" w:hAnsi="MS Reference Sans Serif"/>
-                                      <w:sz w:val="16"/>
-                                      <w:szCs w:val="16"/>
-                                    </w:rPr>
-                                    <w:t xml:space="preserve"> huile au sommet </w:t>
+                                    <w:t xml:space="preserve">Δθ cu MT    </w:t>
                                   </w:r>
                                 </w:p>
                               </w:tc>
@@ -20796,7 +19263,7 @@
                                       <w:szCs w:val="16"/>
                                     </w:rPr>
                                   </w:pPr>
-                                  <w:bookmarkStart w:id="204" w:name="DThBis"/>
+                                  <w:bookmarkStart w:id="204" w:name="DTcuMTBis"/>
                                   <w:bookmarkEnd w:id="204"/>
                                 </w:p>
                               </w:tc>
@@ -20815,41 +19282,13 @@
                                       <w:szCs w:val="16"/>
                                     </w:rPr>
                                   </w:pPr>
-                                  <w:proofErr w:type="spellStart"/>
                                   <w:r>
                                     <w:rPr>
                                       <w:rFonts w:ascii="MS Reference Sans Serif" w:hAnsi="MS Reference Sans Serif"/>
                                       <w:sz w:val="16"/>
                                       <w:szCs w:val="16"/>
                                     </w:rPr>
-                                    <w:t>Δθ</w:t>
-                                  </w:r>
-                                  <w:proofErr w:type="spellEnd"/>
-                                  <w:r>
-                                    <w:rPr>
-                                      <w:rFonts w:ascii="MS Reference Sans Serif" w:hAnsi="MS Reference Sans Serif"/>
-                                      <w:sz w:val="16"/>
-                                      <w:szCs w:val="16"/>
-                                    </w:rPr>
-                                    <w:t xml:space="preserve"> </w:t>
-                                  </w:r>
-                                  <w:proofErr w:type="spellStart"/>
-                                  <w:r>
-                                    <w:rPr>
-                                      <w:rFonts w:ascii="MS Reference Sans Serif" w:hAnsi="MS Reference Sans Serif"/>
-                                      <w:sz w:val="16"/>
-                                      <w:szCs w:val="16"/>
-                                    </w:rPr>
-                                    <w:t>cu</w:t>
-                                  </w:r>
-                                  <w:proofErr w:type="spellEnd"/>
-                                  <w:r>
-                                    <w:rPr>
-                                      <w:rFonts w:ascii="MS Reference Sans Serif" w:hAnsi="MS Reference Sans Serif"/>
-                                      <w:sz w:val="16"/>
-                                      <w:szCs w:val="16"/>
-                                    </w:rPr>
-                                    <w:t xml:space="preserve"> MT    </w:t>
+                                    <w:t xml:space="preserve">Δθ cu BT    </w:t>
                                   </w:r>
                                 </w:p>
                               </w:tc>
@@ -20868,80 +19307,8 @@
                                       <w:szCs w:val="16"/>
                                     </w:rPr>
                                   </w:pPr>
-                                  <w:bookmarkStart w:id="205" w:name="DTcuMTBis"/>
+                                  <w:bookmarkStart w:id="205" w:name="DTcuBTBis"/>
                                   <w:bookmarkEnd w:id="205"/>
-                                </w:p>
-                              </w:tc>
-                            </w:tr>
-                            <w:tr>
-                              <w:tc>
-                                <w:tcPr>
-                                  <w:tcW w:w="2608" w:type="dxa"/>
-                                </w:tcPr>
-                                <w:p>
-                                  <w:pPr>
-                                    <w:spacing w:before="60" w:after="60"/>
-                                    <w:rPr>
-                                      <w:rFonts w:ascii="MS Reference Sans Serif" w:hAnsi="MS Reference Sans Serif"/>
-                                      <w:sz w:val="16"/>
-                                      <w:szCs w:val="16"/>
-                                    </w:rPr>
-                                  </w:pPr>
-                                  <w:proofErr w:type="spellStart"/>
-                                  <w:r>
-                                    <w:rPr>
-                                      <w:rFonts w:ascii="MS Reference Sans Serif" w:hAnsi="MS Reference Sans Serif"/>
-                                      <w:sz w:val="16"/>
-                                      <w:szCs w:val="16"/>
-                                    </w:rPr>
-                                    <w:t>Δθ</w:t>
-                                  </w:r>
-                                  <w:proofErr w:type="spellEnd"/>
-                                  <w:r>
-                                    <w:rPr>
-                                      <w:rFonts w:ascii="MS Reference Sans Serif" w:hAnsi="MS Reference Sans Serif"/>
-                                      <w:sz w:val="16"/>
-                                      <w:szCs w:val="16"/>
-                                    </w:rPr>
-                                    <w:t xml:space="preserve"> </w:t>
-                                  </w:r>
-                                  <w:proofErr w:type="spellStart"/>
-                                  <w:r>
-                                    <w:rPr>
-                                      <w:rFonts w:ascii="MS Reference Sans Serif" w:hAnsi="MS Reference Sans Serif"/>
-                                      <w:sz w:val="16"/>
-                                      <w:szCs w:val="16"/>
-                                    </w:rPr>
-                                    <w:t>cu</w:t>
-                                  </w:r>
-                                  <w:proofErr w:type="spellEnd"/>
-                                  <w:r>
-                                    <w:rPr>
-                                      <w:rFonts w:ascii="MS Reference Sans Serif" w:hAnsi="MS Reference Sans Serif"/>
-                                      <w:sz w:val="16"/>
-                                      <w:szCs w:val="16"/>
-                                    </w:rPr>
-                                    <w:t xml:space="preserve"> BT    </w:t>
-                                  </w:r>
-                                </w:p>
-                              </w:tc>
-                              <w:tc>
-                                <w:tcPr>
-                                  <w:tcW w:w="3257" w:type="dxa"/>
-                                </w:tcPr>
-                                <w:p>
-                                  <w:pPr>
-                                    <w:spacing w:before="60" w:after="60"/>
-                                    <w:jc w:val="center"/>
-                                    <w:rPr>
-                                      <w:rFonts w:ascii="MS Reference Sans Serif" w:hAnsi="MS Reference Sans Serif"/>
-                                      <w:color w:val="3366FF"/>
-                                      <w:sz w:val="16"/>
-                                      <w:szCs w:val="16"/>
-                                    </w:rPr>
-                                  </w:pPr>
-                                  <w:bookmarkStart w:id="206" w:name="DTcuBTBis"/>
-                                  <w:bookmarkEnd w:id="206"/>
                                 </w:p>
                               </w:tc>
                             </w:tr>
@@ -20984,8 +19351,8 @@
                                       <w:szCs w:val="16"/>
                                     </w:rPr>
                                   </w:pPr>
-                                  <w:bookmarkStart w:id="207" w:name="VhuileOndes"/>
-                                  <w:bookmarkEnd w:id="207"/>
+                                  <w:bookmarkStart w:id="206" w:name="VhuileOndes"/>
+                                  <w:bookmarkEnd w:id="206"/>
                                 </w:p>
                               </w:tc>
                             </w:tr>
@@ -21028,8 +19395,8 @@
                                       <w:szCs w:val="16"/>
                                     </w:rPr>
                                   </w:pPr>
-                                  <w:bookmarkStart w:id="208" w:name="PoidsOndes"/>
-                                  <w:bookmarkEnd w:id="208"/>
+                                  <w:bookmarkStart w:id="207" w:name="PoidsOndes"/>
+                                  <w:bookmarkEnd w:id="207"/>
                                 </w:p>
                               </w:tc>
                             </w:tr>
@@ -21042,7 +19409,7 @@
                               </w:rPr>
                             </w:pPr>
                           </w:p>
-                          <w:bookmarkEnd w:id="183"/>
+                          <w:bookmarkEnd w:id="182"/>
                           <w:p/>
                         </w:txbxContent>
                       </wps:txbx>
@@ -21097,7 +19464,7 @@
                                 <w:szCs w:val="16"/>
                               </w:rPr>
                             </w:pPr>
-                            <w:bookmarkStart w:id="209" w:name="Frads"/>
+                            <w:bookmarkStart w:id="208" w:name="Frads"/>
                             <w:r>
                               <w:rPr>
                                 <w:rFonts w:ascii="MS Reference Sans Serif" w:hAnsi="MS Reference Sans Serif"/>
@@ -21123,8 +19490,8 @@
                                 <w:szCs w:val="16"/>
                               </w:rPr>
                             </w:pPr>
-                            <w:bookmarkStart w:id="210" w:name="Rads"/>
-                            <w:bookmarkEnd w:id="210"/>
+                            <w:bookmarkStart w:id="209" w:name="Rads"/>
+                            <w:bookmarkEnd w:id="209"/>
                           </w:p>
                         </w:tc>
                       </w:tr>
@@ -21167,8 +19534,8 @@
                                 <w:szCs w:val="16"/>
                               </w:rPr>
                             </w:pPr>
-                            <w:bookmarkStart w:id="211" w:name="LrgRads"/>
-                            <w:bookmarkEnd w:id="211"/>
+                            <w:bookmarkStart w:id="210" w:name="LrgRads"/>
+                            <w:bookmarkEnd w:id="210"/>
                           </w:p>
                         </w:tc>
                       </w:tr>
@@ -21211,8 +19578,8 @@
                                 <w:szCs w:val="16"/>
                               </w:rPr>
                             </w:pPr>
-                            <w:bookmarkStart w:id="212" w:name="Hrads"/>
-                            <w:bookmarkEnd w:id="212"/>
+                            <w:bookmarkStart w:id="211" w:name="Hrads"/>
+                            <w:bookmarkEnd w:id="211"/>
                           </w:p>
                         </w:tc>
                       </w:tr>
@@ -21236,18 +19603,8 @@
                                 <w:sz w:val="16"/>
                                 <w:szCs w:val="16"/>
                               </w:rPr>
-                              <w:t>Surface </w:t>
+                              <w:t>Surface cuve+rads</w:t>
                             </w:r>
-                            <w:proofErr w:type="spellStart"/>
-                            <w:r>
-                              <w:rPr>
-                                <w:rFonts w:ascii="MS Reference Sans Serif" w:hAnsi="MS Reference Sans Serif"/>
-                                <w:sz w:val="16"/>
-                                <w:szCs w:val="16"/>
-                              </w:rPr>
-                              <w:t>cuve+rads</w:t>
-                            </w:r>
-                            <w:proofErr w:type="spellEnd"/>
                           </w:p>
                         </w:tc>
                         <w:tc>
@@ -21265,8 +19622,8 @@
                                 <w:szCs w:val="16"/>
                               </w:rPr>
                             </w:pPr>
-                            <w:bookmarkStart w:id="213" w:name="SconvCuverads"/>
-                            <w:bookmarkEnd w:id="213"/>
+                            <w:bookmarkStart w:id="212" w:name="SconvCuverads"/>
+                            <w:bookmarkEnd w:id="212"/>
                           </w:p>
                         </w:tc>
                       </w:tr>
@@ -21309,8 +19666,8 @@
                                 <w:szCs w:val="16"/>
                               </w:rPr>
                             </w:pPr>
-                            <w:bookmarkStart w:id="214" w:name="Wm2Rads"/>
-                            <w:bookmarkEnd w:id="214"/>
+                            <w:bookmarkStart w:id="213" w:name="Wm2Rads"/>
+                            <w:bookmarkEnd w:id="213"/>
                           </w:p>
                         </w:tc>
                       </w:tr>
@@ -21353,8 +19710,8 @@
                                 <w:szCs w:val="16"/>
                               </w:rPr>
                             </w:pPr>
-                            <w:bookmarkStart w:id="215" w:name="SurfaceBoMT"/>
-                            <w:bookmarkEnd w:id="215"/>
+                            <w:bookmarkStart w:id="214" w:name="SurfaceBoMT"/>
+                            <w:bookmarkEnd w:id="214"/>
                           </w:p>
                         </w:tc>
                       </w:tr>
@@ -21397,7 +19754,51 @@
                                 <w:szCs w:val="16"/>
                               </w:rPr>
                             </w:pPr>
-                            <w:bookmarkStart w:id="216" w:name="SurfaceBoBT"/>
+                            <w:bookmarkStart w:id="215" w:name="SurfaceBoBT"/>
+                            <w:bookmarkEnd w:id="215"/>
+                          </w:p>
+                        </w:tc>
+                      </w:tr>
+                      <w:tr>
+                        <w:tc>
+                          <w:tcPr>
+                            <w:tcW w:w="2608" w:type="dxa"/>
+                          </w:tcPr>
+                          <w:p>
+                            <w:pPr>
+                              <w:spacing w:before="60" w:after="60"/>
+                              <w:rPr>
+                                <w:rFonts w:ascii="MS Reference Sans Serif" w:hAnsi="MS Reference Sans Serif"/>
+                                <w:sz w:val="16"/>
+                                <w:szCs w:val="16"/>
+                              </w:rPr>
+                            </w:pPr>
+                            <w:r>
+                              <w:rPr>
+                                <w:rFonts w:ascii="MS Reference Sans Serif" w:hAnsi="MS Reference Sans Serif"/>
+                                <w:sz w:val="16"/>
+                                <w:szCs w:val="16"/>
+                              </w:rPr>
+                              <w:t>Δθ huile au sommet </w:t>
+                            </w:r>
+                          </w:p>
+                        </w:tc>
+                        <w:tc>
+                          <w:tcPr>
+                            <w:tcW w:w="3257" w:type="dxa"/>
+                          </w:tcPr>
+                          <w:p>
+                            <w:pPr>
+                              <w:spacing w:before="60" w:after="60"/>
+                              <w:jc w:val="center"/>
+                              <w:rPr>
+                                <w:rFonts w:ascii="MS Reference Sans Serif" w:hAnsi="MS Reference Sans Serif"/>
+                                <w:color w:val="3366FF"/>
+                                <w:sz w:val="16"/>
+                                <w:szCs w:val="16"/>
+                              </w:rPr>
+                            </w:pPr>
+                            <w:bookmarkStart w:id="216" w:name="DTh"/>
                             <w:bookmarkEnd w:id="216"/>
                           </w:p>
                         </w:tc>
@@ -21416,23 +19817,13 @@
                                 <w:szCs w:val="16"/>
                               </w:rPr>
                             </w:pPr>
-                            <w:proofErr w:type="spellStart"/>
                             <w:r>
                               <w:rPr>
                                 <w:rFonts w:ascii="MS Reference Sans Serif" w:hAnsi="MS Reference Sans Serif"/>
                                 <w:sz w:val="16"/>
                                 <w:szCs w:val="16"/>
                               </w:rPr>
-                              <w:t>Δθ</w:t>
-                            </w:r>
-                            <w:proofErr w:type="spellEnd"/>
-                            <w:r>
-                              <w:rPr>
-                                <w:rFonts w:ascii="MS Reference Sans Serif" w:hAnsi="MS Reference Sans Serif"/>
-                                <w:sz w:val="16"/>
-                                <w:szCs w:val="16"/>
-                              </w:rPr>
-                              <w:t xml:space="preserve"> huile au sommet </w:t>
+                              <w:t xml:space="preserve">Δθ cu MT    </w:t>
                             </w:r>
                           </w:p>
                         </w:tc>
@@ -21451,7 +19842,7 @@
                                 <w:szCs w:val="16"/>
                               </w:rPr>
                             </w:pPr>
-                            <w:bookmarkStart w:id="217" w:name="DTh"/>
+                            <w:bookmarkStart w:id="217" w:name="DTcuMT"/>
                             <w:bookmarkEnd w:id="217"/>
                           </w:p>
                         </w:tc>
@@ -21470,41 +19861,13 @@
                                 <w:szCs w:val="16"/>
                               </w:rPr>
                             </w:pPr>
-                            <w:proofErr w:type="spellStart"/>
                             <w:r>
                               <w:rPr>
                                 <w:rFonts w:ascii="MS Reference Sans Serif" w:hAnsi="MS Reference Sans Serif"/>
                                 <w:sz w:val="16"/>
                                 <w:szCs w:val="16"/>
                               </w:rPr>
-                              <w:t>Δθ</w:t>
-                            </w:r>
-                            <w:proofErr w:type="spellEnd"/>
-                            <w:r>
-                              <w:rPr>
-                                <w:rFonts w:ascii="MS Reference Sans Serif" w:hAnsi="MS Reference Sans Serif"/>
-                                <w:sz w:val="16"/>
-                                <w:szCs w:val="16"/>
-                              </w:rPr>
-                              <w:t xml:space="preserve"> </w:t>
-                            </w:r>
-                            <w:proofErr w:type="spellStart"/>
-                            <w:r>
-                              <w:rPr>
-                                <w:rFonts w:ascii="MS Reference Sans Serif" w:hAnsi="MS Reference Sans Serif"/>
-                                <w:sz w:val="16"/>
-                                <w:szCs w:val="16"/>
-                              </w:rPr>
-                              <w:t>cu</w:t>
-                            </w:r>
-                            <w:proofErr w:type="spellEnd"/>
-                            <w:r>
-                              <w:rPr>
-                                <w:rFonts w:ascii="MS Reference Sans Serif" w:hAnsi="MS Reference Sans Serif"/>
-                                <w:sz w:val="16"/>
-                                <w:szCs w:val="16"/>
-                              </w:rPr>
-                              <w:t xml:space="preserve"> MT    </w:t>
+                              <w:t xml:space="preserve">Δθ cu BT    </w:t>
                             </w:r>
                           </w:p>
                         </w:tc>
@@ -21523,80 +19886,8 @@
                                 <w:szCs w:val="16"/>
                               </w:rPr>
                             </w:pPr>
-                            <w:bookmarkStart w:id="218" w:name="DTcuMT"/>
+                            <w:bookmarkStart w:id="218" w:name="DTcuBT"/>
                             <w:bookmarkEnd w:id="218"/>
-                          </w:p>
-                        </w:tc>
-                      </w:tr>
-                      <w:tr>
-                        <w:tc>
-                          <w:tcPr>
-                            <w:tcW w:w="2608" w:type="dxa"/>
-                          </w:tcPr>
-                          <w:p>
-                            <w:pPr>
-                              <w:spacing w:before="60" w:after="60"/>
-                              <w:rPr>
-                                <w:rFonts w:ascii="MS Reference Sans Serif" w:hAnsi="MS Reference Sans Serif"/>
-                                <w:sz w:val="16"/>
-                                <w:szCs w:val="16"/>
-                              </w:rPr>
-                            </w:pPr>
-                            <w:proofErr w:type="spellStart"/>
-                            <w:r>
-                              <w:rPr>
-                                <w:rFonts w:ascii="MS Reference Sans Serif" w:hAnsi="MS Reference Sans Serif"/>
-                                <w:sz w:val="16"/>
-                                <w:szCs w:val="16"/>
-                              </w:rPr>
-                              <w:t>Δθ</w:t>
-                            </w:r>
-                            <w:proofErr w:type="spellEnd"/>
-                            <w:r>
-                              <w:rPr>
-                                <w:rFonts w:ascii="MS Reference Sans Serif" w:hAnsi="MS Reference Sans Serif"/>
-                                <w:sz w:val="16"/>
-                                <w:szCs w:val="16"/>
-                              </w:rPr>
-                              <w:t xml:space="preserve"> </w:t>
-                            </w:r>
-                            <w:proofErr w:type="spellStart"/>
-                            <w:r>
-                              <w:rPr>
-                                <w:rFonts w:ascii="MS Reference Sans Serif" w:hAnsi="MS Reference Sans Serif"/>
-                                <w:sz w:val="16"/>
-                                <w:szCs w:val="16"/>
-                              </w:rPr>
-                              <w:t>cu</w:t>
-                            </w:r>
-                            <w:proofErr w:type="spellEnd"/>
-                            <w:r>
-                              <w:rPr>
-                                <w:rFonts w:ascii="MS Reference Sans Serif" w:hAnsi="MS Reference Sans Serif"/>
-                                <w:sz w:val="16"/>
-                                <w:szCs w:val="16"/>
-                              </w:rPr>
-                              <w:t xml:space="preserve"> BT    </w:t>
-                            </w:r>
-                          </w:p>
-                        </w:tc>
-                        <w:tc>
-                          <w:tcPr>
-                            <w:tcW w:w="3257" w:type="dxa"/>
-                          </w:tcPr>
-                          <w:p>
-                            <w:pPr>
-                              <w:spacing w:before="60" w:after="60"/>
-                              <w:jc w:val="center"/>
-                              <w:rPr>
-                                <w:rFonts w:ascii="MS Reference Sans Serif" w:hAnsi="MS Reference Sans Serif"/>
-                                <w:color w:val="3366FF"/>
-                                <w:sz w:val="16"/>
-                                <w:szCs w:val="16"/>
-                              </w:rPr>
-                            </w:pPr>
-                            <w:bookmarkStart w:id="219" w:name="DTcuBT"/>
-                            <w:bookmarkEnd w:id="219"/>
                           </w:p>
                         </w:tc>
                       </w:tr>
@@ -21639,8 +19930,8 @@
                                 <w:szCs w:val="16"/>
                               </w:rPr>
                             </w:pPr>
-                            <w:bookmarkStart w:id="220" w:name="VhuileRads"/>
-                            <w:bookmarkEnd w:id="220"/>
+                            <w:bookmarkStart w:id="219" w:name="VhuileRads"/>
+                            <w:bookmarkEnd w:id="219"/>
                           </w:p>
                         </w:tc>
                       </w:tr>
@@ -21683,8 +19974,8 @@
                                 <w:szCs w:val="16"/>
                               </w:rPr>
                             </w:pPr>
-                            <w:bookmarkStart w:id="221" w:name="PoidsRads"/>
-                            <w:bookmarkEnd w:id="221"/>
+                            <w:bookmarkStart w:id="220" w:name="PoidsRads"/>
+                            <w:bookmarkEnd w:id="220"/>
                           </w:p>
                         </w:tc>
                       </w:tr>
@@ -21845,8 +20136,8 @@
                                 <w:szCs w:val="16"/>
                               </w:rPr>
                             </w:pPr>
-                            <w:bookmarkStart w:id="222" w:name="Panneaux"/>
-                            <w:bookmarkEnd w:id="222"/>
+                            <w:bookmarkStart w:id="221" w:name="Panneaux"/>
+                            <w:bookmarkEnd w:id="221"/>
                           </w:p>
                         </w:tc>
                       </w:tr>
@@ -21889,8 +20180,8 @@
                                 <w:szCs w:val="16"/>
                               </w:rPr>
                             </w:pPr>
-                            <w:bookmarkStart w:id="223" w:name="ProfondeursOndes"/>
-                            <w:bookmarkEnd w:id="223"/>
+                            <w:bookmarkStart w:id="222" w:name="ProfondeursOndes"/>
+                            <w:bookmarkEnd w:id="222"/>
                           </w:p>
                         </w:tc>
                       </w:tr>
@@ -21933,8 +20224,8 @@
                                 <w:szCs w:val="16"/>
                               </w:rPr>
                             </w:pPr>
-                            <w:bookmarkStart w:id="224" w:name="PasOndes"/>
-                            <w:bookmarkEnd w:id="224"/>
+                            <w:bookmarkStart w:id="223" w:name="PasOndes"/>
+                            <w:bookmarkEnd w:id="223"/>
                           </w:p>
                         </w:tc>
                       </w:tr>
@@ -21977,8 +20268,8 @@
                                 <w:szCs w:val="16"/>
                               </w:rPr>
                             </w:pPr>
-                            <w:bookmarkStart w:id="225" w:name="Hondes"/>
-                            <w:bookmarkEnd w:id="225"/>
+                            <w:bookmarkStart w:id="224" w:name="Hondes"/>
+                            <w:bookmarkEnd w:id="224"/>
                           </w:p>
                         </w:tc>
                       </w:tr>
@@ -22002,18 +20293,8 @@
                                 <w:sz w:val="16"/>
                                 <w:szCs w:val="16"/>
                               </w:rPr>
-                              <w:t>Surface </w:t>
+                              <w:t>Surface cuve+Ondes</w:t>
                             </w:r>
-                            <w:proofErr w:type="spellStart"/>
-                            <w:r>
-                              <w:rPr>
-                                <w:rFonts w:ascii="MS Reference Sans Serif" w:hAnsi="MS Reference Sans Serif"/>
-                                <w:sz w:val="16"/>
-                                <w:szCs w:val="16"/>
-                              </w:rPr>
-                              <w:t>cuve+Ondes</w:t>
-                            </w:r>
-                            <w:proofErr w:type="spellEnd"/>
                           </w:p>
                         </w:tc>
                         <w:tc>
@@ -22031,8 +20312,8 @@
                                 <w:szCs w:val="16"/>
                               </w:rPr>
                             </w:pPr>
-                            <w:bookmarkStart w:id="226" w:name="SconvCuveOndes"/>
-                            <w:bookmarkEnd w:id="226"/>
+                            <w:bookmarkStart w:id="225" w:name="SconvCuveOndes"/>
+                            <w:bookmarkEnd w:id="225"/>
                           </w:p>
                         </w:tc>
                       </w:tr>
@@ -22075,8 +20356,8 @@
                                 <w:szCs w:val="16"/>
                               </w:rPr>
                             </w:pPr>
-                            <w:bookmarkStart w:id="227" w:name="Wm2Ondes"/>
-                            <w:bookmarkEnd w:id="227"/>
+                            <w:bookmarkStart w:id="226" w:name="Wm2Ondes"/>
+                            <w:bookmarkEnd w:id="226"/>
                           </w:p>
                         </w:tc>
                       </w:tr>
@@ -22119,8 +20400,8 @@
                                 <w:szCs w:val="16"/>
                               </w:rPr>
                             </w:pPr>
-                            <w:bookmarkStart w:id="228" w:name="SurfaceBoMTBis"/>
-                            <w:bookmarkEnd w:id="228"/>
+                            <w:bookmarkStart w:id="227" w:name="SurfaceBoMTBis"/>
+                            <w:bookmarkEnd w:id="227"/>
                           </w:p>
                         </w:tc>
                       </w:tr>
@@ -22163,7 +20444,51 @@
                                 <w:szCs w:val="16"/>
                               </w:rPr>
                             </w:pPr>
-                            <w:bookmarkStart w:id="229" w:name="SurfaceBoBTBis"/>
+                            <w:bookmarkStart w:id="228" w:name="SurfaceBoBTBis"/>
+                            <w:bookmarkEnd w:id="228"/>
+                          </w:p>
+                        </w:tc>
+                      </w:tr>
+                      <w:tr>
+                        <w:tc>
+                          <w:tcPr>
+                            <w:tcW w:w="2608" w:type="dxa"/>
+                          </w:tcPr>
+                          <w:p>
+                            <w:pPr>
+                              <w:spacing w:before="60" w:after="60"/>
+                              <w:rPr>
+                                <w:rFonts w:ascii="MS Reference Sans Serif" w:hAnsi="MS Reference Sans Serif"/>
+                                <w:sz w:val="16"/>
+                                <w:szCs w:val="16"/>
+                              </w:rPr>
+                            </w:pPr>
+                            <w:r>
+                              <w:rPr>
+                                <w:rFonts w:ascii="MS Reference Sans Serif" w:hAnsi="MS Reference Sans Serif"/>
+                                <w:sz w:val="16"/>
+                                <w:szCs w:val="16"/>
+                              </w:rPr>
+                              <w:t>Δθ huile au sommet </w:t>
+                            </w:r>
+                          </w:p>
+                        </w:tc>
+                        <w:tc>
+                          <w:tcPr>
+                            <w:tcW w:w="3257" w:type="dxa"/>
+                          </w:tcPr>
+                          <w:p>
+                            <w:pPr>
+                              <w:spacing w:before="60" w:after="60"/>
+                              <w:jc w:val="center"/>
+                              <w:rPr>
+                                <w:rFonts w:ascii="MS Reference Sans Serif" w:hAnsi="MS Reference Sans Serif"/>
+                                <w:color w:val="3366FF"/>
+                                <w:sz w:val="16"/>
+                                <w:szCs w:val="16"/>
+                              </w:rPr>
+                            </w:pPr>
+                            <w:bookmarkStart w:id="229" w:name="DThBis"/>
                             <w:bookmarkEnd w:id="229"/>
                           </w:p>
                         </w:tc>
@@ -22182,23 +20507,13 @@
                                 <w:szCs w:val="16"/>
                               </w:rPr>
                             </w:pPr>
-                            <w:proofErr w:type="spellStart"/>
                             <w:r>
                               <w:rPr>
                                 <w:rFonts w:ascii="MS Reference Sans Serif" w:hAnsi="MS Reference Sans Serif"/>
                                 <w:sz w:val="16"/>
                                 <w:szCs w:val="16"/>
                               </w:rPr>
-                              <w:t>Δθ</w:t>
-                            </w:r>
-                            <w:proofErr w:type="spellEnd"/>
-                            <w:r>
-                              <w:rPr>
-                                <w:rFonts w:ascii="MS Reference Sans Serif" w:hAnsi="MS Reference Sans Serif"/>
-                                <w:sz w:val="16"/>
-                                <w:szCs w:val="16"/>
-                              </w:rPr>
-                              <w:t xml:space="preserve"> huile au sommet </w:t>
+                              <w:t xml:space="preserve">Δθ cu MT    </w:t>
                             </w:r>
                           </w:p>
                         </w:tc>
@@ -22217,7 +20532,7 @@
                                 <w:szCs w:val="16"/>
                               </w:rPr>
                             </w:pPr>
-                            <w:bookmarkStart w:id="230" w:name="DThBis"/>
+                            <w:bookmarkStart w:id="230" w:name="DTcuMTBis"/>
                             <w:bookmarkEnd w:id="230"/>
                           </w:p>
                         </w:tc>
@@ -22236,41 +20551,13 @@
                                 <w:szCs w:val="16"/>
                               </w:rPr>
                             </w:pPr>
-                            <w:proofErr w:type="spellStart"/>
                             <w:r>
                               <w:rPr>
                                 <w:rFonts w:ascii="MS Reference Sans Serif" w:hAnsi="MS Reference Sans Serif"/>
                                 <w:sz w:val="16"/>
                                 <w:szCs w:val="16"/>
                               </w:rPr>
-                              <w:t>Δθ</w:t>
-                            </w:r>
-                            <w:proofErr w:type="spellEnd"/>
-                            <w:r>
-                              <w:rPr>
-                                <w:rFonts w:ascii="MS Reference Sans Serif" w:hAnsi="MS Reference Sans Serif"/>
-                                <w:sz w:val="16"/>
-                                <w:szCs w:val="16"/>
-                              </w:rPr>
-                              <w:t xml:space="preserve"> </w:t>
-                            </w:r>
-                            <w:proofErr w:type="spellStart"/>
-                            <w:r>
-                              <w:rPr>
-                                <w:rFonts w:ascii="MS Reference Sans Serif" w:hAnsi="MS Reference Sans Serif"/>
-                                <w:sz w:val="16"/>
-                                <w:szCs w:val="16"/>
-                              </w:rPr>
-                              <w:t>cu</w:t>
-                            </w:r>
-                            <w:proofErr w:type="spellEnd"/>
-                            <w:r>
-                              <w:rPr>
-                                <w:rFonts w:ascii="MS Reference Sans Serif" w:hAnsi="MS Reference Sans Serif"/>
-                                <w:sz w:val="16"/>
-                                <w:szCs w:val="16"/>
-                              </w:rPr>
-                              <w:t xml:space="preserve"> MT    </w:t>
+                              <w:t xml:space="preserve">Δθ cu BT    </w:t>
                             </w:r>
                           </w:p>
                         </w:tc>
@@ -22289,80 +20576,8 @@
                                 <w:szCs w:val="16"/>
                               </w:rPr>
                             </w:pPr>
-                            <w:bookmarkStart w:id="231" w:name="DTcuMTBis"/>
+                            <w:bookmarkStart w:id="231" w:name="DTcuBTBis"/>
                             <w:bookmarkEnd w:id="231"/>
-                          </w:p>
-                        </w:tc>
-                      </w:tr>
-                      <w:tr>
-                        <w:tc>
-                          <w:tcPr>
-                            <w:tcW w:w="2608" w:type="dxa"/>
-                          </w:tcPr>
-                          <w:p>
-                            <w:pPr>
-                              <w:spacing w:before="60" w:after="60"/>
-                              <w:rPr>
-                                <w:rFonts w:ascii="MS Reference Sans Serif" w:hAnsi="MS Reference Sans Serif"/>
-                                <w:sz w:val="16"/>
-                                <w:szCs w:val="16"/>
-                              </w:rPr>
-                            </w:pPr>
-                            <w:proofErr w:type="spellStart"/>
-                            <w:r>
-                              <w:rPr>
-                                <w:rFonts w:ascii="MS Reference Sans Serif" w:hAnsi="MS Reference Sans Serif"/>
-                                <w:sz w:val="16"/>
-                                <w:szCs w:val="16"/>
-                              </w:rPr>
-                              <w:t>Δθ</w:t>
-                            </w:r>
-                            <w:proofErr w:type="spellEnd"/>
-                            <w:r>
-                              <w:rPr>
-                                <w:rFonts w:ascii="MS Reference Sans Serif" w:hAnsi="MS Reference Sans Serif"/>
-                                <w:sz w:val="16"/>
-                                <w:szCs w:val="16"/>
-                              </w:rPr>
-                              <w:t xml:space="preserve"> </w:t>
-                            </w:r>
-                            <w:proofErr w:type="spellStart"/>
-                            <w:r>
-                              <w:rPr>
-                                <w:rFonts w:ascii="MS Reference Sans Serif" w:hAnsi="MS Reference Sans Serif"/>
-                                <w:sz w:val="16"/>
-                                <w:szCs w:val="16"/>
-                              </w:rPr>
-                              <w:t>cu</w:t>
-                            </w:r>
-                            <w:proofErr w:type="spellEnd"/>
-                            <w:r>
-                              <w:rPr>
-                                <w:rFonts w:ascii="MS Reference Sans Serif" w:hAnsi="MS Reference Sans Serif"/>
-                                <w:sz w:val="16"/>
-                                <w:szCs w:val="16"/>
-                              </w:rPr>
-                              <w:t xml:space="preserve"> BT    </w:t>
-                            </w:r>
-                          </w:p>
-                        </w:tc>
-                        <w:tc>
-                          <w:tcPr>
-                            <w:tcW w:w="3257" w:type="dxa"/>
-                          </w:tcPr>
-                          <w:p>
-                            <w:pPr>
-                              <w:spacing w:before="60" w:after="60"/>
-                              <w:jc w:val="center"/>
-                              <w:rPr>
-                                <w:rFonts w:ascii="MS Reference Sans Serif" w:hAnsi="MS Reference Sans Serif"/>
-                                <w:color w:val="3366FF"/>
-                                <w:sz w:val="16"/>
-                                <w:szCs w:val="16"/>
-                              </w:rPr>
-                            </w:pPr>
-                            <w:bookmarkStart w:id="232" w:name="DTcuBTBis"/>
-                            <w:bookmarkEnd w:id="232"/>
                           </w:p>
                         </w:tc>
                       </w:tr>
@@ -22405,8 +20620,8 @@
                                 <w:szCs w:val="16"/>
                               </w:rPr>
                             </w:pPr>
-                            <w:bookmarkStart w:id="233" w:name="VhuileOndes"/>
-                            <w:bookmarkEnd w:id="233"/>
+                            <w:bookmarkStart w:id="232" w:name="VhuileOndes"/>
+                            <w:bookmarkEnd w:id="232"/>
                           </w:p>
                         </w:tc>
                       </w:tr>
@@ -22449,8 +20664,8 @@
                                 <w:szCs w:val="16"/>
                               </w:rPr>
                             </w:pPr>
-                            <w:bookmarkStart w:id="234" w:name="PoidsOndes"/>
-                            <w:bookmarkEnd w:id="234"/>
+                            <w:bookmarkStart w:id="233" w:name="PoidsOndes"/>
+                            <w:bookmarkEnd w:id="233"/>
                           </w:p>
                         </w:tc>
                       </w:tr>
@@ -22463,7 +20678,7 @@
                         </w:rPr>
                       </w:pPr>
                     </w:p>
-                    <w:bookmarkEnd w:id="209"/>
+                    <w:bookmarkEnd w:id="208"/>
                     <w:p/>
                   </w:txbxContent>
                 </v:textbox>
@@ -22482,8 +20697,8 @@
         </w:rPr>
       </w:pPr>
     </w:p>
-    <w:bookmarkStart w:id="235" w:name="RadARLong"/>
-    <w:bookmarkStart w:id="236" w:name="RadAR"/>
+    <w:bookmarkStart w:id="234" w:name="RadARLong"/>
+    <w:bookmarkStart w:id="235" w:name="RadAR"/>
     <w:p>
       <w:pPr>
         <w:rPr>
@@ -22565,7 +20780,7 @@
           </mc:Fallback>
         </mc:AlternateContent>
       </w:r>
-      <w:bookmarkEnd w:id="235"/>
+      <w:bookmarkEnd w:id="234"/>
       <w:r>
         <w:rPr>
           <w:rFonts w:ascii="MS Reference Sans Serif" w:hAnsi="MS Reference Sans Serif" w:cs="Arial"/>
@@ -22639,11 +20854,11 @@
           </mc:Fallback>
         </mc:AlternateContent>
       </w:r>
-      <w:bookmarkEnd w:id="236"/>
+      <w:bookmarkEnd w:id="235"/>
     </w:p>
-    <w:bookmarkStart w:id="237" w:name="RadGLong"/>
-    <w:bookmarkStart w:id="238" w:name="RadDLong"/>
-    <w:bookmarkStart w:id="239" w:name="Crochet"/>
+    <w:bookmarkStart w:id="236" w:name="RadGLong"/>
+    <w:bookmarkStart w:id="237" w:name="RadDLong"/>
+    <w:bookmarkStart w:id="238" w:name="Crochet"/>
     <w:p>
       <w:pPr>
         <w:rPr>
@@ -22798,8 +21013,8 @@
           </mc:Fallback>
         </mc:AlternateContent>
       </w:r>
+      <w:bookmarkEnd w:id="236"/>
       <w:bookmarkEnd w:id="237"/>
-      <w:bookmarkEnd w:id="238"/>
       <w:r>
         <w:rPr>
           <w:rFonts w:ascii="MS Reference Sans Serif" w:hAnsi="MS Reference Sans Serif" w:cs="Arial"/>
@@ -22949,7 +21164,7 @@
           </mc:Fallback>
         </mc:AlternateContent>
       </w:r>
-      <w:bookmarkEnd w:id="239"/>
+      <w:bookmarkEnd w:id="238"/>
     </w:p>
     <w:p>
       <w:pPr>
@@ -23042,7 +21257,7 @@
         </mc:AlternateContent>
       </w:r>
     </w:p>
-    <w:bookmarkStart w:id="240" w:name="RadG"/>
+    <w:bookmarkStart w:id="239" w:name="RadG"/>
     <w:p>
       <w:pPr>
         <w:rPr>
@@ -23124,7 +21339,7 @@
           </mc:Fallback>
         </mc:AlternateContent>
       </w:r>
-      <w:bookmarkEnd w:id="240"/>
+      <w:bookmarkEnd w:id="239"/>
       <w:r>
         <w:rPr>
           <w:rFonts w:ascii="MS Reference Sans Serif" w:hAnsi="MS Reference Sans Serif" w:cs="Arial"/>
@@ -23198,7 +21413,7 @@
           </mc:Fallback>
         </mc:AlternateContent>
       </w:r>
-      <w:bookmarkStart w:id="241" w:name="RADD"/>
+      <w:bookmarkStart w:id="240" w:name="RADD"/>
       <w:r>
         <w:rPr>
           <w:rFonts w:ascii="MS Reference Sans Serif" w:hAnsi="MS Reference Sans Serif" w:cs="Arial"/>
@@ -23272,7 +21487,7 @@
           </mc:Fallback>
         </mc:AlternateContent>
       </w:r>
-      <w:bookmarkEnd w:id="241"/>
+      <w:bookmarkEnd w:id="240"/>
     </w:p>
     <w:p>
       <w:pPr>
@@ -23319,8 +21534,8 @@
         </w:rPr>
       </w:pPr>
     </w:p>
-    <w:bookmarkStart w:id="242" w:name="RadAVLong"/>
-    <w:bookmarkStart w:id="243" w:name="RadAV"/>
+    <w:bookmarkStart w:id="241" w:name="RadAVLong"/>
+    <w:bookmarkStart w:id="242" w:name="RadAV"/>
     <w:p>
       <w:pPr>
         <w:rPr>
@@ -23402,7 +21617,7 @@
           </mc:Fallback>
         </mc:AlternateContent>
       </w:r>
-      <w:bookmarkEnd w:id="242"/>
+      <w:bookmarkEnd w:id="241"/>
       <w:r>
         <w:rPr>
           <w:rFonts w:ascii="MS Reference Sans Serif" w:hAnsi="MS Reference Sans Serif" w:cs="Arial"/>
@@ -23476,7 +21691,7 @@
           </mc:Fallback>
         </mc:AlternateContent>
       </w:r>
-      <w:bookmarkEnd w:id="243"/>
+      <w:bookmarkEnd w:id="242"/>
     </w:p>
     <w:p>
       <w:pPr>
@@ -23966,13 +22181,31 @@
                 <w:sz w:val="16"/>
               </w:rPr>
             </w:pPr>
-            <w:bookmarkStart w:id="244" w:name="HtotTfo"/>
+            <w:bookmarkStart w:id="243" w:name="HtotTfo"/>
+            <w:bookmarkEnd w:id="243"/>
+          </w:p>
+        </w:tc>
+        <w:tc>
+          <w:tcPr>
+            <w:tcW w:w="1368" w:type="dxa"/>
+          </w:tcPr>
+          <w:p>
+            <w:pPr>
+              <w:spacing w:before="60" w:after="60"/>
+              <w:jc w:val="center"/>
+              <w:rPr>
+                <w:rFonts w:ascii="MS Reference Sans Serif" w:hAnsi="MS Reference Sans Serif"/>
+                <w:color w:val="3366FF"/>
+                <w:sz w:val="16"/>
+              </w:rPr>
+            </w:pPr>
+            <w:bookmarkStart w:id="244" w:name="LtotTfo"/>
             <w:bookmarkEnd w:id="244"/>
           </w:p>
         </w:tc>
         <w:tc>
           <w:tcPr>
-            <w:tcW w:w="1368" w:type="dxa"/>
+            <w:tcW w:w="1417" w:type="dxa"/>
           </w:tcPr>
           <w:p>
             <w:pPr>
@@ -23984,26 +22217,8 @@
                 <w:sz w:val="16"/>
               </w:rPr>
             </w:pPr>
-            <w:bookmarkStart w:id="245" w:name="LtotTfo"/>
+            <w:bookmarkStart w:id="245" w:name="BtotTfo"/>
             <w:bookmarkEnd w:id="245"/>
-          </w:p>
-        </w:tc>
-        <w:tc>
-          <w:tcPr>
-            <w:tcW w:w="1417" w:type="dxa"/>
-          </w:tcPr>
-          <w:p>
-            <w:pPr>
-              <w:spacing w:before="60" w:after="60"/>
-              <w:jc w:val="center"/>
-              <w:rPr>
-                <w:rFonts w:ascii="MS Reference Sans Serif" w:hAnsi="MS Reference Sans Serif"/>
-                <w:color w:val="3366FF"/>
-                <w:sz w:val="16"/>
-              </w:rPr>
-            </w:pPr>
-            <w:bookmarkStart w:id="246" w:name="BtotTfo"/>
-            <w:bookmarkEnd w:id="246"/>
           </w:p>
         </w:tc>
         <w:tc>
@@ -24038,7 +22253,25 @@
                 <w:sz w:val="16"/>
               </w:rPr>
             </w:pPr>
-            <w:bookmarkStart w:id="247" w:name="PoidsHuile"/>
+            <w:bookmarkStart w:id="246" w:name="PoidsHuile"/>
+            <w:bookmarkEnd w:id="246"/>
+          </w:p>
+        </w:tc>
+        <w:tc>
+          <w:tcPr>
+            <w:tcW w:w="1595" w:type="dxa"/>
+          </w:tcPr>
+          <w:p>
+            <w:pPr>
+              <w:spacing w:before="60" w:after="60"/>
+              <w:jc w:val="center"/>
+              <w:rPr>
+                <w:rFonts w:ascii="MS Reference Sans Serif" w:hAnsi="MS Reference Sans Serif"/>
+                <w:color w:val="3366FF"/>
+                <w:sz w:val="16"/>
+              </w:rPr>
+            </w:pPr>
+            <w:bookmarkStart w:id="247" w:name="PoidsPartieActive"/>
             <w:bookmarkEnd w:id="247"/>
           </w:p>
         </w:tc>
@@ -24056,7 +22289,7 @@
                 <w:sz w:val="16"/>
               </w:rPr>
             </w:pPr>
-            <w:bookmarkStart w:id="248" w:name="PoidsPartieActive"/>
+            <w:bookmarkStart w:id="248" w:name="PoidsCuve"/>
             <w:bookmarkEnd w:id="248"/>
           </w:p>
         </w:tc>
@@ -24074,26 +22307,8 @@
                 <w:sz w:val="16"/>
               </w:rPr>
             </w:pPr>
-            <w:bookmarkStart w:id="249" w:name="PoidsCuve"/>
+            <w:bookmarkStart w:id="249" w:name="PoidsTotTfo"/>
             <w:bookmarkEnd w:id="249"/>
-          </w:p>
-        </w:tc>
-        <w:tc>
-          <w:tcPr>
-            <w:tcW w:w="1595" w:type="dxa"/>
-          </w:tcPr>
-          <w:p>
-            <w:pPr>
-              <w:spacing w:before="60" w:after="60"/>
-              <w:jc w:val="center"/>
-              <w:rPr>
-                <w:rFonts w:ascii="MS Reference Sans Serif" w:hAnsi="MS Reference Sans Serif"/>
-                <w:color w:val="3366FF"/>
-                <w:sz w:val="16"/>
-              </w:rPr>
-            </w:pPr>
-            <w:bookmarkStart w:id="250" w:name="PoidsTotTfo"/>
-            <w:bookmarkEnd w:id="250"/>
           </w:p>
         </w:tc>
       </w:tr>
@@ -24206,7 +22421,7 @@
               <w:t xml:space="preserve">Elaboré par : </w:t>
             </w:r>
             <w:r>
-              <w:t>balssem</w:t>
+              <w:t>Houcem Hedhly</w:t>
             </w:r>
           </w:p>
         </w:tc>
@@ -24230,8 +22445,8 @@
                 <w:szCs w:val="16"/>
               </w:rPr>
             </w:pPr>
-            <w:bookmarkStart w:id="251" w:name="Concepteur"/>
-            <w:bookmarkEnd w:id="251"/>
+            <w:bookmarkStart w:id="250" w:name="Concepteur"/>
+            <w:bookmarkEnd w:id="250"/>
           </w:p>
         </w:tc>
         <w:tc>
@@ -24470,7 +22685,7 @@
 </file>
 
 <file path=word/endnotes.xml><?xml version="1.0" encoding="utf-8"?>
-<w:endnotes xmlns:wpc="http://schemas.microsoft.com/office/word/2010/wordprocessingCanvas" xmlns:cx="http://schemas.microsoft.com/office/drawing/2014/chartex" xmlns:cx1="http://schemas.microsoft.com/office/drawing/2015/9/8/chartex" xmlns:cx2="http://schemas.microsoft.com/office/drawing/2015/10/21/chartex" xmlns:cx3="http://schemas.microsoft.com/office/drawing/2016/5/9/chartex" xmlns:cx4="http://schemas.microsoft.com/office/drawing/2016/5/10/chartex" xmlns:cx5="http://schemas.microsoft.com/office/drawing/2016/5/11/chartex" xmlns:cx6="http://schemas.microsoft.com/office/drawing/2016/5/12/chartex" xmlns:cx7="http://schemas.microsoft.com/office/drawing/2016/5/13/chartex" xmlns:cx8="http://schemas.microsoft.com/office/drawing/2016/5/14/chartex" xmlns:mc="http://schemas.openxmlformats.org/markup-compatibility/2006" xmlns:aink="http://schemas.microsoft.com/office/drawing/2016/ink" xmlns:am3d="http://schemas.microsoft.com/office/drawing/2017/model3d" xmlns:o="urn:schemas-microsoft-com:office:office" xmlns:r="http://schemas.openxmlformats.org/officeDocument/2006/relationships" xmlns:m="http://schemas.openxmlformats.org/officeDocument/2006/math" xmlns:v="urn:schemas-microsoft-com:vml" xmlns:wp14="http://schemas.microsoft.com/office/word/2010/wordprocessingDrawing" xmlns:wp="http://schemas.openxmlformats.org/drawingml/2006/wordprocessingDrawing" xmlns:w10="urn:schemas-microsoft-com:office:word" xmlns:w="http://schemas.openxmlformats.org/wordprocessingml/2006/main" xmlns:w14="http://schemas.microsoft.com/office/word/2010/wordml" xmlns:w15="http://schemas.microsoft.com/office/word/2012/wordml" xmlns:w16cex="http://schemas.microsoft.com/office/word/2018/wordml/cex" xmlns:w16cid="http://schemas.microsoft.com/office/word/2016/wordml/cid" xmlns:w16="http://schemas.microsoft.com/office/word/2018/wordml" xmlns:w16sdtdh="http://schemas.microsoft.com/office/word/2020/wordml/sdtdatahash" xmlns:w16se="http://schemas.microsoft.com/office/word/2015/wordml/symex" xmlns:wpg="http://schemas.microsoft.com/office/word/2010/wordprocessingGroup" xmlns:wpi="http://schemas.microsoft.com/office/word/2010/wordprocessingInk" xmlns:wne="http://schemas.microsoft.com/office/word/2006/wordml" xmlns:wps="http://schemas.microsoft.com/office/word/2010/wordprocessingShape" mc:Ignorable="w14 w15 w16se w16cid w16 w16cex w16sdtdh wp14">
+<w:endnotes xmlns:wpc="http://schemas.microsoft.com/office/word/2010/wordprocessingCanvas" xmlns:cx="http://schemas.microsoft.com/office/drawing/2014/chartex" xmlns:cx1="http://schemas.microsoft.com/office/drawing/2015/9/8/chartex" xmlns:cx2="http://schemas.microsoft.com/office/drawing/2015/10/21/chartex" xmlns:cx3="http://schemas.microsoft.com/office/drawing/2016/5/9/chartex" xmlns:cx4="http://schemas.microsoft.com/office/drawing/2016/5/10/chartex" xmlns:cx5="http://schemas.microsoft.com/office/drawing/2016/5/11/chartex" xmlns:cx6="http://schemas.microsoft.com/office/drawing/2016/5/12/chartex" xmlns:cx7="http://schemas.microsoft.com/office/drawing/2016/5/13/chartex" xmlns:cx8="http://schemas.microsoft.com/office/drawing/2016/5/14/chartex" xmlns:mc="http://schemas.openxmlformats.org/markup-compatibility/2006" xmlns:aink="http://schemas.microsoft.com/office/drawing/2016/ink" xmlns:am3d="http://schemas.microsoft.com/office/drawing/2017/model3d" xmlns:o="urn:schemas-microsoft-com:office:office" xmlns:oel="http://schemas.microsoft.com/office/2019/extlst" xmlns:r="http://schemas.openxmlformats.org/officeDocument/2006/relationships" xmlns:m="http://schemas.openxmlformats.org/officeDocument/2006/math" xmlns:v="urn:schemas-microsoft-com:vml" xmlns:wp14="http://schemas.microsoft.com/office/word/2010/wordprocessingDrawing" xmlns:wp="http://schemas.openxmlformats.org/drawingml/2006/wordprocessingDrawing" xmlns:w10="urn:schemas-microsoft-com:office:word" xmlns:w="http://schemas.openxmlformats.org/wordprocessingml/2006/main" xmlns:w14="http://schemas.microsoft.com/office/word/2010/wordml" xmlns:w15="http://schemas.microsoft.com/office/word/2012/wordml" xmlns:w16cex="http://schemas.microsoft.com/office/word/2018/wordml/cex" xmlns:w16cid="http://schemas.microsoft.com/office/word/2016/wordml/cid" xmlns:w16="http://schemas.microsoft.com/office/word/2018/wordml" xmlns:w16sdtdh="http://schemas.microsoft.com/office/word/2020/wordml/sdtdatahash" xmlns:w16se="http://schemas.microsoft.com/office/word/2015/wordml/symex" xmlns:wpg="http://schemas.microsoft.com/office/word/2010/wordprocessingGroup" xmlns:wpi="http://schemas.microsoft.com/office/word/2010/wordprocessingInk" xmlns:wne="http://schemas.microsoft.com/office/word/2006/wordml" xmlns:wps="http://schemas.microsoft.com/office/word/2010/wordprocessingShape" mc:Ignorable="w14 w15 w16se w16cid w16 w16cex w16sdtdh wp14">
   <w:endnote w:type="separator" w:id="-1">
     <w:p>
       <w:r>
@@ -24489,7 +22704,7 @@
 </file>
 
 <file path=word/footnotes.xml><?xml version="1.0" encoding="utf-8"?>
-<w:footnotes xmlns:wpc="http://schemas.microsoft.com/office/word/2010/wordprocessingCanvas" xmlns:cx="http://schemas.microsoft.com/office/drawing/2014/chartex" xmlns:cx1="http://schemas.microsoft.com/office/drawing/2015/9/8/chartex" xmlns:cx2="http://schemas.microsoft.com/office/drawing/2015/10/21/chartex" xmlns:cx3="http://schemas.microsoft.com/office/drawing/2016/5/9/chartex" xmlns:cx4="http://schemas.microsoft.com/office/drawing/2016/5/10/chartex" xmlns:cx5="http://schemas.microsoft.com/office/drawing/2016/5/11/chartex" xmlns:cx6="http://schemas.microsoft.com/office/drawing/2016/5/12/chartex" xmlns:cx7="http://schemas.microsoft.com/office/drawing/2016/5/13/chartex" xmlns:cx8="http://schemas.microsoft.com/office/drawing/2016/5/14/chartex" xmlns:mc="http://schemas.openxmlformats.org/markup-compatibility/2006" xmlns:aink="http://schemas.microsoft.com/office/drawing/2016/ink" xmlns:am3d="http://schemas.microsoft.com/office/drawing/2017/model3d" xmlns:o="urn:schemas-microsoft-com:office:office" xmlns:r="http://schemas.openxmlformats.org/officeDocument/2006/relationships" xmlns:m="http://schemas.openxmlformats.org/officeDocument/2006/math" xmlns:v="urn:schemas-microsoft-com:vml" xmlns:wp14="http://schemas.microsoft.com/office/word/2010/wordprocessingDrawing" xmlns:wp="http://schemas.openxmlformats.org/drawingml/2006/wordprocessingDrawing" xmlns:w10="urn:schemas-microsoft-com:office:word" xmlns:w="http://schemas.openxmlformats.org/wordprocessingml/2006/main" xmlns:w14="http://schemas.microsoft.com/office/word/2010/wordml" xmlns:w15="http://schemas.microsoft.com/office/word/2012/wordml" xmlns:w16cex="http://schemas.microsoft.com/office/word/2018/wordml/cex" xmlns:w16cid="http://schemas.microsoft.com/office/word/2016/wordml/cid" xmlns:w16="http://schemas.microsoft.com/office/word/2018/wordml" xmlns:w16sdtdh="http://schemas.microsoft.com/office/word/2020/wordml/sdtdatahash" xmlns:w16se="http://schemas.microsoft.com/office/word/2015/wordml/symex" xmlns:wpg="http://schemas.microsoft.com/office/word/2010/wordprocessingGroup" xmlns:wpi="http://schemas.microsoft.com/office/word/2010/wordprocessingInk" xmlns:wne="http://schemas.microsoft.com/office/word/2006/wordml" xmlns:wps="http://schemas.microsoft.com/office/word/2010/wordprocessingShape" mc:Ignorable="w14 w15 w16se w16cid w16 w16cex w16sdtdh wp14">
+<w:footnotes xmlns:wpc="http://schemas.microsoft.com/office/word/2010/wordprocessingCanvas" xmlns:cx="http://schemas.microsoft.com/office/drawing/2014/chartex" xmlns:cx1="http://schemas.microsoft.com/office/drawing/2015/9/8/chartex" xmlns:cx2="http://schemas.microsoft.com/office/drawing/2015/10/21/chartex" xmlns:cx3="http://schemas.microsoft.com/office/drawing/2016/5/9/chartex" xmlns:cx4="http://schemas.microsoft.com/office/drawing/2016/5/10/chartex" xmlns:cx5="http://schemas.microsoft.com/office/drawing/2016/5/11/chartex" xmlns:cx6="http://schemas.microsoft.com/office/drawing/2016/5/12/chartex" xmlns:cx7="http://schemas.microsoft.com/office/drawing/2016/5/13/chartex" xmlns:cx8="http://schemas.microsoft.com/office/drawing/2016/5/14/chartex" xmlns:mc="http://schemas.openxmlformats.org/markup-compatibility/2006" xmlns:aink="http://schemas.microsoft.com/office/drawing/2016/ink" xmlns:am3d="http://schemas.microsoft.com/office/drawing/2017/model3d" xmlns:o="urn:schemas-microsoft-com:office:office" xmlns:oel="http://schemas.microsoft.com/office/2019/extlst" xmlns:r="http://schemas.openxmlformats.org/officeDocument/2006/relationships" xmlns:m="http://schemas.openxmlformats.org/officeDocument/2006/math" xmlns:v="urn:schemas-microsoft-com:vml" xmlns:wp14="http://schemas.microsoft.com/office/word/2010/wordprocessingDrawing" xmlns:wp="http://schemas.openxmlformats.org/drawingml/2006/wordprocessingDrawing" xmlns:w10="urn:schemas-microsoft-com:office:word" xmlns:w="http://schemas.openxmlformats.org/wordprocessingml/2006/main" xmlns:w14="http://schemas.microsoft.com/office/word/2010/wordml" xmlns:w15="http://schemas.microsoft.com/office/word/2012/wordml" xmlns:w16cex="http://schemas.microsoft.com/office/word/2018/wordml/cex" xmlns:w16cid="http://schemas.microsoft.com/office/word/2016/wordml/cid" xmlns:w16="http://schemas.microsoft.com/office/word/2018/wordml" xmlns:w16sdtdh="http://schemas.microsoft.com/office/word/2020/wordml/sdtdatahash" xmlns:w16se="http://schemas.microsoft.com/office/word/2015/wordml/symex" xmlns:wpg="http://schemas.microsoft.com/office/word/2010/wordprocessingGroup" xmlns:wpi="http://schemas.microsoft.com/office/word/2010/wordprocessingInk" xmlns:wne="http://schemas.microsoft.com/office/word/2006/wordml" xmlns:wps="http://schemas.microsoft.com/office/word/2010/wordprocessingShape" mc:Ignorable="w14 w15 w16se w16cid w16 w16cex w16sdtdh wp14">
   <w:footnote w:type="separator" w:id="-1">
     <w:p>
       <w:r>
@@ -24508,7 +22723,7 @@
 </file>
 
 <file path=word/header1.xml><?xml version="1.0" encoding="utf-8"?>
-<w:hdr xmlns:wpc="http://schemas.microsoft.com/office/word/2010/wordprocessingCanvas" xmlns:cx="http://schemas.microsoft.com/office/drawing/2014/chartex" xmlns:cx1="http://schemas.microsoft.com/office/drawing/2015/9/8/chartex" xmlns:cx2="http://schemas.microsoft.com/office/drawing/2015/10/21/chartex" xmlns:cx3="http://schemas.microsoft.com/office/drawing/2016/5/9/chartex" xmlns:cx4="http://schemas.microsoft.com/office/drawing/2016/5/10/chartex" xmlns:cx5="http://schemas.microsoft.com/office/drawing/2016/5/11/chartex" xmlns:cx6="http://schemas.microsoft.com/office/drawing/2016/5/12/chartex" xmlns:cx7="http://schemas.microsoft.com/office/drawing/2016/5/13/chartex" xmlns:cx8="http://schemas.microsoft.com/office/drawing/2016/5/14/chartex" xmlns:mc="http://schemas.openxmlformats.org/markup-compatibility/2006" xmlns:aink="http://schemas.microsoft.com/office/drawing/2016/ink" xmlns:am3d="http://schemas.microsoft.com/office/drawing/2017/model3d" xmlns:o="urn:schemas-microsoft-com:office:office" xmlns:r="http://schemas.openxmlformats.org/officeDocument/2006/relationships" xmlns:m="http://schemas.openxmlformats.org/officeDocument/2006/math" xmlns:v="urn:schemas-microsoft-com:vml" xmlns:wp14="http://schemas.microsoft.com/office/word/2010/wordprocessingDrawing" xmlns:wp="http://schemas.openxmlformats.org/drawingml/2006/wordprocessingDrawing" xmlns:w10="urn:schemas-microsoft-com:office:word" xmlns:w="http://schemas.openxmlformats.org/wordprocessingml/2006/main" xmlns:w14="http://schemas.microsoft.com/office/word/2010/wordml" xmlns:w15="http://schemas.microsoft.com/office/word/2012/wordml" xmlns:w16cex="http://schemas.microsoft.com/office/word/2018/wordml/cex" xmlns:w16cid="http://schemas.microsoft.com/office/word/2016/wordml/cid" xmlns:w16="http://schemas.microsoft.com/office/word/2018/wordml" xmlns:w16sdtdh="http://schemas.microsoft.com/office/word/2020/wordml/sdtdatahash" xmlns:w16se="http://schemas.microsoft.com/office/word/2015/wordml/symex" xmlns:wpg="http://schemas.microsoft.com/office/word/2010/wordprocessingGroup" xmlns:wpi="http://schemas.microsoft.com/office/word/2010/wordprocessingInk" xmlns:wne="http://schemas.microsoft.com/office/word/2006/wordml" xmlns:wps="http://schemas.microsoft.com/office/word/2010/wordprocessingShape" mc:Ignorable="w14 w15 w16se w16cid w16 w16cex w16sdtdh wp14">
+<w:hdr xmlns:wpc="http://schemas.microsoft.com/office/word/2010/wordprocessingCanvas" xmlns:cx="http://schemas.microsoft.com/office/drawing/2014/chartex" xmlns:cx1="http://schemas.microsoft.com/office/drawing/2015/9/8/chartex" xmlns:cx2="http://schemas.microsoft.com/office/drawing/2015/10/21/chartex" xmlns:cx3="http://schemas.microsoft.com/office/drawing/2016/5/9/chartex" xmlns:cx4="http://schemas.microsoft.com/office/drawing/2016/5/10/chartex" xmlns:cx5="http://schemas.microsoft.com/office/drawing/2016/5/11/chartex" xmlns:cx6="http://schemas.microsoft.com/office/drawing/2016/5/12/chartex" xmlns:cx7="http://schemas.microsoft.com/office/drawing/2016/5/13/chartex" xmlns:cx8="http://schemas.microsoft.com/office/drawing/2016/5/14/chartex" xmlns:mc="http://schemas.openxmlformats.org/markup-compatibility/2006" xmlns:aink="http://schemas.microsoft.com/office/drawing/2016/ink" xmlns:am3d="http://schemas.microsoft.com/office/drawing/2017/model3d" xmlns:o="urn:schemas-microsoft-com:office:office" xmlns:oel="http://schemas.microsoft.com/office/2019/extlst" xmlns:r="http://schemas.openxmlformats.org/officeDocument/2006/relationships" xmlns:m="http://schemas.openxmlformats.org/officeDocument/2006/math" xmlns:v="urn:schemas-microsoft-com:vml" xmlns:wp14="http://schemas.microsoft.com/office/word/2010/wordprocessingDrawing" xmlns:wp="http://schemas.openxmlformats.org/drawingml/2006/wordprocessingDrawing" xmlns:w10="urn:schemas-microsoft-com:office:word" xmlns:w="http://schemas.openxmlformats.org/wordprocessingml/2006/main" xmlns:w14="http://schemas.microsoft.com/office/word/2010/wordml" xmlns:w15="http://schemas.microsoft.com/office/word/2012/wordml" xmlns:w16cex="http://schemas.microsoft.com/office/word/2018/wordml/cex" xmlns:w16cid="http://schemas.microsoft.com/office/word/2016/wordml/cid" xmlns:w16="http://schemas.microsoft.com/office/word/2018/wordml" xmlns:w16sdtdh="http://schemas.microsoft.com/office/word/2020/wordml/sdtdatahash" xmlns:w16se="http://schemas.microsoft.com/office/word/2015/wordml/symex" xmlns:wpg="http://schemas.microsoft.com/office/word/2010/wordprocessingGroup" xmlns:wpi="http://schemas.microsoft.com/office/word/2010/wordprocessingInk" xmlns:wne="http://schemas.microsoft.com/office/word/2006/wordml" xmlns:wps="http://schemas.microsoft.com/office/word/2010/wordprocessingShape" mc:Ignorable="w14 w15 w16se w16cid w16 w16cex w16sdtdh wp14">
   <w:tbl>
     <w:tblPr>
       <w:tblW w:w="0" w:type="auto"/>
@@ -24682,7 +22897,7 @@
             </w:rPr>
           </w:pPr>
           <w:r>
-            <w:t>Pc 25/2022</w:t>
+            <w:t>PC 05/12/22</w:t>
           </w:r>
         </w:p>
       </w:tc>

--- a/backend/storage/Transfo Triphasé.docx
+++ b/backend/storage/Transfo Triphasé.docx
@@ -42,7 +42,7 @@
               <w:t> :</w:t>
             </w:r>
             <w:r>
-              <w:t>PC 05/12/22</w:t>
+              <w:t>PC 05/18/22</w:t>
             </w:r>
           </w:p>
         </w:tc>
@@ -622,7 +622,7 @@
                 <w:sz w:val="18"/>
                 <w:szCs w:val="18"/>
               </w:rPr>
-              <w:t>Dyn</w:t>
+              <w:t>YNyn0</w:t>
             </w:r>
           </w:p>
         </w:tc>
@@ -2917,7 +2917,7 @@
                 <w:sz w:val="18"/>
                 <w:szCs w:val="18"/>
               </w:rPr>
-              <w:t>230.94</w:t>
+              <w:t>231</w:t>
             </w:r>
           </w:p>
         </w:tc>
@@ -3020,7 +3020,7 @@
                 <w:sz w:val="18"/>
                 <w:szCs w:val="18"/>
               </w:rPr>
-              <w:t>909.33</w:t>
+              <w:t>909</w:t>
             </w:r>
           </w:p>
         </w:tc>
@@ -3123,7 +3123,7 @@
                 <w:sz w:val="18"/>
                 <w:szCs w:val="18"/>
               </w:rPr>
-              <w:t>909.33</w:t>
+              <w:t>909</w:t>
             </w:r>
           </w:p>
         </w:tc>
@@ -7091,7 +7091,7 @@
                 <w:sz w:val="18"/>
                 <w:szCs w:val="18"/>
               </w:rPr>
-              <w:t>27361.04</w:t>
+              <w:t>29250.11</w:t>
             </w:r>
           </w:p>
         </w:tc>
@@ -7118,7 +7118,7 @@
                 <w:sz w:val="18"/>
                 <w:szCs w:val="18"/>
               </w:rPr>
-              <w:t>1.9</w:t>
+              <w:t>1.77</w:t>
             </w:r>
           </w:p>
         </w:tc>
@@ -8219,7 +8219,7 @@
                 <w:sz w:val="18"/>
                 <w:szCs w:val="18"/>
               </w:rPr>
-              <w:t>2727.2727272727</w:t>
+              <w:t>2728</w:t>
             </w:r>
           </w:p>
         </w:tc>
@@ -8246,7 +8246,7 @@
                 <w:sz w:val="18"/>
                 <w:szCs w:val="18"/>
               </w:rPr>
-              <w:t>2662.3376623377</w:t>
+              <w:t>2663</w:t>
             </w:r>
           </w:p>
         </w:tc>
@@ -8273,7 +8273,7 @@
                 <w:sz w:val="18"/>
                 <w:szCs w:val="18"/>
               </w:rPr>
-              <w:t>2597.4025974026</w:t>
+              <w:t>2598</w:t>
             </w:r>
           </w:p>
         </w:tc>
@@ -8300,7 +8300,7 @@
                 <w:sz w:val="18"/>
                 <w:szCs w:val="18"/>
               </w:rPr>
-              <w:t>2532.4675324675</w:t>
+              <w:t>2533</w:t>
             </w:r>
           </w:p>
         </w:tc>
@@ -8327,7 +8327,7 @@
                 <w:sz w:val="18"/>
                 <w:szCs w:val="18"/>
               </w:rPr>
-              <w:t>2467.5324675325</w:t>
+              <w:t>2468</w:t>
             </w:r>
           </w:p>
         </w:tc>
@@ -9950,7 +9950,7 @@
                 <w:sz w:val="18"/>
                 <w:szCs w:val="18"/>
               </w:rPr>
-              <w:t>198</w:t>
+              <w:t>286.94</w:t>
             </w:r>
           </w:p>
         </w:tc>
@@ -10050,7 +10050,7 @@
                 <w:sz w:val="18"/>
                 <w:szCs w:val="18"/>
               </w:rPr>
-              <w:t>12.14</w:t>
+              <w:t>45.8</w:t>
             </w:r>
           </w:p>
         </w:tc>
@@ -10150,7 +10150,7 @@
                 <w:sz w:val="18"/>
                 <w:szCs w:val="18"/>
               </w:rPr>
-              <w:t>222.28</w:t>
+              <w:t>378.62</w:t>
             </w:r>
           </w:p>
         </w:tc>
@@ -10573,7 +10573,7 @@
                 <w:sz w:val="18"/>
                 <w:szCs w:val="18"/>
               </w:rPr>
-              <w:t>450</w:t>
+              <w:t>0</w:t>
             </w:r>
           </w:p>
         </w:tc>
@@ -10599,7 +10599,7 @@
                 <w:sz w:val="18"/>
                 <w:szCs w:val="18"/>
               </w:rPr>
-              <w:t>450</w:t>
+              <w:t>0</w:t>
             </w:r>
           </w:p>
         </w:tc>
@@ -10670,7 +10670,7 @@
                 <w:sz w:val="18"/>
                 <w:szCs w:val="18"/>
               </w:rPr>
-              <w:t>86.02</w:t>
+              <w:t>282.16</w:t>
             </w:r>
           </w:p>
         </w:tc>
@@ -11369,7 +11369,7 @@
                 <w:sz w:val="18"/>
                 <w:szCs w:val="18"/>
               </w:rPr>
-              <w:t>0.19</w:t>
+              <w:t>1554</w:t>
             </w:r>
           </w:p>
         </w:tc>
@@ -11397,7 +11397,7 @@
                 <w:szCs w:val="18"/>
                 <w:lang w:eastAsia="en-US"/>
               </w:rPr>
-              <w:t>0.56</w:t>
+              <w:t>1.69</w:t>
             </w:r>
           </w:p>
         </w:tc>
@@ -11423,7 +11423,7 @@
                 <w:szCs w:val="18"/>
                 <w:lang w:eastAsia="en-US"/>
               </w:rPr>
-              <w:t>4.42</w:t>
+              <w:t>3.84</w:t>
             </w:r>
           </w:p>
         </w:tc>
@@ -11451,7 +11451,7 @@
                 <w:szCs w:val="18"/>
                 <w:lang w:eastAsia="en-US"/>
               </w:rPr>
-              <w:t>4.45</w:t>
+              <w:t>4.2</w:t>
             </w:r>
           </w:p>
         </w:tc>
@@ -22421,7 +22421,7 @@
               <w:t xml:space="preserve">Elaboré par : </w:t>
             </w:r>
             <w:r>
-              <w:t>Houcem Hedhly</w:t>
+              <w:t>Ali ben aouicha</w:t>
             </w:r>
           </w:p>
         </w:tc>
@@ -22897,7 +22897,7 @@
             </w:rPr>
           </w:pPr>
           <w:r>
-            <w:t>PC 05/12/22</w:t>
+            <w:t>PC 05/18/22</w:t>
           </w:r>
         </w:p>
       </w:tc>
